--- a/Lectures/Study.docx
+++ b/Lectures/Study.docx
@@ -1470,123 +1470,122 @@
         <w:t>and the next process’ context is loaded making it the current one.</w:t>
       </w:r>
     </w:p>
+    <w:p>
+      <w:pPr>
+        <w:spacing w:after="0" w:line="240" w:lineRule="auto"/>
+        <w:rPr>
+          <w:rFonts w:ascii="Times New Roman" w:eastAsia="Times New Roman" w:hAnsi="Times New Roman" w:cs="Times New Roman"/>
+          <w:sz w:val="24"/>
+          <w:szCs w:val="24"/>
+        </w:rPr>
+      </w:pPr>
+      <w:r>
+        <w:rPr>
+          <w:rFonts w:ascii="Times New Roman" w:eastAsia="Times New Roman" w:hAnsi="Times New Roman" w:cs="Times New Roman"/>
+          <w:sz w:val="24"/>
+          <w:szCs w:val="24"/>
+        </w:rPr>
+        <w:t>Spin locks are basically only used when more than one CPU need to access the same part of the kernel.</w:t>
+      </w:r>
+      <w:r>
+        <w:rPr>
+          <w:rFonts w:ascii="Times New Roman" w:eastAsia="Times New Roman" w:hAnsi="Times New Roman" w:cs="Times New Roman"/>
+          <w:sz w:val="24"/>
+          <w:szCs w:val="24"/>
+        </w:rPr>
+        <w:t xml:space="preserve"> </w:t>
+      </w:r>
+      <w:r>
+        <w:rPr>
+          <w:rFonts w:ascii="Times New Roman" w:eastAsia="Times New Roman" w:hAnsi="Times New Roman" w:cs="Times New Roman"/>
+          <w:sz w:val="24"/>
+          <w:szCs w:val="24"/>
+        </w:rPr>
+        <w:t>Because you can't disable interrupts on all CPUs fast enough.</w:t>
+      </w:r>
+      <w:r>
+        <w:rPr>
+          <w:rFonts w:ascii="Times New Roman" w:eastAsia="Times New Roman" w:hAnsi="Times New Roman" w:cs="Times New Roman"/>
+          <w:sz w:val="24"/>
+          <w:szCs w:val="24"/>
+        </w:rPr>
+        <w:t xml:space="preserve"> </w:t>
+      </w:r>
+      <w:r>
+        <w:rPr>
+          <w:rFonts w:ascii="Times New Roman" w:eastAsia="Times New Roman" w:hAnsi="Times New Roman" w:cs="Times New Roman"/>
+          <w:sz w:val="24"/>
+          <w:szCs w:val="24"/>
+        </w:rPr>
+        <w:t>You have to use a spin lock if another processor is already accessing that kernel structure.</w:t>
+      </w:r>
+      <w:r>
+        <w:rPr>
+          <w:rFonts w:ascii="Times New Roman" w:eastAsia="Times New Roman" w:hAnsi="Times New Roman" w:cs="Times New Roman"/>
+          <w:sz w:val="24"/>
+          <w:szCs w:val="24"/>
+        </w:rPr>
+        <w:t xml:space="preserve"> </w:t>
+      </w:r>
+      <w:r>
+        <w:rPr>
+          <w:rFonts w:ascii="Times New Roman" w:eastAsia="Times New Roman" w:hAnsi="Times New Roman" w:cs="Times New Roman"/>
+          <w:sz w:val="24"/>
+          <w:szCs w:val="24"/>
+        </w:rPr>
+        <w:t>It is because you are in the kernel, so you can't use a waiting queue (because the kernel can't be put to sleep) and because you can't disable interrupts on all CPUs fast enough.</w:t>
+      </w:r>
+    </w:p>
+    <w:p>
+      <w:pPr>
+        <w:spacing w:after="0" w:line="240" w:lineRule="auto"/>
+        <w:rPr>
+          <w:rFonts w:ascii="Times New Roman" w:eastAsia="Times New Roman" w:hAnsi="Times New Roman" w:cs="Times New Roman"/>
+          <w:sz w:val="24"/>
+          <w:szCs w:val="24"/>
+        </w:rPr>
+      </w:pPr>
+      <w:r>
+        <w:rPr>
+          <w:rFonts w:ascii="Times New Roman" w:eastAsia="Times New Roman" w:hAnsi="Times New Roman" w:cs="Times New Roman"/>
+          <w:sz w:val="24"/>
+          <w:szCs w:val="24"/>
+        </w:rPr>
+        <w:t>Spin  locks are used whenever more than one processor needs to access the same kernel data structure. Because you can’t disable interrupts on all CPUs at the same time, and because you can’t use a waiting queue because that would put the kernel to sleep, and that can’t be done, then the only thing left is to use a spinlock in which you will have a processor spinning (testing and setting) until it can access the data structure.</w:t>
+      </w:r>
+    </w:p>
+    <w:p>
+      <w:pPr>
+        <w:spacing w:after="0" w:line="240" w:lineRule="auto"/>
+        <w:rPr>
+          <w:rFonts w:ascii="Times New Roman" w:eastAsia="Times New Roman" w:hAnsi="Times New Roman" w:cs="Times New Roman"/>
+          <w:sz w:val="24"/>
+          <w:szCs w:val="24"/>
+        </w:rPr>
+      </w:pPr>
+    </w:p>
+    <w:p>
+      <w:r>
+        <w:t>All tasks are created from other tasks. Maybe from the system’s idle task which in turn is the parent of all tasks. A new task is created when a parent process invokes either the fork() or clone() system calls.</w:t>
+      </w:r>
+    </w:p>
+    <w:p>
+      <w:r>
+        <w:t>Clone() inherits more from the parent task than does fork. The system calls eventuall call do_fork function which creates the new task.</w:t>
+      </w:r>
+    </w:p>
+    <w:p>
+      <w:r>
+        <w:t>Do fork():</w:t>
+      </w:r>
+    </w:p>
+    <w:p>
+      <w:r>
+        <w:t xml:space="preserve">Allocates a new task_sctruct data structure for the new process , then it links the task_struct to the process table, and creates a new kernel space stack for execution when inside the kernel. </w:t>
+      </w:r>
+    </w:p>
     <w:p/>
     <w:p>
-      <w:pPr>
-        <w:spacing w:after="0" w:line="240" w:lineRule="auto"/>
-        <w:rPr>
-          <w:rFonts w:ascii="Times New Roman" w:eastAsia="Times New Roman" w:hAnsi="Times New Roman" w:cs="Times New Roman"/>
-          <w:sz w:val="24"/>
-          <w:szCs w:val="24"/>
-        </w:rPr>
-      </w:pPr>
-      <w:r>
-        <w:rPr>
-          <w:rFonts w:ascii="Times New Roman" w:eastAsia="Times New Roman" w:hAnsi="Times New Roman" w:cs="Times New Roman"/>
-          <w:sz w:val="24"/>
-          <w:szCs w:val="24"/>
-        </w:rPr>
-        <w:t>Spin locks are basically only used when more than one CPU need to access the same part of the kernel.</w:t>
-      </w:r>
-      <w:r>
-        <w:rPr>
-          <w:rFonts w:ascii="Times New Roman" w:eastAsia="Times New Roman" w:hAnsi="Times New Roman" w:cs="Times New Roman"/>
-          <w:sz w:val="24"/>
-          <w:szCs w:val="24"/>
-        </w:rPr>
-        <w:t xml:space="preserve"> </w:t>
-      </w:r>
-      <w:r>
-        <w:rPr>
-          <w:rFonts w:ascii="Times New Roman" w:eastAsia="Times New Roman" w:hAnsi="Times New Roman" w:cs="Times New Roman"/>
-          <w:sz w:val="24"/>
-          <w:szCs w:val="24"/>
-        </w:rPr>
-        <w:t>Because you can't disable interrupts on all CPUs fast enough.</w:t>
-      </w:r>
-      <w:r>
-        <w:rPr>
-          <w:rFonts w:ascii="Times New Roman" w:eastAsia="Times New Roman" w:hAnsi="Times New Roman" w:cs="Times New Roman"/>
-          <w:sz w:val="24"/>
-          <w:szCs w:val="24"/>
-        </w:rPr>
-        <w:t xml:space="preserve"> </w:t>
-      </w:r>
-      <w:r>
-        <w:rPr>
-          <w:rFonts w:ascii="Times New Roman" w:eastAsia="Times New Roman" w:hAnsi="Times New Roman" w:cs="Times New Roman"/>
-          <w:sz w:val="24"/>
-          <w:szCs w:val="24"/>
-        </w:rPr>
-        <w:t>You have to use a spin lock if another processor is already accessing that kernel structure.</w:t>
-      </w:r>
-      <w:r>
-        <w:rPr>
-          <w:rFonts w:ascii="Times New Roman" w:eastAsia="Times New Roman" w:hAnsi="Times New Roman" w:cs="Times New Roman"/>
-          <w:sz w:val="24"/>
-          <w:szCs w:val="24"/>
-        </w:rPr>
-        <w:t xml:space="preserve"> </w:t>
-      </w:r>
-      <w:r>
-        <w:rPr>
-          <w:rFonts w:ascii="Times New Roman" w:eastAsia="Times New Roman" w:hAnsi="Times New Roman" w:cs="Times New Roman"/>
-          <w:sz w:val="24"/>
-          <w:szCs w:val="24"/>
-        </w:rPr>
-        <w:t>It is because you are in the kernel, so you can't use a waiting queue (because the kernel can't be put to sleep) and because you can't disable interrupts on all CPUs fast enough.</w:t>
-      </w:r>
-    </w:p>
-    <w:p>
-      <w:pPr>
-        <w:spacing w:after="0" w:line="240" w:lineRule="auto"/>
-        <w:rPr>
-          <w:rFonts w:ascii="Times New Roman" w:eastAsia="Times New Roman" w:hAnsi="Times New Roman" w:cs="Times New Roman"/>
-          <w:sz w:val="24"/>
-          <w:szCs w:val="24"/>
-        </w:rPr>
-      </w:pPr>
-      <w:r>
-        <w:rPr>
-          <w:rFonts w:ascii="Times New Roman" w:eastAsia="Times New Roman" w:hAnsi="Times New Roman" w:cs="Times New Roman"/>
-          <w:sz w:val="24"/>
-          <w:szCs w:val="24"/>
-        </w:rPr>
-        <w:t>Spin  locks are used whenever more than one processor needs to access the same kernel data structure. Because you can’t disable interrupts on all CPUs at the same time, and because you can’t use a waiting queue because that would put the kernel to sleep, and that can’t be done, then the only thing left is to use a spinlock in which you will have a processor spinning (testing and setting) until it can access the data structure.</w:t>
-      </w:r>
-    </w:p>
-    <w:p>
-      <w:pPr>
-        <w:spacing w:after="0" w:line="240" w:lineRule="auto"/>
-        <w:rPr>
-          <w:rFonts w:ascii="Times New Roman" w:eastAsia="Times New Roman" w:hAnsi="Times New Roman" w:cs="Times New Roman"/>
-          <w:sz w:val="24"/>
-          <w:szCs w:val="24"/>
-        </w:rPr>
-      </w:pPr>
-    </w:p>
-    <w:p>
-      <w:r>
-        <w:t>All tasks are created from other tasks. Maybe from the system’s idle task which in turn is the parent of all tasks. A new task is created when a parent process invokes either the fork() or clone() system calls.</w:t>
-      </w:r>
-    </w:p>
-    <w:p>
-      <w:r>
-        <w:t>Clone() inherits more from the parent task than does fork. The system calls eventuall call do_fork function which creates the new task.</w:t>
-      </w:r>
-    </w:p>
-    <w:p>
-      <w:r>
-        <w:t>Do fork():</w:t>
-      </w:r>
-    </w:p>
-    <w:p>
-      <w:r>
-        <w:t xml:space="preserve">Allocates a new task_sctruct data structure for the new process , then it links the task_struct to the process table, and creates a new kernel space stack for execution when inside the kernel. </w:t>
-      </w:r>
-    </w:p>
-    <w:p/>
-    <w:p>
       <w:r>
         <w:t>Whenever a process is created a task_struct data structure is created for it, then it is linked to the process table. A kernel space stack is also allocated for it, where it can do execution within the kernel.  Fields from the parent’s task_struct are then copied into the child’s task_struct. Some fields from the child’s task_struct are also modified, b/c they are specific to itself.</w:t>
       </w:r>
@@ -1608,12 +1607,12 @@
     </w:p>
     <w:p>
       <w:r>
+        <w:t>It creates a new user data segment and copies the data to it.</w:t>
+      </w:r>
+    </w:p>
+    <w:p>
+      <w:r>
         <w:lastRenderedPageBreak/>
-        <w:t>It creates a new user data segment and copies the data to it.</w:t>
-      </w:r>
-    </w:p>
-    <w:p>
-      <w:r>
         <w:t>It copies signal and signal handling information from the parent.</w:t>
       </w:r>
     </w:p>
@@ -1933,16 +1932,6 @@
     </w:p>
     <w:p>
       <w:pPr>
-        <w:ind w:left="360"/>
-        <w:rPr>
-          <w:rFonts w:ascii="Times New Roman" w:hAnsi="Times New Roman" w:cs="Times New Roman"/>
-          <w:sz w:val="24"/>
-          <w:szCs w:val="24"/>
-        </w:rPr>
-      </w:pPr>
-    </w:p>
-    <w:p>
-      <w:pPr>
         <w:spacing w:after="0" w:line="240" w:lineRule="auto"/>
         <w:rPr>
           <w:rFonts w:ascii="Times New Roman" w:eastAsia="Times New Roman" w:hAnsi="Times New Roman" w:cs="Times New Roman"/>
@@ -2587,12 +2576,507 @@
     <w:p>
       <w:pPr>
         <w:spacing w:after="0" w:line="240" w:lineRule="auto"/>
-        <w:rPr>
-          <w:rFonts w:ascii="Times New Roman" w:eastAsia="Times New Roman" w:hAnsi="Times New Roman" w:cs="Times New Roman"/>
-          <w:sz w:val="24"/>
-          <w:szCs w:val="24"/>
-        </w:rPr>
-      </w:pPr>
+        <w:jc w:val="both"/>
+        <w:rPr>
+          <w:rFonts w:ascii="Times New Roman" w:eastAsia="Times New Roman" w:hAnsi="Times New Roman" w:cs="Times New Roman"/>
+          <w:sz w:val="24"/>
+          <w:szCs w:val="24"/>
+        </w:rPr>
+      </w:pPr>
+      <w:r>
+        <w:rPr>
+          <w:rFonts w:ascii="Times New Roman" w:eastAsia="Times New Roman" w:hAnsi="Times New Roman" w:cs="Times New Roman"/>
+          <w:sz w:val="24"/>
+          <w:szCs w:val="24"/>
+        </w:rPr>
+        <w:t xml:space="preserve">Memory management forces tasks to communicate over fixed </w:t>
+      </w:r>
+      <w:r>
+        <w:rPr>
+          <w:rFonts w:ascii="Times New Roman" w:eastAsia="Times New Roman" w:hAnsi="Times New Roman" w:cs="Times New Roman"/>
+          <w:sz w:val="24"/>
+          <w:szCs w:val="24"/>
+        </w:rPr>
+        <w:t xml:space="preserve">interfaces </w:t>
+      </w:r>
+      <w:r>
+        <w:rPr>
+          <w:rFonts w:ascii="Times New Roman" w:eastAsia="Times New Roman" w:hAnsi="Times New Roman" w:cs="Times New Roman"/>
+          <w:sz w:val="24"/>
+          <w:szCs w:val="24"/>
+        </w:rPr>
+        <w:t>that guarantee security and protection from one another (and the kernel).</w:t>
+      </w:r>
+      <w:r>
+        <w:rPr>
+          <w:rFonts w:ascii="Times New Roman" w:eastAsia="Times New Roman" w:hAnsi="Times New Roman" w:cs="Times New Roman"/>
+          <w:sz w:val="24"/>
+          <w:szCs w:val="24"/>
+        </w:rPr>
+        <w:t xml:space="preserve"> Processes </w:t>
+      </w:r>
+      <w:r>
+        <w:rPr>
+          <w:rFonts w:ascii="Times New Roman" w:eastAsia="Times New Roman" w:hAnsi="Times New Roman" w:cs="Times New Roman"/>
+          <w:sz w:val="24"/>
+          <w:szCs w:val="24"/>
+        </w:rPr>
+        <w:t xml:space="preserve">are tricked </w:t>
+      </w:r>
+      <w:r>
+        <w:rPr>
+          <w:rFonts w:ascii="Times New Roman" w:eastAsia="Times New Roman" w:hAnsi="Times New Roman" w:cs="Times New Roman"/>
+          <w:sz w:val="24"/>
+          <w:szCs w:val="24"/>
+        </w:rPr>
+        <w:t>and made believe that they all have all the memory to themselves than it is actually available.</w:t>
+      </w:r>
+      <w:r>
+        <w:rPr>
+          <w:rFonts w:ascii="Times New Roman" w:eastAsia="Times New Roman" w:hAnsi="Times New Roman" w:cs="Times New Roman"/>
+          <w:sz w:val="24"/>
+          <w:szCs w:val="24"/>
+        </w:rPr>
+        <w:t xml:space="preserve"> </w:t>
+      </w:r>
+      <w:r>
+        <w:rPr>
+          <w:rFonts w:ascii="Times New Roman" w:eastAsia="Times New Roman" w:hAnsi="Times New Roman" w:cs="Times New Roman"/>
+          <w:sz w:val="24"/>
+          <w:szCs w:val="24"/>
+        </w:rPr>
+        <w:t>Each process is provided its own separate task virtual address space where it is basically tricked to believe it has more memory than it is actually available. At the same time this ensures exclusive control of the allocated blocks.</w:t>
+      </w:r>
+      <w:r>
+        <w:rPr>
+          <w:rFonts w:ascii="Times New Roman" w:eastAsia="Times New Roman" w:hAnsi="Times New Roman" w:cs="Times New Roman"/>
+          <w:sz w:val="24"/>
+          <w:szCs w:val="24"/>
+        </w:rPr>
+        <w:t xml:space="preserve"> </w:t>
+      </w:r>
+      <w:r>
+        <w:rPr>
+          <w:rFonts w:ascii="Times New Roman" w:eastAsia="Times New Roman" w:hAnsi="Times New Roman" w:cs="Times New Roman"/>
+          <w:sz w:val="24"/>
+          <w:szCs w:val="24"/>
+        </w:rPr>
+        <w:t xml:space="preserve">All memory management in the kernel is done on the basis of a page, for the i386 a page is 4K. In a virtual addressing space where the address is 32 bits wide there are 4Gb of virtual address space for a task, which ends up being around 2^20 pages per task. </w:t>
+      </w:r>
+    </w:p>
+    <w:p>
+      <w:pPr>
+        <w:spacing w:after="0" w:line="240" w:lineRule="auto"/>
+        <w:jc w:val="both"/>
+        <w:rPr>
+          <w:rFonts w:ascii="Times New Roman" w:eastAsia="Times New Roman" w:hAnsi="Times New Roman" w:cs="Times New Roman"/>
+          <w:sz w:val="24"/>
+          <w:szCs w:val="24"/>
+        </w:rPr>
+      </w:pPr>
+      <w:r>
+        <w:rPr>
+          <w:rFonts w:ascii="Times New Roman" w:eastAsia="Times New Roman" w:hAnsi="Times New Roman" w:cs="Times New Roman"/>
+          <w:sz w:val="24"/>
+          <w:szCs w:val="24"/>
+        </w:rPr>
+        <w:t>This process virtual address space is divided into a user segment and a kernel segment.</w:t>
+      </w:r>
+      <w:r>
+        <w:rPr>
+          <w:rFonts w:ascii="Times New Roman" w:eastAsia="Times New Roman" w:hAnsi="Times New Roman" w:cs="Times New Roman"/>
+          <w:sz w:val="24"/>
+          <w:szCs w:val="24"/>
+        </w:rPr>
+        <w:t xml:space="preserve"> The user segment and kernel segment are further divided in code and data segments.</w:t>
+      </w:r>
+      <w:r>
+        <w:rPr>
+          <w:rFonts w:ascii="Times New Roman" w:eastAsia="Times New Roman" w:hAnsi="Times New Roman" w:cs="Times New Roman"/>
+          <w:sz w:val="24"/>
+          <w:szCs w:val="24"/>
+        </w:rPr>
+        <w:t xml:space="preserve"> The kernel segment contains data structures relevant to the operating system and system calls are executed within it. All processes see the same kernel segment, and this one constantly mapped to physical, so it is guaranteed pretty much that what is in the logical address space in the kernel segment, is also in the physical address space.</w:t>
+      </w:r>
+      <w:r>
+        <w:rPr>
+          <w:rFonts w:ascii="Times New Roman" w:eastAsia="Times New Roman" w:hAnsi="Times New Roman" w:cs="Times New Roman"/>
+          <w:sz w:val="24"/>
+          <w:szCs w:val="24"/>
+        </w:rPr>
+        <w:t xml:space="preserve"> Where code is the actual program executed, and the data segment contains the stack and heap for data structures that the code manipulates.</w:t>
+      </w:r>
+      <w:r>
+        <w:rPr>
+          <w:rFonts w:ascii="Times New Roman" w:eastAsia="Times New Roman" w:hAnsi="Times New Roman" w:cs="Times New Roman"/>
+          <w:sz w:val="24"/>
+          <w:szCs w:val="24"/>
+        </w:rPr>
+        <w:t xml:space="preserve"> Virtual addresses in this space are mapped to actual physical memory addresses by the Architecture Independent Memory Model (AIMM). Through the AIMM the kernel and hardware together </w:t>
+      </w:r>
+      <w:r>
+        <w:rPr>
+          <w:rFonts w:ascii="Times New Roman" w:eastAsia="Times New Roman" w:hAnsi="Times New Roman" w:cs="Times New Roman"/>
+          <w:sz w:val="24"/>
+          <w:szCs w:val="24"/>
+        </w:rPr>
+        <w:t>guarantee that</w:t>
+      </w:r>
+      <w:r>
+        <w:rPr>
+          <w:rFonts w:ascii="Times New Roman" w:eastAsia="Times New Roman" w:hAnsi="Times New Roman" w:cs="Times New Roman"/>
+          <w:sz w:val="24"/>
+          <w:szCs w:val="24"/>
+        </w:rPr>
+        <w:t xml:space="preserve"> the virtual </w:t>
+      </w:r>
+      <w:r>
+        <w:rPr>
+          <w:rFonts w:ascii="Times New Roman" w:eastAsia="Times New Roman" w:hAnsi="Times New Roman" w:cs="Times New Roman"/>
+          <w:sz w:val="24"/>
+          <w:szCs w:val="24"/>
+        </w:rPr>
+        <w:lastRenderedPageBreak/>
+        <w:t>and physical addresses are correctly corresponding.</w:t>
+      </w:r>
+      <w:r>
+        <w:rPr>
+          <w:rFonts w:ascii="Times New Roman" w:eastAsia="Times New Roman" w:hAnsi="Times New Roman" w:cs="Times New Roman"/>
+          <w:sz w:val="24"/>
+          <w:szCs w:val="24"/>
+        </w:rPr>
+        <w:t xml:space="preserve"> The kernel does it by ensuring that the adds correspond to a phys addy, the </w:t>
+      </w:r>
+      <w:r>
+        <w:rPr>
+          <w:rFonts w:ascii="Times New Roman" w:eastAsia="Times New Roman" w:hAnsi="Times New Roman" w:cs="Times New Roman"/>
+          <w:sz w:val="24"/>
+          <w:szCs w:val="24"/>
+        </w:rPr>
+        <w:t xml:space="preserve">hardware does it </w:t>
+      </w:r>
+      <w:r>
+        <w:rPr>
+          <w:rFonts w:ascii="Times New Roman" w:eastAsia="Times New Roman" w:hAnsi="Times New Roman" w:cs="Times New Roman"/>
+          <w:sz w:val="24"/>
+          <w:szCs w:val="24"/>
+        </w:rPr>
+        <w:t>by ensuring that  the mode is correct when addressing each of the segments.</w:t>
+      </w:r>
+      <w:r>
+        <w:rPr>
+          <w:rFonts w:ascii="Times New Roman" w:eastAsia="Times New Roman" w:hAnsi="Times New Roman" w:cs="Times New Roman"/>
+          <w:sz w:val="24"/>
+          <w:szCs w:val="24"/>
+        </w:rPr>
+        <w:t xml:space="preserve"> If the kernel is unmapped it means that we’re killing the process. The TASK_SIZE struct allows u to know how much mem for the user proc.</w:t>
+      </w:r>
+    </w:p>
+    <w:p>
+      <w:pPr>
+        <w:spacing w:after="0" w:line="240" w:lineRule="auto"/>
+        <w:jc w:val="both"/>
+        <w:rPr>
+          <w:rFonts w:ascii="Times New Roman" w:eastAsia="Times New Roman" w:hAnsi="Times New Roman" w:cs="Times New Roman"/>
+          <w:sz w:val="24"/>
+          <w:szCs w:val="24"/>
+        </w:rPr>
+      </w:pPr>
+    </w:p>
+    <w:p>
+      <w:pPr>
+        <w:spacing w:after="0" w:line="240" w:lineRule="auto"/>
+        <w:jc w:val="both"/>
+        <w:rPr>
+          <w:rFonts w:ascii="Times New Roman" w:eastAsia="Times New Roman" w:hAnsi="Times New Roman" w:cs="Times New Roman"/>
+          <w:sz w:val="24"/>
+          <w:szCs w:val="24"/>
+        </w:rPr>
+      </w:pPr>
+    </w:p>
+    <w:p>
+      <w:pPr>
+        <w:spacing w:after="0" w:line="240" w:lineRule="auto"/>
+        <w:rPr>
+          <w:rFonts w:ascii="Times New Roman" w:eastAsia="Times New Roman" w:hAnsi="Times New Roman" w:cs="Times New Roman"/>
+          <w:sz w:val="24"/>
+          <w:szCs w:val="24"/>
+        </w:rPr>
+      </w:pPr>
+      <w:r>
+        <w:rPr>
+          <w:rFonts w:ascii="Times New Roman" w:eastAsia="Times New Roman" w:hAnsi="Times New Roman" w:cs="Times New Roman"/>
+          <w:sz w:val="24"/>
+          <w:szCs w:val="24"/>
+        </w:rPr>
+        <w:t>In the kernel there are several macros defined to allow access to the user segment of a process via a virtual addressing spac</w:t>
+      </w:r>
+      <w:r>
+        <w:rPr>
+          <w:rFonts w:ascii="Times New Roman" w:eastAsia="Times New Roman" w:hAnsi="Times New Roman" w:cs="Times New Roman"/>
+          <w:sz w:val="24"/>
+          <w:szCs w:val="24"/>
+        </w:rPr>
+        <w:t xml:space="preserve">e.  </w:t>
+      </w:r>
+      <w:r>
+        <w:rPr>
+          <w:rFonts w:ascii="Times New Roman" w:eastAsia="Times New Roman" w:hAnsi="Times New Roman" w:cs="Times New Roman"/>
+          <w:sz w:val="24"/>
+          <w:szCs w:val="24"/>
+        </w:rPr>
+        <w:t>The access_ok() macro allows the kernel to query a virtual addy to see if it is legitimate for the task, and each of the kernel’s user memory access macros have a __ equivalente that performs the action w/o th chk.</w:t>
+      </w:r>
+      <w:r>
+        <w:rPr>
+          <w:rFonts w:ascii="Times New Roman" w:eastAsia="Times New Roman" w:hAnsi="Times New Roman" w:cs="Times New Roman"/>
+          <w:sz w:val="24"/>
+          <w:szCs w:val="24"/>
+        </w:rPr>
+        <w:t xml:space="preserve"> Why, because it is faster.</w:t>
+      </w:r>
+    </w:p>
+    <w:p>
+      <w:pPr>
+        <w:spacing w:after="0" w:line="240" w:lineRule="auto"/>
+        <w:rPr>
+          <w:rFonts w:ascii="Times New Roman" w:eastAsia="Times New Roman" w:hAnsi="Times New Roman" w:cs="Times New Roman"/>
+          <w:sz w:val="24"/>
+          <w:szCs w:val="24"/>
+        </w:rPr>
+      </w:pPr>
+    </w:p>
+    <w:p>
+      <w:pPr>
+        <w:spacing w:after="0" w:line="240" w:lineRule="auto"/>
+        <w:rPr>
+          <w:rFonts w:ascii="Times New Roman" w:eastAsia="Times New Roman" w:hAnsi="Times New Roman" w:cs="Times New Roman"/>
+          <w:sz w:val="24"/>
+          <w:szCs w:val="24"/>
+        </w:rPr>
+      </w:pPr>
+      <w:r>
+        <w:rPr>
+          <w:rFonts w:ascii="Times New Roman" w:eastAsia="Times New Roman" w:hAnsi="Times New Roman" w:cs="Times New Roman"/>
+          <w:sz w:val="24"/>
+          <w:szCs w:val="24"/>
+        </w:rPr>
+        <w:t>Logical addresses are converted from virtual to physical in an AIMM in a three level process, the process is dictated by the hardware’s MMU.</w:t>
+      </w:r>
+      <w:r>
+        <w:rPr>
+          <w:rFonts w:ascii="Times New Roman" w:eastAsia="Times New Roman" w:hAnsi="Times New Roman" w:cs="Times New Roman"/>
+          <w:sz w:val="24"/>
+          <w:szCs w:val="24"/>
+        </w:rPr>
+        <w:t xml:space="preserve"> Each level of indirection is handled by a structure that points to the next level of indirection until the page table is reached. The page table is the lowest level of the memory model. Here the final mapping is done, so it addresses an actual page in the physical memory. The page table entry has flags which indicate information about the status of the page, such as whether it is associated to a physical memory page, whether it is shared, read-only,  accessible only by the kernel, or kernel read-only acc</w:t>
+      </w:r>
+      <w:r>
+        <w:rPr>
+          <w:rFonts w:ascii="Times New Roman" w:eastAsia="Times New Roman" w:hAnsi="Times New Roman" w:cs="Times New Roman"/>
+          <w:sz w:val="24"/>
+          <w:szCs w:val="24"/>
+        </w:rPr>
+        <w:t>ess, dirty, or executable.</w:t>
+      </w:r>
+    </w:p>
+    <w:p>
+      <w:pPr>
+        <w:spacing w:after="0" w:line="240" w:lineRule="auto"/>
+        <w:rPr>
+          <w:rFonts w:ascii="Times New Roman" w:eastAsia="Times New Roman" w:hAnsi="Times New Roman" w:cs="Times New Roman"/>
+          <w:sz w:val="24"/>
+          <w:szCs w:val="24"/>
+        </w:rPr>
+      </w:pPr>
+    </w:p>
+    <w:p>
+      <w:pPr>
+        <w:spacing w:after="0" w:line="240" w:lineRule="auto"/>
+        <w:rPr>
+          <w:rFonts w:ascii="Times New Roman" w:eastAsia="Times New Roman" w:hAnsi="Times New Roman" w:cs="Times New Roman"/>
+          <w:sz w:val="24"/>
+          <w:szCs w:val="24"/>
+        </w:rPr>
+      </w:pPr>
+    </w:p>
+    <w:p>
+      <w:pPr>
+        <w:spacing w:after="0" w:line="240" w:lineRule="auto"/>
+        <w:rPr>
+          <w:rFonts w:ascii="Times New Roman" w:eastAsia="Times New Roman" w:hAnsi="Times New Roman" w:cs="Times New Roman"/>
+          <w:sz w:val="24"/>
+          <w:szCs w:val="24"/>
+        </w:rPr>
+      </w:pPr>
+      <w:r>
+        <w:rPr>
+          <w:rFonts w:ascii="Times New Roman" w:eastAsia="Times New Roman" w:hAnsi="Times New Roman" w:cs="Times New Roman"/>
+          <w:sz w:val="24"/>
+          <w:szCs w:val="24"/>
+        </w:rPr>
+        <w:t>Swap-space vs Ram</w:t>
+      </w:r>
+    </w:p>
+    <w:p>
+      <w:pPr>
+        <w:spacing w:after="0" w:line="240" w:lineRule="auto"/>
+        <w:rPr>
+          <w:rFonts w:ascii="Times New Roman" w:eastAsia="Times New Roman" w:hAnsi="Times New Roman" w:cs="Times New Roman"/>
+          <w:sz w:val="24"/>
+          <w:szCs w:val="24"/>
+        </w:rPr>
+      </w:pPr>
+      <w:r>
+        <w:rPr>
+          <w:rFonts w:ascii="Times New Roman" w:eastAsia="Times New Roman" w:hAnsi="Times New Roman" w:cs="Times New Roman"/>
+          <w:sz w:val="24"/>
+          <w:szCs w:val="24"/>
+        </w:rPr>
+        <w:t xml:space="preserve">The AIMM handles the case when a particular logical address corresponds to a physical address that is at the moment in swap-space. </w:t>
+      </w:r>
+      <w:r>
+        <w:rPr>
+          <w:rFonts w:ascii="Times New Roman" w:eastAsia="Times New Roman" w:hAnsi="Times New Roman" w:cs="Times New Roman"/>
+          <w:sz w:val="24"/>
+          <w:szCs w:val="24"/>
+        </w:rPr>
+        <w:t xml:space="preserve">Swap-space can be implemented either as a swap file, or a swap partition. A swap partition is more efficient than a swap file, but a swap file is more flexible, and is easier to allocate after initial setup. </w:t>
+      </w:r>
+      <w:r>
+        <w:rPr>
+          <w:rFonts w:ascii="Times New Roman" w:eastAsia="Times New Roman" w:hAnsi="Times New Roman" w:cs="Times New Roman"/>
+          <w:sz w:val="24"/>
+          <w:szCs w:val="24"/>
+        </w:rPr>
+        <w:t>To handle such case it uses an AVL tree or linked list to find the vm_area struct that corresponds it and then using the nopage function with the area the address, and the write_access, it obtains the physical page, copies the data, and does the necessary corrections so that the logical address points to the corresponding pages.</w:t>
+      </w:r>
+    </w:p>
+    <w:p>
+      <w:pPr>
+        <w:spacing w:after="0" w:line="240" w:lineRule="auto"/>
+        <w:rPr>
+          <w:rFonts w:ascii="Times New Roman" w:eastAsia="Times New Roman" w:hAnsi="Times New Roman" w:cs="Times New Roman"/>
+          <w:sz w:val="24"/>
+          <w:szCs w:val="24"/>
+        </w:rPr>
+      </w:pPr>
+    </w:p>
+    <w:p>
+      <w:pPr>
+        <w:spacing w:after="0" w:line="240" w:lineRule="auto"/>
+        <w:rPr>
+          <w:rFonts w:ascii="Times New Roman" w:eastAsia="Times New Roman" w:hAnsi="Times New Roman" w:cs="Times New Roman"/>
+          <w:sz w:val="24"/>
+          <w:szCs w:val="24"/>
+        </w:rPr>
+      </w:pPr>
+      <w:r>
+        <w:rPr>
+          <w:rFonts w:ascii="Times New Roman" w:eastAsia="Times New Roman" w:hAnsi="Times New Roman" w:cs="Times New Roman"/>
+          <w:sz w:val="24"/>
+          <w:szCs w:val="24"/>
+        </w:rPr>
+        <w:t xml:space="preserve"> </w:t>
+      </w:r>
+      <w:r>
+        <w:rPr>
+          <w:rFonts w:ascii="Times New Roman" w:eastAsia="Times New Roman" w:hAnsi="Times New Roman" w:cs="Times New Roman"/>
+          <w:sz w:val="24"/>
+          <w:szCs w:val="24"/>
+        </w:rPr>
+        <w:t>Because shared libraries and applications are sometimes large, they may fit in the addressable space, but it is wasteful to load. So virtual memory provides a mechanism for sharing memory , which makes it quicker to write to a mem location than to perform a system call.</w:t>
+      </w:r>
+    </w:p>
+    <w:p>
+      <w:pPr>
+        <w:spacing w:after="0" w:line="240" w:lineRule="auto"/>
+        <w:rPr>
+          <w:rFonts w:ascii="Times New Roman" w:eastAsia="Times New Roman" w:hAnsi="Times New Roman" w:cs="Times New Roman"/>
+          <w:sz w:val="24"/>
+          <w:szCs w:val="24"/>
+        </w:rPr>
+      </w:pPr>
+      <w:r>
+        <w:rPr>
+          <w:rFonts w:ascii="Times New Roman" w:eastAsia="Times New Roman" w:hAnsi="Times New Roman" w:cs="Times New Roman"/>
+          <w:sz w:val="24"/>
+          <w:szCs w:val="24"/>
+        </w:rPr>
+        <w:t xml:space="preserve">Read Only data can also be shared btwn tasks </w:t>
+      </w:r>
+    </w:p>
+    <w:p>
+      <w:pPr>
+        <w:spacing w:after="0" w:line="240" w:lineRule="auto"/>
+        <w:rPr>
+          <w:rFonts w:ascii="Times New Roman" w:eastAsia="Times New Roman" w:hAnsi="Times New Roman" w:cs="Times New Roman"/>
+          <w:sz w:val="24"/>
+          <w:szCs w:val="24"/>
+        </w:rPr>
+      </w:pPr>
+      <w:r>
+        <w:rPr>
+          <w:rFonts w:ascii="Times New Roman" w:eastAsia="Times New Roman" w:hAnsi="Times New Roman" w:cs="Times New Roman"/>
+          <w:sz w:val="24"/>
+          <w:szCs w:val="24"/>
+        </w:rPr>
+        <w:t>Vm_opps is a structure of fuction pointers where the it points to different operations depending on whether it is a file or a device.</w:t>
+      </w:r>
+    </w:p>
+    <w:p>
+      <w:pPr>
+        <w:spacing w:after="0" w:line="240" w:lineRule="auto"/>
+        <w:rPr>
+          <w:rFonts w:ascii="Times New Roman" w:eastAsia="Times New Roman" w:hAnsi="Times New Roman" w:cs="Times New Roman"/>
+          <w:sz w:val="24"/>
+          <w:szCs w:val="24"/>
+        </w:rPr>
+      </w:pPr>
+      <w:r>
+        <w:rPr>
+          <w:rFonts w:ascii="Times New Roman" w:eastAsia="Times New Roman" w:hAnsi="Times New Roman" w:cs="Times New Roman"/>
+          <w:sz w:val="24"/>
+          <w:szCs w:val="24"/>
+        </w:rPr>
+        <w:t>The swap space may be stored as a swap file or a swap partition. Swap partition is faster.</w:t>
+      </w:r>
+      <w:r>
+        <w:rPr>
+          <w:rFonts w:ascii="Times New Roman" w:eastAsia="Times New Roman" w:hAnsi="Times New Roman" w:cs="Times New Roman"/>
+          <w:sz w:val="24"/>
+          <w:szCs w:val="24"/>
+        </w:rPr>
+        <w:t xml:space="preserve"> Checks the vmarea struct, it realizes that the memory has been swapped out, and calls nopages, then the address of vm_area, and gives it the access. It goes and asks for a physical page, and that can put in the AIMM. Once it gets the physical page, it copies the page from the virtual memory area, into the physical memory page, and adds it to the AIMM. It must do changes to the page table. </w:t>
+      </w:r>
+    </w:p>
+    <w:p>
+      <w:pPr>
+        <w:spacing w:after="0" w:line="240" w:lineRule="auto"/>
+        <w:rPr>
+          <w:rFonts w:ascii="Times New Roman" w:eastAsia="Times New Roman" w:hAnsi="Times New Roman" w:cs="Times New Roman"/>
+          <w:sz w:val="24"/>
+          <w:szCs w:val="24"/>
+        </w:rPr>
+      </w:pPr>
+    </w:p>
+    <w:p>
+      <w:pPr>
+        <w:spacing w:after="0" w:line="240" w:lineRule="auto"/>
+        <w:rPr>
+          <w:rFonts w:ascii="Times New Roman" w:eastAsia="Times New Roman" w:hAnsi="Times New Roman" w:cs="Times New Roman"/>
+          <w:sz w:val="24"/>
+          <w:szCs w:val="24"/>
+        </w:rPr>
+      </w:pPr>
+      <w:r>
+        <w:rPr>
+          <w:rFonts w:ascii="Times New Roman" w:eastAsia="Times New Roman" w:hAnsi="Times New Roman" w:cs="Times New Roman"/>
+          <w:sz w:val="24"/>
+          <w:szCs w:val="24"/>
+        </w:rPr>
+        <w:t>User dynamic memory management is managed through pages, while kernel’s dynamic memory management in the kernel is done in a slab basis. It is in some ways easier than the user segment, because it has no shared libraries, all the memory is always kept in physical pages.</w:t>
+      </w:r>
     </w:p>
     <w:sectPr>
       <w:pgSz w:w="12240" w:h="15840"/>

--- a/Lectures/Study.docx
+++ b/Lectures/Study.docx
@@ -24,6 +24,7 @@
           <w:szCs w:val="24"/>
         </w:rPr>
       </w:pPr>
+      <w:proofErr w:type="gramStart"/>
       <w:r>
         <w:rPr>
           <w:sz w:val="24"/>
@@ -31,35 +32,68 @@
         </w:rPr>
         <w:t>Booting, Kernel Initialization, Device Management Initialization, full operation and shutdown.</w:t>
       </w:r>
-    </w:p>
-    <w:p>
-      <w:pPr>
-        <w:rPr>
-          <w:sz w:val="24"/>
-          <w:szCs w:val="24"/>
-        </w:rPr>
-      </w:pPr>
-      <w:r>
-        <w:rPr>
-          <w:sz w:val="24"/>
-          <w:szCs w:val="24"/>
-        </w:rPr>
-        <w:t>For booting the operating system has a loader which is a program that moves bits from disk to memory and then transfers CPU control to those newly loaded bits. Then there is the bootloader which is a program that loads the “first program” (kernel)</w:t>
-      </w:r>
-    </w:p>
-    <w:p>
-      <w:pPr>
-        <w:rPr>
-          <w:sz w:val="24"/>
-          <w:szCs w:val="24"/>
-        </w:rPr>
-      </w:pPr>
-      <w:r>
-        <w:rPr>
-          <w:sz w:val="24"/>
-          <w:szCs w:val="24"/>
-        </w:rPr>
-        <w:t>The bootloader is kept in the Boot PROM, which is persistent code that is already loaded on power up. The boot manager is</w:t>
+      <w:proofErr w:type="gramEnd"/>
+    </w:p>
+    <w:p>
+      <w:pPr>
+        <w:rPr>
+          <w:sz w:val="24"/>
+          <w:szCs w:val="24"/>
+        </w:rPr>
+      </w:pPr>
+      <w:r>
+        <w:rPr>
+          <w:sz w:val="24"/>
+          <w:szCs w:val="24"/>
+        </w:rPr>
+        <w:t xml:space="preserve">For booting the operating system has a loader which is a program that moves bits from disk to memory and then transfers CPU control to those newly loaded bits. Then there is the </w:t>
+      </w:r>
+      <w:proofErr w:type="spellStart"/>
+      <w:r>
+        <w:rPr>
+          <w:sz w:val="24"/>
+          <w:szCs w:val="24"/>
+        </w:rPr>
+        <w:t>bootloader</w:t>
+      </w:r>
+      <w:proofErr w:type="spellEnd"/>
+      <w:r>
+        <w:rPr>
+          <w:sz w:val="24"/>
+          <w:szCs w:val="24"/>
+        </w:rPr>
+        <w:t xml:space="preserve"> which is a program that loads the “first program” (kernel)</w:t>
+      </w:r>
+    </w:p>
+    <w:p>
+      <w:pPr>
+        <w:rPr>
+          <w:sz w:val="24"/>
+          <w:szCs w:val="24"/>
+        </w:rPr>
+      </w:pPr>
+      <w:r>
+        <w:rPr>
+          <w:sz w:val="24"/>
+          <w:szCs w:val="24"/>
+        </w:rPr>
+        <w:t xml:space="preserve">The </w:t>
+      </w:r>
+      <w:proofErr w:type="spellStart"/>
+      <w:r>
+        <w:rPr>
+          <w:sz w:val="24"/>
+          <w:szCs w:val="24"/>
+        </w:rPr>
+        <w:t>bootloader</w:t>
+      </w:r>
+      <w:proofErr w:type="spellEnd"/>
+      <w:r>
+        <w:rPr>
+          <w:sz w:val="24"/>
+          <w:szCs w:val="24"/>
+        </w:rPr>
+        <w:t xml:space="preserve"> is kept in the Boot PROM, which is persistent code that is already loaded on power up. The boot manager is</w:t>
       </w:r>
       <w:r>
         <w:rPr>
@@ -88,7 +122,23 @@
           <w:sz w:val="24"/>
           <w:szCs w:val="24"/>
         </w:rPr>
-        <w:t>The bootloader is the program that lets you load the first program. It is usually staged in a primary and secondary stage</w:t>
+        <w:t xml:space="preserve">The </w:t>
+      </w:r>
+      <w:proofErr w:type="spellStart"/>
+      <w:r>
+        <w:rPr>
+          <w:sz w:val="24"/>
+          <w:szCs w:val="24"/>
+        </w:rPr>
+        <w:t>bootloader</w:t>
+      </w:r>
+      <w:proofErr w:type="spellEnd"/>
+      <w:r>
+        <w:rPr>
+          <w:sz w:val="24"/>
+          <w:szCs w:val="24"/>
+        </w:rPr>
+        <w:t xml:space="preserve"> is the program that lets you load the first program. It is usually staged in a primary and secondary stage</w:t>
       </w:r>
       <w:r>
         <w:rPr>
@@ -168,12 +218,21 @@
         </w:rPr>
         <w:t xml:space="preserve"> from a PROM monitor in that the BIOS </w:t>
       </w:r>
-      <w:r>
-        <w:rPr>
-          <w:sz w:val="24"/>
-          <w:szCs w:val="24"/>
-        </w:rPr>
-        <w:t xml:space="preserve">is only </w:t>
+      <w:proofErr w:type="gramStart"/>
+      <w:r>
+        <w:rPr>
+          <w:sz w:val="24"/>
+          <w:szCs w:val="24"/>
+        </w:rPr>
+        <w:t>is</w:t>
+      </w:r>
+      <w:proofErr w:type="gramEnd"/>
+      <w:r>
+        <w:rPr>
+          <w:sz w:val="24"/>
+          <w:szCs w:val="24"/>
+        </w:rPr>
+        <w:t xml:space="preserve"> only </w:t>
       </w:r>
       <w:r>
         <w:rPr>
@@ -366,26 +425,51 @@
         </w:rPr>
         <w:t xml:space="preserve">will allow you to load the </w:t>
       </w:r>
-      <w:r>
-        <w:rPr>
-          <w:sz w:val="24"/>
-          <w:szCs w:val="24"/>
-        </w:rPr>
-        <w:t>bootloader of</w:t>
-      </w:r>
-      <w:r>
-        <w:rPr>
-          <w:sz w:val="24"/>
-          <w:szCs w:val="24"/>
-        </w:rPr>
-        <w:t xml:space="preserve"> the operating system. The boot</w:t>
-      </w:r>
-      <w:r>
-        <w:rPr>
-          <w:sz w:val="24"/>
-          <w:szCs w:val="24"/>
-        </w:rPr>
-        <w:t xml:space="preserve">loader is kept in the MBR </w:t>
+      <w:proofErr w:type="spellStart"/>
+      <w:r>
+        <w:rPr>
+          <w:sz w:val="24"/>
+          <w:szCs w:val="24"/>
+        </w:rPr>
+        <w:t>bootloader</w:t>
+      </w:r>
+      <w:proofErr w:type="spellEnd"/>
+      <w:r>
+        <w:rPr>
+          <w:sz w:val="24"/>
+          <w:szCs w:val="24"/>
+        </w:rPr>
+        <w:t xml:space="preserve"> of</w:t>
+      </w:r>
+      <w:r>
+        <w:rPr>
+          <w:sz w:val="24"/>
+          <w:szCs w:val="24"/>
+        </w:rPr>
+        <w:t xml:space="preserve"> the operating system. The </w:t>
+      </w:r>
+      <w:proofErr w:type="spellStart"/>
+      <w:r>
+        <w:rPr>
+          <w:sz w:val="24"/>
+          <w:szCs w:val="24"/>
+        </w:rPr>
+        <w:t>boot</w:t>
+      </w:r>
+      <w:r>
+        <w:rPr>
+          <w:sz w:val="24"/>
+          <w:szCs w:val="24"/>
+        </w:rPr>
+        <w:t>loader</w:t>
+      </w:r>
+      <w:proofErr w:type="spellEnd"/>
+      <w:r>
+        <w:rPr>
+          <w:sz w:val="24"/>
+          <w:szCs w:val="24"/>
+        </w:rPr>
+        <w:t xml:space="preserve"> is kept in the MBR </w:t>
       </w:r>
       <w:r>
         <w:rPr>
@@ -399,8 +483,17 @@
           <w:sz w:val="24"/>
           <w:szCs w:val="24"/>
         </w:rPr>
-        <w:t xml:space="preserve"> harddisk</w:t>
-      </w:r>
+        <w:t xml:space="preserve"> </w:t>
+      </w:r>
+      <w:proofErr w:type="spellStart"/>
+      <w:r>
+        <w:rPr>
+          <w:sz w:val="24"/>
+          <w:szCs w:val="24"/>
+        </w:rPr>
+        <w:t>harddisk</w:t>
+      </w:r>
+      <w:proofErr w:type="spellEnd"/>
       <w:r>
         <w:rPr>
           <w:sz w:val="24"/>
@@ -455,7 +548,23 @@
           <w:sz w:val="24"/>
           <w:szCs w:val="24"/>
         </w:rPr>
-        <w:t>executable or not, and then allows the PC to execute the boot sector or (primary bootloader)</w:t>
+        <w:t xml:space="preserve">executable or not, and then allows the PC to execute the boot sector or (primary </w:t>
+      </w:r>
+      <w:proofErr w:type="spellStart"/>
+      <w:r>
+        <w:rPr>
+          <w:sz w:val="24"/>
+          <w:szCs w:val="24"/>
+        </w:rPr>
+        <w:t>bootloader</w:t>
+      </w:r>
+      <w:proofErr w:type="spellEnd"/>
+      <w:r>
+        <w:rPr>
+          <w:sz w:val="24"/>
+          <w:szCs w:val="24"/>
+        </w:rPr>
+        <w:t>)</w:t>
       </w:r>
       <w:r>
         <w:rPr>
@@ -469,22 +578,47 @@
           <w:sz w:val="24"/>
           <w:szCs w:val="24"/>
         </w:rPr>
-        <w:t>A way to accelerate this process is to have the kernel compressed, in which then will consist of two pieces a head and a compressed tail, the head will be the code that will allow the tail to be decompressed.</w:t>
-      </w:r>
-    </w:p>
-    <w:p>
-      <w:pPr>
-        <w:rPr>
-          <w:sz w:val="24"/>
-          <w:szCs w:val="24"/>
-        </w:rPr>
-      </w:pPr>
-      <w:r>
-        <w:rPr>
-          <w:sz w:val="24"/>
-          <w:szCs w:val="24"/>
-        </w:rPr>
-        <w:t xml:space="preserve">Setup.S performs </w:t>
+        <w:t xml:space="preserve">A way to accelerate this process is to have the kernel compressed, in which then will consist of two pieces a head and a compressed </w:t>
+      </w:r>
+      <w:proofErr w:type="gramStart"/>
+      <w:r>
+        <w:rPr>
+          <w:sz w:val="24"/>
+          <w:szCs w:val="24"/>
+        </w:rPr>
+        <w:t>tail,</w:t>
+      </w:r>
+      <w:proofErr w:type="gramEnd"/>
+      <w:r>
+        <w:rPr>
+          <w:sz w:val="24"/>
+          <w:szCs w:val="24"/>
+        </w:rPr>
+        <w:t xml:space="preserve"> the head will be the code that will allow the tail to be decompressed.</w:t>
+      </w:r>
+    </w:p>
+    <w:p>
+      <w:pPr>
+        <w:rPr>
+          <w:sz w:val="24"/>
+          <w:szCs w:val="24"/>
+        </w:rPr>
+      </w:pPr>
+      <w:proofErr w:type="spellStart"/>
+      <w:r>
+        <w:rPr>
+          <w:sz w:val="24"/>
+          <w:szCs w:val="24"/>
+        </w:rPr>
+        <w:t>Setup.S</w:t>
+      </w:r>
+      <w:proofErr w:type="spellEnd"/>
+      <w:r>
+        <w:rPr>
+          <w:sz w:val="24"/>
+          <w:szCs w:val="24"/>
+        </w:rPr>
+        <w:t xml:space="preserve"> performs </w:t>
       </w:r>
       <w:r>
         <w:rPr>
@@ -519,32 +653,84 @@
           <w:sz w:val="24"/>
           <w:szCs w:val="24"/>
         </w:rPr>
-        <w:t>the kernel and execute as it is retrieved from harddisk.</w:t>
-      </w:r>
-    </w:p>
-    <w:p>
-      <w:pPr>
-        <w:rPr>
-          <w:rFonts w:ascii="Times New Roman" w:hAnsi="Times New Roman" w:cs="Times New Roman"/>
-          <w:sz w:val="24"/>
-          <w:szCs w:val="24"/>
-        </w:rPr>
-      </w:pPr>
-      <w:r>
-        <w:rPr>
-          <w:rFonts w:ascii="Times New Roman" w:hAnsi="Times New Roman" w:cs="Times New Roman"/>
-          <w:sz w:val="24"/>
-          <w:szCs w:val="24"/>
-        </w:rPr>
-        <w:t>Relations between processes are recorded via references that include the original parent, the parent, the youngest child, the oldest and youngest siblings.</w:t>
-      </w:r>
-      <w:r>
-        <w:rPr>
-          <w:rFonts w:ascii="Times New Roman" w:hAnsi="Times New Roman" w:cs="Times New Roman"/>
-          <w:sz w:val="24"/>
-          <w:szCs w:val="24"/>
-        </w:rPr>
-        <w:t>w/ this refs u can traverse all levels of related tasks.</w:t>
+        <w:t xml:space="preserve">the kernel and execute as it is retrieved from </w:t>
+      </w:r>
+      <w:proofErr w:type="spellStart"/>
+      <w:r>
+        <w:rPr>
+          <w:sz w:val="24"/>
+          <w:szCs w:val="24"/>
+        </w:rPr>
+        <w:t>harddisk</w:t>
+      </w:r>
+      <w:proofErr w:type="spellEnd"/>
+      <w:r>
+        <w:rPr>
+          <w:sz w:val="24"/>
+          <w:szCs w:val="24"/>
+        </w:rPr>
+        <w:t>.</w:t>
+      </w:r>
+    </w:p>
+    <w:p>
+      <w:pPr>
+        <w:rPr>
+          <w:rFonts w:ascii="Times New Roman" w:hAnsi="Times New Roman" w:cs="Times New Roman"/>
+          <w:sz w:val="24"/>
+          <w:szCs w:val="24"/>
+        </w:rPr>
+      </w:pPr>
+      <w:r>
+        <w:rPr>
+          <w:rFonts w:ascii="Times New Roman" w:hAnsi="Times New Roman" w:cs="Times New Roman"/>
+          <w:sz w:val="24"/>
+          <w:szCs w:val="24"/>
+        </w:rPr>
+        <w:t xml:space="preserve">Relations between processes are recorded via references that include the original parent, the parent, the youngest child, the oldest and youngest </w:t>
+      </w:r>
+      <w:proofErr w:type="spellStart"/>
+      <w:r>
+        <w:rPr>
+          <w:rFonts w:ascii="Times New Roman" w:hAnsi="Times New Roman" w:cs="Times New Roman"/>
+          <w:sz w:val="24"/>
+          <w:szCs w:val="24"/>
+        </w:rPr>
+        <w:t>siblings.</w:t>
+      </w:r>
+      <w:r>
+        <w:rPr>
+          <w:rFonts w:ascii="Times New Roman" w:hAnsi="Times New Roman" w:cs="Times New Roman"/>
+          <w:sz w:val="24"/>
+          <w:szCs w:val="24"/>
+        </w:rPr>
+        <w:t>w</w:t>
+      </w:r>
+      <w:proofErr w:type="spellEnd"/>
+      <w:r>
+        <w:rPr>
+          <w:rFonts w:ascii="Times New Roman" w:hAnsi="Times New Roman" w:cs="Times New Roman"/>
+          <w:sz w:val="24"/>
+          <w:szCs w:val="24"/>
+        </w:rPr>
+        <w:t xml:space="preserve">/ this </w:t>
+      </w:r>
+      <w:proofErr w:type="gramStart"/>
+      <w:r>
+        <w:rPr>
+          <w:rFonts w:ascii="Times New Roman" w:hAnsi="Times New Roman" w:cs="Times New Roman"/>
+          <w:sz w:val="24"/>
+          <w:szCs w:val="24"/>
+        </w:rPr>
+        <w:t>refs</w:t>
+      </w:r>
+      <w:proofErr w:type="gramEnd"/>
+      <w:r>
+        <w:rPr>
+          <w:rFonts w:ascii="Times New Roman" w:hAnsi="Times New Roman" w:cs="Times New Roman"/>
+          <w:sz w:val="24"/>
+          <w:szCs w:val="24"/>
+        </w:rPr>
+        <w:t xml:space="preserve"> u can traverse all levels of related tasks.</w:t>
       </w:r>
     </w:p>
     <w:p>
@@ -610,8 +796,27 @@
           <w:sz w:val="24"/>
           <w:szCs w:val="24"/>
         </w:rPr>
-        <w:t xml:space="preserve">information such as the address_limit </w:t>
-      </w:r>
+        <w:t xml:space="preserve">information such as the </w:t>
+      </w:r>
+      <w:proofErr w:type="spellStart"/>
+      <w:r>
+        <w:rPr>
+          <w:rFonts w:ascii="Times New Roman" w:hAnsi="Times New Roman" w:cs="Times New Roman"/>
+          <w:sz w:val="24"/>
+          <w:szCs w:val="24"/>
+        </w:rPr>
+        <w:t>address_</w:t>
+      </w:r>
+      <w:proofErr w:type="gramStart"/>
+      <w:r>
+        <w:rPr>
+          <w:rFonts w:ascii="Times New Roman" w:hAnsi="Times New Roman" w:cs="Times New Roman"/>
+          <w:sz w:val="24"/>
+          <w:szCs w:val="24"/>
+        </w:rPr>
+        <w:t>limit</w:t>
+      </w:r>
+      <w:proofErr w:type="spellEnd"/>
       <w:r>
         <w:rPr>
           <w:rFonts w:ascii="Times New Roman" w:hAnsi="Times New Roman" w:cs="Times New Roman"/>
@@ -626,7 +831,24 @@
           <w:sz w:val="24"/>
           <w:szCs w:val="24"/>
         </w:rPr>
-        <w:t xml:space="preserve">which </w:t>
+        <w:t xml:space="preserve"> </w:t>
+      </w:r>
+      <w:r>
+        <w:rPr>
+          <w:rFonts w:ascii="Times New Roman" w:hAnsi="Times New Roman" w:cs="Times New Roman"/>
+          <w:sz w:val="24"/>
+          <w:szCs w:val="24"/>
+        </w:rPr>
+        <w:t>which</w:t>
+      </w:r>
+      <w:proofErr w:type="gramEnd"/>
+      <w:r>
+        <w:rPr>
+          <w:rFonts w:ascii="Times New Roman" w:hAnsi="Times New Roman" w:cs="Times New Roman"/>
+          <w:sz w:val="24"/>
+          <w:szCs w:val="24"/>
+        </w:rPr>
+        <w:t xml:space="preserve"> </w:t>
       </w:r>
       <w:r>
         <w:rPr>
@@ -658,7 +880,25 @@
           <w:sz w:val="24"/>
           <w:szCs w:val="24"/>
         </w:rPr>
-        <w:t>. Exec_domain is also kept as it provides a description of</w:t>
+        <w:t xml:space="preserve">. </w:t>
+      </w:r>
+      <w:proofErr w:type="spellStart"/>
+      <w:r>
+        <w:rPr>
+          <w:rFonts w:ascii="Times New Roman" w:hAnsi="Times New Roman" w:cs="Times New Roman"/>
+          <w:sz w:val="24"/>
+          <w:szCs w:val="24"/>
+        </w:rPr>
+        <w:t>Exec_domain</w:t>
+      </w:r>
+      <w:proofErr w:type="spellEnd"/>
+      <w:r>
+        <w:rPr>
+          <w:rFonts w:ascii="Times New Roman" w:hAnsi="Times New Roman" w:cs="Times New Roman"/>
+          <w:sz w:val="24"/>
+          <w:szCs w:val="24"/>
+        </w:rPr>
+        <w:t xml:space="preserve"> is also kept as it provides a description of</w:t>
       </w:r>
       <w:r>
         <w:rPr>
@@ -772,32 +1012,320 @@
           <w:sz w:val="24"/>
           <w:szCs w:val="24"/>
         </w:rPr>
-        <w:t xml:space="preserve">e, the struct for associated to </w:t>
-      </w:r>
-      <w:r>
-        <w:rPr>
-          <w:rFonts w:ascii="Times New Roman" w:hAnsi="Times New Roman" w:cs="Times New Roman"/>
-          <w:sz w:val="24"/>
-          <w:szCs w:val="24"/>
-        </w:rPr>
-        <w:t>this is the mem_manage (struct *) which describes the positions of all parts of the process in memory. This struct includes start_code, end_code, start_data, and end_data positions of the program. It also has a start_stack for the stack ,and a start_mmap for the heap, and an arg_start, arg_end, and env_start and env_end.</w:t>
-      </w:r>
-    </w:p>
-    <w:p>
-      <w:pPr>
-        <w:rPr>
-          <w:rFonts w:ascii="Times New Roman" w:hAnsi="Times New Roman" w:cs="Times New Roman"/>
-          <w:sz w:val="24"/>
-          <w:szCs w:val="24"/>
-        </w:rPr>
-      </w:pPr>
-      <w:r>
-        <w:rPr>
-          <w:rFonts w:ascii="Times New Roman" w:hAnsi="Times New Roman" w:cs="Times New Roman"/>
-          <w:sz w:val="24"/>
-          <w:szCs w:val="24"/>
-        </w:rPr>
-        <w:t>Information about files is also kept because the process can use them as resources. A files_info pointer to the files informs</w:t>
+        <w:t xml:space="preserve">e, the </w:t>
+      </w:r>
+      <w:proofErr w:type="spellStart"/>
+      <w:r>
+        <w:rPr>
+          <w:rFonts w:ascii="Times New Roman" w:hAnsi="Times New Roman" w:cs="Times New Roman"/>
+          <w:sz w:val="24"/>
+          <w:szCs w:val="24"/>
+        </w:rPr>
+        <w:t>struct</w:t>
+      </w:r>
+      <w:proofErr w:type="spellEnd"/>
+      <w:r>
+        <w:rPr>
+          <w:rFonts w:ascii="Times New Roman" w:hAnsi="Times New Roman" w:cs="Times New Roman"/>
+          <w:sz w:val="24"/>
+          <w:szCs w:val="24"/>
+        </w:rPr>
+        <w:t xml:space="preserve"> for associated to </w:t>
+      </w:r>
+      <w:r>
+        <w:rPr>
+          <w:rFonts w:ascii="Times New Roman" w:hAnsi="Times New Roman" w:cs="Times New Roman"/>
+          <w:sz w:val="24"/>
+          <w:szCs w:val="24"/>
+        </w:rPr>
+        <w:t xml:space="preserve">this is the </w:t>
+      </w:r>
+      <w:proofErr w:type="spellStart"/>
+      <w:r>
+        <w:rPr>
+          <w:rFonts w:ascii="Times New Roman" w:hAnsi="Times New Roman" w:cs="Times New Roman"/>
+          <w:sz w:val="24"/>
+          <w:szCs w:val="24"/>
+        </w:rPr>
+        <w:t>mem_manage</w:t>
+      </w:r>
+      <w:proofErr w:type="spellEnd"/>
+      <w:r>
+        <w:rPr>
+          <w:rFonts w:ascii="Times New Roman" w:hAnsi="Times New Roman" w:cs="Times New Roman"/>
+          <w:sz w:val="24"/>
+          <w:szCs w:val="24"/>
+        </w:rPr>
+        <w:t xml:space="preserve"> (</w:t>
+      </w:r>
+      <w:proofErr w:type="spellStart"/>
+      <w:r>
+        <w:rPr>
+          <w:rFonts w:ascii="Times New Roman" w:hAnsi="Times New Roman" w:cs="Times New Roman"/>
+          <w:sz w:val="24"/>
+          <w:szCs w:val="24"/>
+        </w:rPr>
+        <w:t>struct</w:t>
+      </w:r>
+      <w:proofErr w:type="spellEnd"/>
+      <w:r>
+        <w:rPr>
+          <w:rFonts w:ascii="Times New Roman" w:hAnsi="Times New Roman" w:cs="Times New Roman"/>
+          <w:sz w:val="24"/>
+          <w:szCs w:val="24"/>
+        </w:rPr>
+        <w:t xml:space="preserve"> *) which describes the positions of all parts of the process in memory. This </w:t>
+      </w:r>
+      <w:proofErr w:type="spellStart"/>
+      <w:r>
+        <w:rPr>
+          <w:rFonts w:ascii="Times New Roman" w:hAnsi="Times New Roman" w:cs="Times New Roman"/>
+          <w:sz w:val="24"/>
+          <w:szCs w:val="24"/>
+        </w:rPr>
+        <w:t>struct</w:t>
+      </w:r>
+      <w:proofErr w:type="spellEnd"/>
+      <w:r>
+        <w:rPr>
+          <w:rFonts w:ascii="Times New Roman" w:hAnsi="Times New Roman" w:cs="Times New Roman"/>
+          <w:sz w:val="24"/>
+          <w:szCs w:val="24"/>
+        </w:rPr>
+        <w:t xml:space="preserve"> includes </w:t>
+      </w:r>
+      <w:proofErr w:type="spellStart"/>
+      <w:r>
+        <w:rPr>
+          <w:rFonts w:ascii="Times New Roman" w:hAnsi="Times New Roman" w:cs="Times New Roman"/>
+          <w:sz w:val="24"/>
+          <w:szCs w:val="24"/>
+        </w:rPr>
+        <w:t>start_code</w:t>
+      </w:r>
+      <w:proofErr w:type="spellEnd"/>
+      <w:r>
+        <w:rPr>
+          <w:rFonts w:ascii="Times New Roman" w:hAnsi="Times New Roman" w:cs="Times New Roman"/>
+          <w:sz w:val="24"/>
+          <w:szCs w:val="24"/>
+        </w:rPr>
+        <w:t xml:space="preserve">, </w:t>
+      </w:r>
+      <w:proofErr w:type="spellStart"/>
+      <w:r>
+        <w:rPr>
+          <w:rFonts w:ascii="Times New Roman" w:hAnsi="Times New Roman" w:cs="Times New Roman"/>
+          <w:sz w:val="24"/>
+          <w:szCs w:val="24"/>
+        </w:rPr>
+        <w:t>end_code</w:t>
+      </w:r>
+      <w:proofErr w:type="spellEnd"/>
+      <w:r>
+        <w:rPr>
+          <w:rFonts w:ascii="Times New Roman" w:hAnsi="Times New Roman" w:cs="Times New Roman"/>
+          <w:sz w:val="24"/>
+          <w:szCs w:val="24"/>
+        </w:rPr>
+        <w:t xml:space="preserve">, </w:t>
+      </w:r>
+      <w:proofErr w:type="spellStart"/>
+      <w:r>
+        <w:rPr>
+          <w:rFonts w:ascii="Times New Roman" w:hAnsi="Times New Roman" w:cs="Times New Roman"/>
+          <w:sz w:val="24"/>
+          <w:szCs w:val="24"/>
+        </w:rPr>
+        <w:t>start_data</w:t>
+      </w:r>
+      <w:proofErr w:type="spellEnd"/>
+      <w:r>
+        <w:rPr>
+          <w:rFonts w:ascii="Times New Roman" w:hAnsi="Times New Roman" w:cs="Times New Roman"/>
+          <w:sz w:val="24"/>
+          <w:szCs w:val="24"/>
+        </w:rPr>
+        <w:t xml:space="preserve">, and </w:t>
+      </w:r>
+      <w:proofErr w:type="spellStart"/>
+      <w:r>
+        <w:rPr>
+          <w:rFonts w:ascii="Times New Roman" w:hAnsi="Times New Roman" w:cs="Times New Roman"/>
+          <w:sz w:val="24"/>
+          <w:szCs w:val="24"/>
+        </w:rPr>
+        <w:t>end_data</w:t>
+      </w:r>
+      <w:proofErr w:type="spellEnd"/>
+      <w:r>
+        <w:rPr>
+          <w:rFonts w:ascii="Times New Roman" w:hAnsi="Times New Roman" w:cs="Times New Roman"/>
+          <w:sz w:val="24"/>
+          <w:szCs w:val="24"/>
+        </w:rPr>
+        <w:t xml:space="preserve"> positions of the program. It also has a </w:t>
+      </w:r>
+      <w:proofErr w:type="spellStart"/>
+      <w:r>
+        <w:rPr>
+          <w:rFonts w:ascii="Times New Roman" w:hAnsi="Times New Roman" w:cs="Times New Roman"/>
+          <w:sz w:val="24"/>
+          <w:szCs w:val="24"/>
+        </w:rPr>
+        <w:t>start_stack</w:t>
+      </w:r>
+      <w:proofErr w:type="spellEnd"/>
+      <w:r>
+        <w:rPr>
+          <w:rFonts w:ascii="Times New Roman" w:hAnsi="Times New Roman" w:cs="Times New Roman"/>
+          <w:sz w:val="24"/>
+          <w:szCs w:val="24"/>
+        </w:rPr>
+        <w:t xml:space="preserve"> for the </w:t>
+      </w:r>
+      <w:proofErr w:type="gramStart"/>
+      <w:r>
+        <w:rPr>
+          <w:rFonts w:ascii="Times New Roman" w:hAnsi="Times New Roman" w:cs="Times New Roman"/>
+          <w:sz w:val="24"/>
+          <w:szCs w:val="24"/>
+        </w:rPr>
+        <w:t>stack ,and</w:t>
+      </w:r>
+      <w:proofErr w:type="gramEnd"/>
+      <w:r>
+        <w:rPr>
+          <w:rFonts w:ascii="Times New Roman" w:hAnsi="Times New Roman" w:cs="Times New Roman"/>
+          <w:sz w:val="24"/>
+          <w:szCs w:val="24"/>
+        </w:rPr>
+        <w:t xml:space="preserve"> a </w:t>
+      </w:r>
+      <w:proofErr w:type="spellStart"/>
+      <w:r>
+        <w:rPr>
+          <w:rFonts w:ascii="Times New Roman" w:hAnsi="Times New Roman" w:cs="Times New Roman"/>
+          <w:sz w:val="24"/>
+          <w:szCs w:val="24"/>
+        </w:rPr>
+        <w:t>start_mmap</w:t>
+      </w:r>
+      <w:proofErr w:type="spellEnd"/>
+      <w:r>
+        <w:rPr>
+          <w:rFonts w:ascii="Times New Roman" w:hAnsi="Times New Roman" w:cs="Times New Roman"/>
+          <w:sz w:val="24"/>
+          <w:szCs w:val="24"/>
+        </w:rPr>
+        <w:t xml:space="preserve"> for the heap, and an </w:t>
+      </w:r>
+      <w:proofErr w:type="spellStart"/>
+      <w:r>
+        <w:rPr>
+          <w:rFonts w:ascii="Times New Roman" w:hAnsi="Times New Roman" w:cs="Times New Roman"/>
+          <w:sz w:val="24"/>
+          <w:szCs w:val="24"/>
+        </w:rPr>
+        <w:t>arg_start</w:t>
+      </w:r>
+      <w:proofErr w:type="spellEnd"/>
+      <w:r>
+        <w:rPr>
+          <w:rFonts w:ascii="Times New Roman" w:hAnsi="Times New Roman" w:cs="Times New Roman"/>
+          <w:sz w:val="24"/>
+          <w:szCs w:val="24"/>
+        </w:rPr>
+        <w:t xml:space="preserve">, </w:t>
+      </w:r>
+      <w:proofErr w:type="spellStart"/>
+      <w:r>
+        <w:rPr>
+          <w:rFonts w:ascii="Times New Roman" w:hAnsi="Times New Roman" w:cs="Times New Roman"/>
+          <w:sz w:val="24"/>
+          <w:szCs w:val="24"/>
+        </w:rPr>
+        <w:t>arg_end</w:t>
+      </w:r>
+      <w:proofErr w:type="spellEnd"/>
+      <w:r>
+        <w:rPr>
+          <w:rFonts w:ascii="Times New Roman" w:hAnsi="Times New Roman" w:cs="Times New Roman"/>
+          <w:sz w:val="24"/>
+          <w:szCs w:val="24"/>
+        </w:rPr>
+        <w:t xml:space="preserve">, and </w:t>
+      </w:r>
+      <w:proofErr w:type="spellStart"/>
+      <w:r>
+        <w:rPr>
+          <w:rFonts w:ascii="Times New Roman" w:hAnsi="Times New Roman" w:cs="Times New Roman"/>
+          <w:sz w:val="24"/>
+          <w:szCs w:val="24"/>
+        </w:rPr>
+        <w:t>env_start</w:t>
+      </w:r>
+      <w:proofErr w:type="spellEnd"/>
+      <w:r>
+        <w:rPr>
+          <w:rFonts w:ascii="Times New Roman" w:hAnsi="Times New Roman" w:cs="Times New Roman"/>
+          <w:sz w:val="24"/>
+          <w:szCs w:val="24"/>
+        </w:rPr>
+        <w:t xml:space="preserve"> and </w:t>
+      </w:r>
+      <w:proofErr w:type="spellStart"/>
+      <w:r>
+        <w:rPr>
+          <w:rFonts w:ascii="Times New Roman" w:hAnsi="Times New Roman" w:cs="Times New Roman"/>
+          <w:sz w:val="24"/>
+          <w:szCs w:val="24"/>
+        </w:rPr>
+        <w:t>env_end</w:t>
+      </w:r>
+      <w:proofErr w:type="spellEnd"/>
+      <w:r>
+        <w:rPr>
+          <w:rFonts w:ascii="Times New Roman" w:hAnsi="Times New Roman" w:cs="Times New Roman"/>
+          <w:sz w:val="24"/>
+          <w:szCs w:val="24"/>
+        </w:rPr>
+        <w:t>.</w:t>
+      </w:r>
+    </w:p>
+    <w:p>
+      <w:pPr>
+        <w:rPr>
+          <w:rFonts w:ascii="Times New Roman" w:hAnsi="Times New Roman" w:cs="Times New Roman"/>
+          <w:sz w:val="24"/>
+          <w:szCs w:val="24"/>
+        </w:rPr>
+      </w:pPr>
+      <w:r>
+        <w:rPr>
+          <w:rFonts w:ascii="Times New Roman" w:hAnsi="Times New Roman" w:cs="Times New Roman"/>
+          <w:sz w:val="24"/>
+          <w:szCs w:val="24"/>
+        </w:rPr>
+        <w:t xml:space="preserve">Information about files is also kept because the process can use them as resources. A </w:t>
+      </w:r>
+      <w:proofErr w:type="spellStart"/>
+      <w:r>
+        <w:rPr>
+          <w:rFonts w:ascii="Times New Roman" w:hAnsi="Times New Roman" w:cs="Times New Roman"/>
+          <w:sz w:val="24"/>
+          <w:szCs w:val="24"/>
+        </w:rPr>
+        <w:t>files_info</w:t>
+      </w:r>
+      <w:proofErr w:type="spellEnd"/>
+      <w:r>
+        <w:rPr>
+          <w:rFonts w:ascii="Times New Roman" w:hAnsi="Times New Roman" w:cs="Times New Roman"/>
+          <w:sz w:val="24"/>
+          <w:szCs w:val="24"/>
+        </w:rPr>
+        <w:t xml:space="preserve"> pointer to the files informs</w:t>
       </w:r>
       <w:r>
         <w:rPr>
@@ -822,7 +1350,43 @@
           <w:sz w:val="24"/>
           <w:szCs w:val="24"/>
         </w:rPr>
-        <w:t xml:space="preserve">The task structure also keeps track of the per_cpu_utime and per_cpu_stime, which is the time that a process has taken to execute in user mode and kernel mode </w:t>
+        <w:t xml:space="preserve">The task structure also keeps track of the </w:t>
+      </w:r>
+      <w:proofErr w:type="spellStart"/>
+      <w:r>
+        <w:rPr>
+          <w:rFonts w:ascii="Times New Roman" w:hAnsi="Times New Roman" w:cs="Times New Roman"/>
+          <w:sz w:val="24"/>
+          <w:szCs w:val="24"/>
+        </w:rPr>
+        <w:t>per_cpu_utime</w:t>
+      </w:r>
+      <w:proofErr w:type="spellEnd"/>
+      <w:r>
+        <w:rPr>
+          <w:rFonts w:ascii="Times New Roman" w:hAnsi="Times New Roman" w:cs="Times New Roman"/>
+          <w:sz w:val="24"/>
+          <w:szCs w:val="24"/>
+        </w:rPr>
+        <w:t xml:space="preserve"> and </w:t>
+      </w:r>
+      <w:proofErr w:type="spellStart"/>
+      <w:r>
+        <w:rPr>
+          <w:rFonts w:ascii="Times New Roman" w:hAnsi="Times New Roman" w:cs="Times New Roman"/>
+          <w:sz w:val="24"/>
+          <w:szCs w:val="24"/>
+        </w:rPr>
+        <w:t>per_cpu_stime</w:t>
+      </w:r>
+      <w:proofErr w:type="spellEnd"/>
+      <w:r>
+        <w:rPr>
+          <w:rFonts w:ascii="Times New Roman" w:hAnsi="Times New Roman" w:cs="Times New Roman"/>
+          <w:sz w:val="24"/>
+          <w:szCs w:val="24"/>
+        </w:rPr>
+        <w:t xml:space="preserve">, which is the time that a process has taken to execute in user mode and kernel mode </w:t>
       </w:r>
       <w:r>
         <w:rPr>
@@ -855,7 +1419,61 @@
           <w:sz w:val="24"/>
           <w:szCs w:val="24"/>
         </w:rPr>
-        <w:t xml:space="preserve">Finally semaphore information is also kept, a semsleep reference is kept in order to determine what resources the process is sleeping on. A semhold reference is kept in order to determine what semaphores </w:t>
+        <w:t xml:space="preserve">Finally semaphore information is also </w:t>
+      </w:r>
+      <w:proofErr w:type="gramStart"/>
+      <w:r>
+        <w:rPr>
+          <w:rFonts w:ascii="Times New Roman" w:hAnsi="Times New Roman" w:cs="Times New Roman"/>
+          <w:sz w:val="24"/>
+          <w:szCs w:val="24"/>
+        </w:rPr>
+        <w:t>kept,</w:t>
+      </w:r>
+      <w:proofErr w:type="gramEnd"/>
+      <w:r>
+        <w:rPr>
+          <w:rFonts w:ascii="Times New Roman" w:hAnsi="Times New Roman" w:cs="Times New Roman"/>
+          <w:sz w:val="24"/>
+          <w:szCs w:val="24"/>
+        </w:rPr>
+        <w:t xml:space="preserve"> a </w:t>
+      </w:r>
+      <w:proofErr w:type="spellStart"/>
+      <w:r>
+        <w:rPr>
+          <w:rFonts w:ascii="Times New Roman" w:hAnsi="Times New Roman" w:cs="Times New Roman"/>
+          <w:sz w:val="24"/>
+          <w:szCs w:val="24"/>
+        </w:rPr>
+        <w:t>semsleep</w:t>
+      </w:r>
+      <w:proofErr w:type="spellEnd"/>
+      <w:r>
+        <w:rPr>
+          <w:rFonts w:ascii="Times New Roman" w:hAnsi="Times New Roman" w:cs="Times New Roman"/>
+          <w:sz w:val="24"/>
+          <w:szCs w:val="24"/>
+        </w:rPr>
+        <w:t xml:space="preserve"> reference is kept in order to determine what resources the process is sleeping on. A </w:t>
+      </w:r>
+      <w:proofErr w:type="spellStart"/>
+      <w:r>
+        <w:rPr>
+          <w:rFonts w:ascii="Times New Roman" w:hAnsi="Times New Roman" w:cs="Times New Roman"/>
+          <w:sz w:val="24"/>
+          <w:szCs w:val="24"/>
+        </w:rPr>
+        <w:t>semhold</w:t>
+      </w:r>
+      <w:proofErr w:type="spellEnd"/>
+      <w:r>
+        <w:rPr>
+          <w:rFonts w:ascii="Times New Roman" w:hAnsi="Times New Roman" w:cs="Times New Roman"/>
+          <w:sz w:val="24"/>
+          <w:szCs w:val="24"/>
+        </w:rPr>
+        <w:t xml:space="preserve"> reference is kept in order to determine what semaphores </w:t>
       </w:r>
       <w:r>
         <w:rPr>
@@ -904,15 +1522,87 @@
           <w:sz w:val="24"/>
           <w:szCs w:val="24"/>
         </w:rPr>
-        <w:t xml:space="preserve">The Process table is the data structure that keeps tasks within the system organized in a doubly-linked list. That way, the tasks are moved between different lists that have different meanings/states. The tasks can be accessed via the next_task and prev_task in the task structure. </w:t>
-      </w:r>
-      <w:r>
-        <w:rPr>
-          <w:rFonts w:ascii="Times New Roman" w:hAnsi="Times New Roman" w:cs="Times New Roman"/>
-          <w:sz w:val="24"/>
-          <w:szCs w:val="24"/>
-        </w:rPr>
-        <w:t>A reference init_task is kept in order to access the first task in the list. One can also access the current task using the get_current macro, and the current task can be in any state.</w:t>
+        <w:t xml:space="preserve">The Process table is the data structure that keeps tasks within the system organized in a doubly-linked list. That way, the tasks are moved between different lists that have different meanings/states. The tasks can be accessed via the </w:t>
+      </w:r>
+      <w:proofErr w:type="spellStart"/>
+      <w:r>
+        <w:rPr>
+          <w:rFonts w:ascii="Times New Roman" w:hAnsi="Times New Roman" w:cs="Times New Roman"/>
+          <w:sz w:val="24"/>
+          <w:szCs w:val="24"/>
+        </w:rPr>
+        <w:t>next_task</w:t>
+      </w:r>
+      <w:proofErr w:type="spellEnd"/>
+      <w:r>
+        <w:rPr>
+          <w:rFonts w:ascii="Times New Roman" w:hAnsi="Times New Roman" w:cs="Times New Roman"/>
+          <w:sz w:val="24"/>
+          <w:szCs w:val="24"/>
+        </w:rPr>
+        <w:t xml:space="preserve"> and </w:t>
+      </w:r>
+      <w:proofErr w:type="spellStart"/>
+      <w:r>
+        <w:rPr>
+          <w:rFonts w:ascii="Times New Roman" w:hAnsi="Times New Roman" w:cs="Times New Roman"/>
+          <w:sz w:val="24"/>
+          <w:szCs w:val="24"/>
+        </w:rPr>
+        <w:t>prev_task</w:t>
+      </w:r>
+      <w:proofErr w:type="spellEnd"/>
+      <w:r>
+        <w:rPr>
+          <w:rFonts w:ascii="Times New Roman" w:hAnsi="Times New Roman" w:cs="Times New Roman"/>
+          <w:sz w:val="24"/>
+          <w:szCs w:val="24"/>
+        </w:rPr>
+        <w:t xml:space="preserve"> in the task structure. </w:t>
+      </w:r>
+      <w:r>
+        <w:rPr>
+          <w:rFonts w:ascii="Times New Roman" w:hAnsi="Times New Roman" w:cs="Times New Roman"/>
+          <w:sz w:val="24"/>
+          <w:szCs w:val="24"/>
+        </w:rPr>
+        <w:t xml:space="preserve">A reference </w:t>
+      </w:r>
+      <w:proofErr w:type="spellStart"/>
+      <w:r>
+        <w:rPr>
+          <w:rFonts w:ascii="Times New Roman" w:hAnsi="Times New Roman" w:cs="Times New Roman"/>
+          <w:sz w:val="24"/>
+          <w:szCs w:val="24"/>
+        </w:rPr>
+        <w:t>init_task</w:t>
+      </w:r>
+      <w:proofErr w:type="spellEnd"/>
+      <w:r>
+        <w:rPr>
+          <w:rFonts w:ascii="Times New Roman" w:hAnsi="Times New Roman" w:cs="Times New Roman"/>
+          <w:sz w:val="24"/>
+          <w:szCs w:val="24"/>
+        </w:rPr>
+        <w:t xml:space="preserve"> is kept in order to access the first task in the list. One can also access the current task using the </w:t>
+      </w:r>
+      <w:proofErr w:type="spellStart"/>
+      <w:r>
+        <w:rPr>
+          <w:rFonts w:ascii="Times New Roman" w:hAnsi="Times New Roman" w:cs="Times New Roman"/>
+          <w:sz w:val="24"/>
+          <w:szCs w:val="24"/>
+        </w:rPr>
+        <w:t>get_current</w:t>
+      </w:r>
+      <w:proofErr w:type="spellEnd"/>
+      <w:r>
+        <w:rPr>
+          <w:rFonts w:ascii="Times New Roman" w:hAnsi="Times New Roman" w:cs="Times New Roman"/>
+          <w:sz w:val="24"/>
+          <w:szCs w:val="24"/>
+        </w:rPr>
+        <w:t xml:space="preserve"> macro, and the current task can be in any state.</w:t>
       </w:r>
     </w:p>
     <w:p>
@@ -945,7 +1635,25 @@
           <w:sz w:val="24"/>
           <w:szCs w:val="24"/>
         </w:rPr>
-        <w:t>global value: max_threads.</w:t>
+        <w:t xml:space="preserve">global value: </w:t>
+      </w:r>
+      <w:proofErr w:type="spellStart"/>
+      <w:r>
+        <w:rPr>
+          <w:rFonts w:ascii="Times New Roman" w:hAnsi="Times New Roman" w:cs="Times New Roman"/>
+          <w:sz w:val="24"/>
+          <w:szCs w:val="24"/>
+        </w:rPr>
+        <w:t>max_threads</w:t>
+      </w:r>
+      <w:proofErr w:type="spellEnd"/>
+      <w:r>
+        <w:rPr>
+          <w:rFonts w:ascii="Times New Roman" w:hAnsi="Times New Roman" w:cs="Times New Roman"/>
+          <w:sz w:val="24"/>
+          <w:szCs w:val="24"/>
+        </w:rPr>
+        <w:t>.</w:t>
       </w:r>
       <w:r>
         <w:rPr>
@@ -988,6 +1696,7 @@
         </w:rPr>
         <w:t xml:space="preserve"> is the </w:t>
       </w:r>
+      <w:proofErr w:type="spellStart"/>
       <w:r>
         <w:rPr>
           <w:rFonts w:ascii="Times New Roman" w:hAnsi="Times New Roman" w:cs="Times New Roman"/>
@@ -996,13 +1705,32 @@
         </w:rPr>
         <w:t>inode</w:t>
       </w:r>
-      <w:r>
-        <w:rPr>
-          <w:rFonts w:ascii="Times New Roman" w:hAnsi="Times New Roman" w:cs="Times New Roman"/>
-          <w:sz w:val="24"/>
-          <w:szCs w:val="24"/>
-        </w:rPr>
-        <w:t xml:space="preserve"> data structure and the other is the file data structure. The inode data structure </w:t>
+      <w:proofErr w:type="spellEnd"/>
+      <w:r>
+        <w:rPr>
+          <w:rFonts w:ascii="Times New Roman" w:hAnsi="Times New Roman" w:cs="Times New Roman"/>
+          <w:sz w:val="24"/>
+          <w:szCs w:val="24"/>
+        </w:rPr>
+        <w:t xml:space="preserve"> data structure and the other is the file data structure. The </w:t>
+      </w:r>
+      <w:proofErr w:type="spellStart"/>
+      <w:r>
+        <w:rPr>
+          <w:rFonts w:ascii="Times New Roman" w:hAnsi="Times New Roman" w:cs="Times New Roman"/>
+          <w:sz w:val="24"/>
+          <w:szCs w:val="24"/>
+        </w:rPr>
+        <w:t>inode</w:t>
+      </w:r>
+      <w:proofErr w:type="spellEnd"/>
+      <w:r>
+        <w:rPr>
+          <w:rFonts w:ascii="Times New Roman" w:hAnsi="Times New Roman" w:cs="Times New Roman"/>
+          <w:sz w:val="24"/>
+          <w:szCs w:val="24"/>
+        </w:rPr>
+        <w:t xml:space="preserve"> data structure </w:t>
       </w:r>
       <w:r>
         <w:rPr>
@@ -1018,7 +1746,25 @@
           <w:sz w:val="24"/>
           <w:szCs w:val="24"/>
         </w:rPr>
-        <w:t>the view of the “system” on the file. This means there is exactly one inode per file used. The information kept in this structure is primarily the physical location, meaning which blocks are comprised in the file</w:t>
+        <w:t xml:space="preserve">the view of the “system” on the file. This means there is exactly one </w:t>
+      </w:r>
+      <w:proofErr w:type="spellStart"/>
+      <w:r>
+        <w:rPr>
+          <w:rFonts w:ascii="Times New Roman" w:hAnsi="Times New Roman" w:cs="Times New Roman"/>
+          <w:sz w:val="24"/>
+          <w:szCs w:val="24"/>
+        </w:rPr>
+        <w:t>inode</w:t>
+      </w:r>
+      <w:proofErr w:type="spellEnd"/>
+      <w:r>
+        <w:rPr>
+          <w:rFonts w:ascii="Times New Roman" w:hAnsi="Times New Roman" w:cs="Times New Roman"/>
+          <w:sz w:val="24"/>
+          <w:szCs w:val="24"/>
+        </w:rPr>
+        <w:t xml:space="preserve"> per file used. The information kept in this structure is primarily the physical location, meaning which blocks are comprised in the file</w:t>
       </w:r>
       <w:r>
         <w:rPr>
@@ -1035,15 +1781,51 @@
           <w:szCs w:val="24"/>
         </w:rPr>
         <w:lastRenderedPageBreak/>
-        <w:t>structure on the other hand is the persepective of a “process” on the file. This structure keeps information which includes the usage mode, the current p</w:t>
-      </w:r>
-      <w:r>
-        <w:rPr>
-          <w:rFonts w:ascii="Times New Roman" w:hAnsi="Times New Roman" w:cs="Times New Roman"/>
-          <w:sz w:val="24"/>
-          <w:szCs w:val="24"/>
-        </w:rPr>
-        <w:t>osition of the file; etc… The file to the process is considered to be a continuous sequence of data bytes. However when looked at from the inode perspective it is not contiguous but the blocks for a given file maybe scattered all over the disk.</w:t>
+        <w:t xml:space="preserve">structure on the other hand is the </w:t>
+      </w:r>
+      <w:proofErr w:type="spellStart"/>
+      <w:r>
+        <w:rPr>
+          <w:rFonts w:ascii="Times New Roman" w:hAnsi="Times New Roman" w:cs="Times New Roman"/>
+          <w:sz w:val="24"/>
+          <w:szCs w:val="24"/>
+        </w:rPr>
+        <w:t>persepective</w:t>
+      </w:r>
+      <w:proofErr w:type="spellEnd"/>
+      <w:r>
+        <w:rPr>
+          <w:rFonts w:ascii="Times New Roman" w:hAnsi="Times New Roman" w:cs="Times New Roman"/>
+          <w:sz w:val="24"/>
+          <w:szCs w:val="24"/>
+        </w:rPr>
+        <w:t xml:space="preserve"> of a “process” on the file. This structure keeps information which includes the usage mode, the current p</w:t>
+      </w:r>
+      <w:r>
+        <w:rPr>
+          <w:rFonts w:ascii="Times New Roman" w:hAnsi="Times New Roman" w:cs="Times New Roman"/>
+          <w:sz w:val="24"/>
+          <w:szCs w:val="24"/>
+        </w:rPr>
+        <w:t xml:space="preserve">osition of the file; etc… The file to the process is considered to be a continuous sequence of data bytes. However when looked at from the </w:t>
+      </w:r>
+      <w:proofErr w:type="spellStart"/>
+      <w:r>
+        <w:rPr>
+          <w:rFonts w:ascii="Times New Roman" w:hAnsi="Times New Roman" w:cs="Times New Roman"/>
+          <w:sz w:val="24"/>
+          <w:szCs w:val="24"/>
+        </w:rPr>
+        <w:t>inode</w:t>
+      </w:r>
+      <w:proofErr w:type="spellEnd"/>
+      <w:r>
+        <w:rPr>
+          <w:rFonts w:ascii="Times New Roman" w:hAnsi="Times New Roman" w:cs="Times New Roman"/>
+          <w:sz w:val="24"/>
+          <w:szCs w:val="24"/>
+        </w:rPr>
+        <w:t xml:space="preserve"> perspective it is not contiguous but the blocks for a given file maybe scattered all over the disk.</w:t>
       </w:r>
     </w:p>
     <w:p>
@@ -1077,58 +1859,176 @@
           <w:sz w:val="24"/>
           <w:szCs w:val="24"/>
         </w:rPr>
-        <w:t>To request a free page the alloc_pages or get_free_pages is used.</w:t>
-      </w:r>
-    </w:p>
-    <w:p>
-      <w:pPr>
-        <w:rPr>
-          <w:rFonts w:ascii="Times New Roman" w:hAnsi="Times New Roman" w:cs="Times New Roman"/>
-          <w:sz w:val="24"/>
-          <w:szCs w:val="24"/>
-        </w:rPr>
-      </w:pPr>
-      <w:r>
-        <w:rPr>
-          <w:rFonts w:ascii="Times New Roman" w:hAnsi="Times New Roman" w:cs="Times New Roman"/>
-          <w:sz w:val="24"/>
-          <w:szCs w:val="24"/>
-        </w:rPr>
-        <w:t>To free acquired pages one should use the free_pages call. It is also recommended to acquire a page of memory using the get_zeroed_page as it prevents unintended user data to be viewed by other processes when the process is finished.</w:t>
-      </w:r>
-    </w:p>
-    <w:p>
-      <w:pPr>
-        <w:rPr>
-          <w:rFonts w:ascii="Times New Roman" w:hAnsi="Times New Roman" w:cs="Times New Roman"/>
-          <w:sz w:val="24"/>
-          <w:szCs w:val="24"/>
-        </w:rPr>
-      </w:pPr>
-      <w:r>
-        <w:rPr>
-          <w:rFonts w:ascii="Times New Roman" w:hAnsi="Times New Roman" w:cs="Times New Roman"/>
-          <w:sz w:val="24"/>
-          <w:szCs w:val="24"/>
-        </w:rPr>
-        <w:t xml:space="preserve">All the wait queues in linux are cyclic and so they utilizae the same underlying queue structure which includes a </w:t>
-      </w:r>
-    </w:p>
-    <w:p>
-      <w:pPr>
-        <w:rPr>
-          <w:rFonts w:ascii="Times New Roman" w:hAnsi="Times New Roman" w:cs="Times New Roman"/>
-          <w:sz w:val="24"/>
-          <w:szCs w:val="24"/>
-        </w:rPr>
-      </w:pPr>
-      <w:r>
-        <w:rPr>
-          <w:rFonts w:ascii="Times New Roman" w:hAnsi="Times New Roman" w:cs="Times New Roman"/>
-          <w:sz w:val="24"/>
-          <w:szCs w:val="24"/>
-        </w:rPr>
-        <w:t>Struct list head</w:t>
+        <w:t xml:space="preserve">To request a free page the </w:t>
+      </w:r>
+      <w:proofErr w:type="spellStart"/>
+      <w:r>
+        <w:rPr>
+          <w:rFonts w:ascii="Times New Roman" w:hAnsi="Times New Roman" w:cs="Times New Roman"/>
+          <w:sz w:val="24"/>
+          <w:szCs w:val="24"/>
+        </w:rPr>
+        <w:t>alloc_pages</w:t>
+      </w:r>
+      <w:proofErr w:type="spellEnd"/>
+      <w:r>
+        <w:rPr>
+          <w:rFonts w:ascii="Times New Roman" w:hAnsi="Times New Roman" w:cs="Times New Roman"/>
+          <w:sz w:val="24"/>
+          <w:szCs w:val="24"/>
+        </w:rPr>
+        <w:t xml:space="preserve"> or </w:t>
+      </w:r>
+      <w:proofErr w:type="spellStart"/>
+      <w:r>
+        <w:rPr>
+          <w:rFonts w:ascii="Times New Roman" w:hAnsi="Times New Roman" w:cs="Times New Roman"/>
+          <w:sz w:val="24"/>
+          <w:szCs w:val="24"/>
+        </w:rPr>
+        <w:t>get_free_pages</w:t>
+      </w:r>
+      <w:proofErr w:type="spellEnd"/>
+      <w:r>
+        <w:rPr>
+          <w:rFonts w:ascii="Times New Roman" w:hAnsi="Times New Roman" w:cs="Times New Roman"/>
+          <w:sz w:val="24"/>
+          <w:szCs w:val="24"/>
+        </w:rPr>
+        <w:t xml:space="preserve"> is used.</w:t>
+      </w:r>
+    </w:p>
+    <w:p>
+      <w:pPr>
+        <w:rPr>
+          <w:rFonts w:ascii="Times New Roman" w:hAnsi="Times New Roman" w:cs="Times New Roman"/>
+          <w:sz w:val="24"/>
+          <w:szCs w:val="24"/>
+        </w:rPr>
+      </w:pPr>
+      <w:r>
+        <w:rPr>
+          <w:rFonts w:ascii="Times New Roman" w:hAnsi="Times New Roman" w:cs="Times New Roman"/>
+          <w:sz w:val="24"/>
+          <w:szCs w:val="24"/>
+        </w:rPr>
+        <w:t xml:space="preserve">To free acquired pages one should use the </w:t>
+      </w:r>
+      <w:proofErr w:type="spellStart"/>
+      <w:r>
+        <w:rPr>
+          <w:rFonts w:ascii="Times New Roman" w:hAnsi="Times New Roman" w:cs="Times New Roman"/>
+          <w:sz w:val="24"/>
+          <w:szCs w:val="24"/>
+        </w:rPr>
+        <w:t>free_pages</w:t>
+      </w:r>
+      <w:proofErr w:type="spellEnd"/>
+      <w:r>
+        <w:rPr>
+          <w:rFonts w:ascii="Times New Roman" w:hAnsi="Times New Roman" w:cs="Times New Roman"/>
+          <w:sz w:val="24"/>
+          <w:szCs w:val="24"/>
+        </w:rPr>
+        <w:t xml:space="preserve"> call. It is also recommended to acquire a page of memory using the </w:t>
+      </w:r>
+      <w:proofErr w:type="spellStart"/>
+      <w:r>
+        <w:rPr>
+          <w:rFonts w:ascii="Times New Roman" w:hAnsi="Times New Roman" w:cs="Times New Roman"/>
+          <w:sz w:val="24"/>
+          <w:szCs w:val="24"/>
+        </w:rPr>
+        <w:t>get_zeroed_page</w:t>
+      </w:r>
+      <w:proofErr w:type="spellEnd"/>
+      <w:r>
+        <w:rPr>
+          <w:rFonts w:ascii="Times New Roman" w:hAnsi="Times New Roman" w:cs="Times New Roman"/>
+          <w:sz w:val="24"/>
+          <w:szCs w:val="24"/>
+        </w:rPr>
+        <w:t xml:space="preserve"> as it prevents unintended user data to be viewed by other processes when the process is finished.</w:t>
+      </w:r>
+    </w:p>
+    <w:p>
+      <w:pPr>
+        <w:rPr>
+          <w:rFonts w:ascii="Times New Roman" w:hAnsi="Times New Roman" w:cs="Times New Roman"/>
+          <w:sz w:val="24"/>
+          <w:szCs w:val="24"/>
+        </w:rPr>
+      </w:pPr>
+      <w:r>
+        <w:rPr>
+          <w:rFonts w:ascii="Times New Roman" w:hAnsi="Times New Roman" w:cs="Times New Roman"/>
+          <w:sz w:val="24"/>
+          <w:szCs w:val="24"/>
+        </w:rPr>
+        <w:t xml:space="preserve">All the wait queues in </w:t>
+      </w:r>
+      <w:proofErr w:type="spellStart"/>
+      <w:r>
+        <w:rPr>
+          <w:rFonts w:ascii="Times New Roman" w:hAnsi="Times New Roman" w:cs="Times New Roman"/>
+          <w:sz w:val="24"/>
+          <w:szCs w:val="24"/>
+        </w:rPr>
+        <w:t>linux</w:t>
+      </w:r>
+      <w:proofErr w:type="spellEnd"/>
+      <w:r>
+        <w:rPr>
+          <w:rFonts w:ascii="Times New Roman" w:hAnsi="Times New Roman" w:cs="Times New Roman"/>
+          <w:sz w:val="24"/>
+          <w:szCs w:val="24"/>
+        </w:rPr>
+        <w:t xml:space="preserve"> are cyclic and so they </w:t>
+      </w:r>
+      <w:proofErr w:type="spellStart"/>
+      <w:r>
+        <w:rPr>
+          <w:rFonts w:ascii="Times New Roman" w:hAnsi="Times New Roman" w:cs="Times New Roman"/>
+          <w:sz w:val="24"/>
+          <w:szCs w:val="24"/>
+        </w:rPr>
+        <w:t>utilizae</w:t>
+      </w:r>
+      <w:proofErr w:type="spellEnd"/>
+      <w:r>
+        <w:rPr>
+          <w:rFonts w:ascii="Times New Roman" w:hAnsi="Times New Roman" w:cs="Times New Roman"/>
+          <w:sz w:val="24"/>
+          <w:szCs w:val="24"/>
+        </w:rPr>
+        <w:t xml:space="preserve"> the same underlying queue structure which includes a </w:t>
+      </w:r>
+    </w:p>
+    <w:p>
+      <w:pPr>
+        <w:rPr>
+          <w:rFonts w:ascii="Times New Roman" w:hAnsi="Times New Roman" w:cs="Times New Roman"/>
+          <w:sz w:val="24"/>
+          <w:szCs w:val="24"/>
+        </w:rPr>
+      </w:pPr>
+      <w:proofErr w:type="spellStart"/>
+      <w:r>
+        <w:rPr>
+          <w:rFonts w:ascii="Times New Roman" w:hAnsi="Times New Roman" w:cs="Times New Roman"/>
+          <w:sz w:val="24"/>
+          <w:szCs w:val="24"/>
+        </w:rPr>
+        <w:t>Struct</w:t>
+      </w:r>
+      <w:proofErr w:type="spellEnd"/>
+      <w:r>
+        <w:rPr>
+          <w:rFonts w:ascii="Times New Roman" w:hAnsi="Times New Roman" w:cs="Times New Roman"/>
+          <w:sz w:val="24"/>
+          <w:szCs w:val="24"/>
+        </w:rPr>
+        <w:t xml:space="preserve"> list head</w:t>
       </w:r>
     </w:p>
     <w:p>
@@ -1156,14 +2056,52 @@
           <w:szCs w:val="24"/>
         </w:rPr>
       </w:pPr>
-      <w:r>
-        <w:rPr>
-          <w:rFonts w:ascii="Times New Roman" w:hAnsi="Times New Roman" w:cs="Times New Roman"/>
-          <w:sz w:val="24"/>
-          <w:szCs w:val="24"/>
-        </w:rPr>
-        <w:t>Struct list_head *next, *prev</w:t>
-      </w:r>
+      <w:proofErr w:type="spellStart"/>
+      <w:r>
+        <w:rPr>
+          <w:rFonts w:ascii="Times New Roman" w:hAnsi="Times New Roman" w:cs="Times New Roman"/>
+          <w:sz w:val="24"/>
+          <w:szCs w:val="24"/>
+        </w:rPr>
+        <w:t>Struct</w:t>
+      </w:r>
+      <w:proofErr w:type="spellEnd"/>
+      <w:r>
+        <w:rPr>
+          <w:rFonts w:ascii="Times New Roman" w:hAnsi="Times New Roman" w:cs="Times New Roman"/>
+          <w:sz w:val="24"/>
+          <w:szCs w:val="24"/>
+        </w:rPr>
+        <w:t xml:space="preserve"> </w:t>
+      </w:r>
+      <w:proofErr w:type="spellStart"/>
+      <w:r>
+        <w:rPr>
+          <w:rFonts w:ascii="Times New Roman" w:hAnsi="Times New Roman" w:cs="Times New Roman"/>
+          <w:sz w:val="24"/>
+          <w:szCs w:val="24"/>
+        </w:rPr>
+        <w:t>list_head</w:t>
+      </w:r>
+      <w:proofErr w:type="spellEnd"/>
+      <w:r>
+        <w:rPr>
+          <w:rFonts w:ascii="Times New Roman" w:hAnsi="Times New Roman" w:cs="Times New Roman"/>
+          <w:sz w:val="24"/>
+          <w:szCs w:val="24"/>
+        </w:rPr>
+        <w:t xml:space="preserve"> *next, *</w:t>
+      </w:r>
+      <w:proofErr w:type="spellStart"/>
+      <w:r>
+        <w:rPr>
+          <w:rFonts w:ascii="Times New Roman" w:hAnsi="Times New Roman" w:cs="Times New Roman"/>
+          <w:sz w:val="24"/>
+          <w:szCs w:val="24"/>
+        </w:rPr>
+        <w:t>prev</w:t>
+      </w:r>
+      <w:proofErr w:type="spellEnd"/>
     </w:p>
     <w:p>
       <w:pPr>
@@ -1224,64 +2162,104 @@
           <w:szCs w:val="24"/>
         </w:rPr>
       </w:pPr>
-      <w:r>
-        <w:rPr>
-          <w:rFonts w:ascii="Times New Roman" w:hAnsi="Times New Roman" w:cs="Times New Roman"/>
-          <w:sz w:val="24"/>
-          <w:szCs w:val="24"/>
-        </w:rPr>
-        <w:t>Sleep_on – in which the process waits indefinitely.</w:t>
-      </w:r>
-    </w:p>
-    <w:p>
-      <w:pPr>
-        <w:rPr>
-          <w:rFonts w:ascii="Times New Roman" w:hAnsi="Times New Roman" w:cs="Times New Roman"/>
-          <w:sz w:val="24"/>
-          <w:szCs w:val="24"/>
-        </w:rPr>
-      </w:pPr>
-      <w:r>
-        <w:rPr>
-          <w:rFonts w:ascii="Times New Roman" w:hAnsi="Times New Roman" w:cs="Times New Roman"/>
-          <w:sz w:val="24"/>
-          <w:szCs w:val="24"/>
-        </w:rPr>
-        <w:t>Sleep_on_timeout in which the process will wait up to a given time, or it will just give up on waiting on a resource.</w:t>
-      </w:r>
-    </w:p>
-    <w:p>
-      <w:pPr>
-        <w:rPr>
-          <w:rFonts w:ascii="Times New Roman" w:hAnsi="Times New Roman" w:cs="Times New Roman"/>
-          <w:sz w:val="24"/>
-          <w:szCs w:val="24"/>
-        </w:rPr>
-      </w:pPr>
-      <w:r>
-        <w:rPr>
-          <w:rFonts w:ascii="Times New Roman" w:hAnsi="Times New Roman" w:cs="Times New Roman"/>
-          <w:sz w:val="24"/>
-          <w:szCs w:val="24"/>
-        </w:rPr>
-        <w:t>Interruptible_sleep_on will make the process wait indefinitely but the process may be interrupted when the resource is available.</w:t>
-      </w:r>
-    </w:p>
-    <w:p>
-      <w:pPr>
-        <w:rPr>
-          <w:rFonts w:ascii="Times New Roman" w:hAnsi="Times New Roman" w:cs="Times New Roman"/>
-          <w:sz w:val="24"/>
-          <w:szCs w:val="24"/>
-        </w:rPr>
-      </w:pPr>
-      <w:r>
-        <w:rPr>
-          <w:rFonts w:ascii="Times New Roman" w:hAnsi="Times New Roman" w:cs="Times New Roman"/>
-          <w:sz w:val="24"/>
-          <w:szCs w:val="24"/>
-        </w:rPr>
-        <w:t>Uninterruptable_sleep_on_timeout – the process still waits up to a certain period, but other</w:t>
+      <w:proofErr w:type="spellStart"/>
+      <w:r>
+        <w:rPr>
+          <w:rFonts w:ascii="Times New Roman" w:hAnsi="Times New Roman" w:cs="Times New Roman"/>
+          <w:sz w:val="24"/>
+          <w:szCs w:val="24"/>
+        </w:rPr>
+        <w:t>Sleep_on</w:t>
+      </w:r>
+      <w:proofErr w:type="spellEnd"/>
+      <w:r>
+        <w:rPr>
+          <w:rFonts w:ascii="Times New Roman" w:hAnsi="Times New Roman" w:cs="Times New Roman"/>
+          <w:sz w:val="24"/>
+          <w:szCs w:val="24"/>
+        </w:rPr>
+        <w:t xml:space="preserve"> – in which the process waits indefinitely.</w:t>
+      </w:r>
+    </w:p>
+    <w:p>
+      <w:pPr>
+        <w:rPr>
+          <w:rFonts w:ascii="Times New Roman" w:hAnsi="Times New Roman" w:cs="Times New Roman"/>
+          <w:sz w:val="24"/>
+          <w:szCs w:val="24"/>
+        </w:rPr>
+      </w:pPr>
+      <w:proofErr w:type="spellStart"/>
+      <w:r>
+        <w:rPr>
+          <w:rFonts w:ascii="Times New Roman" w:hAnsi="Times New Roman" w:cs="Times New Roman"/>
+          <w:sz w:val="24"/>
+          <w:szCs w:val="24"/>
+        </w:rPr>
+        <w:t>Sleep_on_timeout</w:t>
+      </w:r>
+      <w:proofErr w:type="spellEnd"/>
+      <w:r>
+        <w:rPr>
+          <w:rFonts w:ascii="Times New Roman" w:hAnsi="Times New Roman" w:cs="Times New Roman"/>
+          <w:sz w:val="24"/>
+          <w:szCs w:val="24"/>
+        </w:rPr>
+        <w:t xml:space="preserve"> in which the process will wait up to a given time, or it will just give up on waiting on a resource.</w:t>
+      </w:r>
+    </w:p>
+    <w:p>
+      <w:pPr>
+        <w:rPr>
+          <w:rFonts w:ascii="Times New Roman" w:hAnsi="Times New Roman" w:cs="Times New Roman"/>
+          <w:sz w:val="24"/>
+          <w:szCs w:val="24"/>
+        </w:rPr>
+      </w:pPr>
+      <w:proofErr w:type="spellStart"/>
+      <w:r>
+        <w:rPr>
+          <w:rFonts w:ascii="Times New Roman" w:hAnsi="Times New Roman" w:cs="Times New Roman"/>
+          <w:sz w:val="24"/>
+          <w:szCs w:val="24"/>
+        </w:rPr>
+        <w:t>Interruptible_sleep_on</w:t>
+      </w:r>
+      <w:proofErr w:type="spellEnd"/>
+      <w:r>
+        <w:rPr>
+          <w:rFonts w:ascii="Times New Roman" w:hAnsi="Times New Roman" w:cs="Times New Roman"/>
+          <w:sz w:val="24"/>
+          <w:szCs w:val="24"/>
+        </w:rPr>
+        <w:t xml:space="preserve"> will make the process wait indefinitely but the process may be interrupted when the resource is available.</w:t>
+      </w:r>
+    </w:p>
+    <w:p>
+      <w:pPr>
+        <w:rPr>
+          <w:rFonts w:ascii="Times New Roman" w:hAnsi="Times New Roman" w:cs="Times New Roman"/>
+          <w:sz w:val="24"/>
+          <w:szCs w:val="24"/>
+        </w:rPr>
+      </w:pPr>
+      <w:proofErr w:type="spellStart"/>
+      <w:r>
+        <w:rPr>
+          <w:rFonts w:ascii="Times New Roman" w:hAnsi="Times New Roman" w:cs="Times New Roman"/>
+          <w:sz w:val="24"/>
+          <w:szCs w:val="24"/>
+        </w:rPr>
+        <w:t>Uninterruptable_sleep_on_timeout</w:t>
+      </w:r>
+      <w:proofErr w:type="spellEnd"/>
+      <w:r>
+        <w:rPr>
+          <w:rFonts w:ascii="Times New Roman" w:hAnsi="Times New Roman" w:cs="Times New Roman"/>
+          <w:sz w:val="24"/>
+          <w:szCs w:val="24"/>
+        </w:rPr>
+        <w:t xml:space="preserve"> – the process still waits up to a certain period, but other</w:t>
       </w:r>
       <w:r>
         <w:rPr>
@@ -1294,28 +2272,75 @@
     </w:p>
     <w:p>
       <w:r>
-        <w:t>Wait queues  change the processes state and then enter the queue, then processes can exit the queue via functions such as:</w:t>
-      </w:r>
-    </w:p>
-    <w:p>
-      <w:r>
-        <w:t>Wake_up – which removes the process from the queue, uninterruptable until completed.</w:t>
-      </w:r>
-    </w:p>
-    <w:p>
+        <w:t xml:space="preserve">Wait </w:t>
+      </w:r>
+      <w:proofErr w:type="gramStart"/>
+      <w:r>
+        <w:t>queues  change</w:t>
+      </w:r>
+      <w:proofErr w:type="gramEnd"/>
+      <w:r>
+        <w:t xml:space="preserve"> the processes state and then enter the queue, then processes can exit the queue via functions such as:</w:t>
+      </w:r>
+    </w:p>
+    <w:p>
+      <w:proofErr w:type="spellStart"/>
+      <w:r>
+        <w:t>Wake_up</w:t>
+      </w:r>
+      <w:proofErr w:type="spellEnd"/>
+      <w:r>
+        <w:t xml:space="preserve"> – which removes the process from the queue, uninterruptable until completed.</w:t>
+      </w:r>
+    </w:p>
+    <w:p>
+      <w:proofErr w:type="spellStart"/>
       <w:r>
         <w:lastRenderedPageBreak/>
-        <w:t>Wake_up_interruptible, which makes the rmoving process from the queue interruptible as soon as possible.</w:t>
-      </w:r>
-    </w:p>
-    <w:p>
-      <w:r>
-        <w:t>Kernel  level semaphores, and not user level semaphores. They are just like the regular semaphores except they work within the kernel.</w:t>
-      </w:r>
-    </w:p>
-    <w:p>
-      <w:r>
-        <w:t>Signals are basically used to inform processes about certain events, such as synchronization, abort or simply a change of state. They are sent typically through a function called send_sig_info. They contain a signal number, information about the signal which may include the sender, and the task to which the signal is being sent to. The kernel controls what process can send signals to what processes. If the signal is valid, then it is passed the task through the task structure (pending &amp; sigpending).</w:t>
+        <w:t>Wake_up_interruptible</w:t>
+      </w:r>
+      <w:proofErr w:type="spellEnd"/>
+      <w:r>
+        <w:t xml:space="preserve">, which makes the </w:t>
+      </w:r>
+      <w:proofErr w:type="spellStart"/>
+      <w:r>
+        <w:t>rmoving</w:t>
+      </w:r>
+      <w:proofErr w:type="spellEnd"/>
+      <w:r>
+        <w:t xml:space="preserve"> process from the queue interruptible as soon as possible.</w:t>
+      </w:r>
+    </w:p>
+    <w:p>
+      <w:proofErr w:type="gramStart"/>
+      <w:r>
+        <w:t>Kernel  level</w:t>
+      </w:r>
+      <w:proofErr w:type="gramEnd"/>
+      <w:r>
+        <w:t xml:space="preserve"> semaphores, and not user level semaphores. They are just like the regular semaphores except they work within the kernel.</w:t>
+      </w:r>
+    </w:p>
+    <w:p>
+      <w:r>
+        <w:t xml:space="preserve">Signals are basically used to inform processes about certain events, such as synchronization, abort or simply a change of state. They are sent typically through a function called </w:t>
+      </w:r>
+      <w:proofErr w:type="spellStart"/>
+      <w:r>
+        <w:t>send_sig_info</w:t>
+      </w:r>
+      <w:proofErr w:type="spellEnd"/>
+      <w:r>
+        <w:t xml:space="preserve">. They contain a signal number, information about the signal which may include the sender, and the task to which the signal is being sent to. The kernel controls what process can send signals to what processes. If the signal is valid, then it is passed the task through the task structure (pending &amp; </w:t>
+      </w:r>
+      <w:proofErr w:type="spellStart"/>
+      <w:r>
+        <w:t>sigpending</w:t>
+      </w:r>
+      <w:proofErr w:type="spellEnd"/>
+      <w:r>
+        <w:t>).</w:t>
       </w:r>
     </w:p>
     <w:p>
@@ -1325,7 +2350,15 @@
     </w:p>
     <w:p>
       <w:r>
-        <w:t>Signals are not processed right away. They are dealt with when the process is moved to the run state. When the scheduler moves the process into the run state and before returning it to user mode, the routine return from sys call checks for signals and if so calls do_signal() to perform the action. The signal handler may also be changed to be a user defined function to change what to do when given a given signal.</w:t>
+        <w:t xml:space="preserve">Signals are not processed right away. They are dealt with when the process is moved to the run state. When the scheduler moves the process into the run state and before returning it to user mode, the routine return from sys call checks for signals and if so calls </w:t>
+      </w:r>
+      <w:proofErr w:type="spellStart"/>
+      <w:r>
+        <w:t>do_signal</w:t>
+      </w:r>
+      <w:proofErr w:type="spellEnd"/>
+      <w:r>
+        <w:t>() to perform the action. The signal handler may also be changed to be a user defined function to change what to do when given a given signal.</w:t>
       </w:r>
     </w:p>
     <w:p>
@@ -1392,27 +2425,74 @@
       </w:r>
     </w:p>
     <w:p>
-      <w:r>
-        <w:t>Wall clock time (struct time) which is the time that is given to the user when he/she asks for the time.</w:t>
-      </w:r>
-    </w:p>
-    <w:p>
-      <w:r>
-        <w:t>Do_timer is the interrupt routing for time.</w:t>
-      </w:r>
-    </w:p>
-    <w:p>
-      <w:r>
-        <w:t>In the first stage it updates the jiffies necessary for scheduling, and in stage two it updates xtime which is</w:t>
+      <w:proofErr w:type="gramStart"/>
+      <w:r>
+        <w:t>Wall clock time (</w:t>
+      </w:r>
+      <w:proofErr w:type="spellStart"/>
+      <w:r>
+        <w:t>struct</w:t>
+      </w:r>
+      <w:proofErr w:type="spellEnd"/>
+      <w:r>
+        <w:t xml:space="preserve"> time) which is the time that is given to the user when he/she asks for the time.</w:t>
+      </w:r>
+      <w:proofErr w:type="gramEnd"/>
+    </w:p>
+    <w:p>
+      <w:proofErr w:type="spellStart"/>
+      <w:r>
+        <w:t>Do_timer</w:t>
+      </w:r>
+      <w:proofErr w:type="spellEnd"/>
+      <w:r>
+        <w:t xml:space="preserve"> is the interrupt routing for time.</w:t>
+      </w:r>
+    </w:p>
+    <w:p>
+      <w:r>
+        <w:t xml:space="preserve">In the first stage it updates the jiffies necessary for scheduling, and in stage two it updates </w:t>
+      </w:r>
+      <w:proofErr w:type="spellStart"/>
+      <w:r>
+        <w:t>xtime</w:t>
+      </w:r>
+      <w:proofErr w:type="spellEnd"/>
+      <w:r>
+        <w:t xml:space="preserve"> which is</w:t>
       </w:r>
       <w:r>
         <w:t xml:space="preserve"> for the user in case he asks for the time. </w:t>
       </w:r>
       <w:r>
-        <w:t xml:space="preserve">This interrupt routine do_timer will update </w:t>
-      </w:r>
-      <w:r>
-        <w:t>the jiffies first and then xtime, whenever a timer interrupt is generated.</w:t>
+        <w:t xml:space="preserve">This interrupt routine </w:t>
+      </w:r>
+      <w:proofErr w:type="spellStart"/>
+      <w:r>
+        <w:t>do_timer</w:t>
+      </w:r>
+      <w:proofErr w:type="spellEnd"/>
+      <w:r>
+        <w:t xml:space="preserve"> will update </w:t>
+      </w:r>
+      <w:r>
+        <w:t xml:space="preserve">the jiffies first and then </w:t>
+      </w:r>
+      <w:proofErr w:type="spellStart"/>
+      <w:r>
+        <w:t>xtime</w:t>
+      </w:r>
+      <w:proofErr w:type="spellEnd"/>
+      <w:r>
+        <w:t xml:space="preserve">, whenever </w:t>
+      </w:r>
+      <w:proofErr w:type="gramStart"/>
+      <w:r>
+        <w:t>a timer interrupt</w:t>
+      </w:r>
+      <w:proofErr w:type="gramEnd"/>
+      <w:r>
+        <w:t xml:space="preserve"> is generated.</w:t>
       </w:r>
     </w:p>
     <w:p/>
@@ -1442,8 +2522,13 @@
           <w:numId w:val="1"/>
         </w:numPr>
       </w:pPr>
-      <w:r>
-        <w:t>pending stage 2 interrupts are checked to be processed.</w:t>
+      <w:proofErr w:type="gramStart"/>
+      <w:r>
+        <w:t>pending</w:t>
+      </w:r>
+      <w:proofErr w:type="gramEnd"/>
+      <w:r>
+        <w:t xml:space="preserve"> stage 2 interrupts are checked to be processed.</w:t>
       </w:r>
     </w:p>
     <w:p>
@@ -1466,8 +2551,13 @@
           <w:numId w:val="1"/>
         </w:numPr>
       </w:pPr>
-      <w:r>
-        <w:t>and the next process’ context is loaded making it the current one.</w:t>
+      <w:proofErr w:type="gramStart"/>
+      <w:r>
+        <w:t>and</w:t>
+      </w:r>
+      <w:proofErr w:type="gramEnd"/>
+      <w:r>
+        <w:t xml:space="preserve"> the next process’ context is loaded making it the current one.</w:t>
       </w:r>
     </w:p>
     <w:p>
@@ -1545,13 +2635,23 @@
           <w:szCs w:val="24"/>
         </w:rPr>
       </w:pPr>
-      <w:r>
-        <w:rPr>
-          <w:rFonts w:ascii="Times New Roman" w:eastAsia="Times New Roman" w:hAnsi="Times New Roman" w:cs="Times New Roman"/>
-          <w:sz w:val="24"/>
-          <w:szCs w:val="24"/>
-        </w:rPr>
-        <w:t>Spin  locks are used whenever more than one processor needs to access the same kernel data structure. Because you can’t disable interrupts on all CPUs at the same time, and because you can’t use a waiting queue because that would put the kernel to sleep, and that can’t be done, then the only thing left is to use a spinlock in which you will have a processor spinning (testing and setting) until it can access the data structure.</w:t>
+      <w:proofErr w:type="gramStart"/>
+      <w:r>
+        <w:rPr>
+          <w:rFonts w:ascii="Times New Roman" w:eastAsia="Times New Roman" w:hAnsi="Times New Roman" w:cs="Times New Roman"/>
+          <w:sz w:val="24"/>
+          <w:szCs w:val="24"/>
+        </w:rPr>
+        <w:t>Spin  locks</w:t>
+      </w:r>
+      <w:proofErr w:type="gramEnd"/>
+      <w:r>
+        <w:rPr>
+          <w:rFonts w:ascii="Times New Roman" w:eastAsia="Times New Roman" w:hAnsi="Times New Roman" w:cs="Times New Roman"/>
+          <w:sz w:val="24"/>
+          <w:szCs w:val="24"/>
+        </w:rPr>
+        <w:t xml:space="preserve"> are used whenever more than one processor needs to access the same kernel data structure. Because you can’t disable interrupts on all CPUs at the same time, and because you can’t use a waiting queue because that would put the kernel to sleep, and that can’t be done, then the only thing left is to use a spinlock in which you will have a processor spinning (testing and setting) until it can access the data structure.</w:t>
       </w:r>
     </w:p>
     <w:p>
@@ -1566,39 +2666,150 @@
     </w:p>
     <w:p>
       <w:r>
-        <w:t>All tasks are created from other tasks. Maybe from the system’s idle task which in turn is the parent of all tasks. A new task is created when a parent process invokes either the fork() or clone() system calls.</w:t>
-      </w:r>
-    </w:p>
-    <w:p>
-      <w:r>
-        <w:t>Clone() inherits more from the parent task than does fork. The system calls eventuall call do_fork function which creates the new task.</w:t>
-      </w:r>
-    </w:p>
-    <w:p>
-      <w:r>
-        <w:t>Do fork():</w:t>
-      </w:r>
-    </w:p>
-    <w:p>
-      <w:r>
-        <w:t xml:space="preserve">Allocates a new task_sctruct data structure for the new process , then it links the task_struct to the process table, and creates a new kernel space stack for execution when inside the kernel. </w:t>
+        <w:t xml:space="preserve">All tasks are created from other tasks. Maybe from the system’s idle task </w:t>
+      </w:r>
+      <w:proofErr w:type="gramStart"/>
+      <w:r>
+        <w:t>which in turn is the parent of all tasks.</w:t>
+      </w:r>
+      <w:proofErr w:type="gramEnd"/>
+      <w:r>
+        <w:t xml:space="preserve"> A new task is created when a parent process invokes either the </w:t>
+      </w:r>
+      <w:proofErr w:type="gramStart"/>
+      <w:r>
+        <w:t>fork(</w:t>
+      </w:r>
+      <w:proofErr w:type="gramEnd"/>
+      <w:r>
+        <w:t>) or clone() system calls.</w:t>
+      </w:r>
+    </w:p>
+    <w:p>
+      <w:proofErr w:type="gramStart"/>
+      <w:r>
+        <w:t>Clone(</w:t>
+      </w:r>
+      <w:proofErr w:type="gramEnd"/>
+      <w:r>
+        <w:t xml:space="preserve">) inherits more from the parent task than does fork. The system calls </w:t>
+      </w:r>
+      <w:proofErr w:type="spellStart"/>
+      <w:r>
+        <w:t>eventuall</w:t>
+      </w:r>
+      <w:proofErr w:type="spellEnd"/>
+      <w:r>
+        <w:t xml:space="preserve"> call </w:t>
+      </w:r>
+      <w:proofErr w:type="spellStart"/>
+      <w:r>
+        <w:t>do_fork</w:t>
+      </w:r>
+      <w:proofErr w:type="spellEnd"/>
+      <w:r>
+        <w:t xml:space="preserve"> function which creates the new task.</w:t>
+      </w:r>
+    </w:p>
+    <w:p>
+      <w:r>
+        <w:t xml:space="preserve">Do </w:t>
+      </w:r>
+      <w:proofErr w:type="gramStart"/>
+      <w:r>
+        <w:t>fork(</w:t>
+      </w:r>
+      <w:proofErr w:type="gramEnd"/>
+      <w:r>
+        <w:t>):</w:t>
+      </w:r>
+    </w:p>
+    <w:p>
+      <w:r>
+        <w:t xml:space="preserve">Allocates a new </w:t>
+      </w:r>
+      <w:proofErr w:type="spellStart"/>
+      <w:r>
+        <w:t>task_sctruct</w:t>
+      </w:r>
+      <w:proofErr w:type="spellEnd"/>
+      <w:r>
+        <w:t xml:space="preserve"> data structure for the new </w:t>
+      </w:r>
+      <w:proofErr w:type="gramStart"/>
+      <w:r>
+        <w:t>process ,</w:t>
+      </w:r>
+      <w:proofErr w:type="gramEnd"/>
+      <w:r>
+        <w:t xml:space="preserve"> then it links the </w:t>
+      </w:r>
+      <w:proofErr w:type="spellStart"/>
+      <w:r>
+        <w:t>task_struct</w:t>
+      </w:r>
+      <w:proofErr w:type="spellEnd"/>
+      <w:r>
+        <w:t xml:space="preserve"> to the process table, and creates a new kernel space stack for execution when inside the kernel. </w:t>
       </w:r>
     </w:p>
     <w:p/>
     <w:p>
       <w:r>
-        <w:t>Whenever a process is created a task_struct data structure is created for it, then it is linked to the process table. A kernel space stack is also allocated for it, where it can do execution within the kernel.  Fields from the parent’s task_struct are then copied into the child’s task_struct. Some fields from the child’s task_struct are also modified, b/c they are specific to itself.</w:t>
-      </w:r>
-    </w:p>
-    <w:p>
-      <w:r>
-        <w:t>f/e a new process identifier, links to the tasks parent and siblings, the process specific timers such as the creation time, and time quantum.</w:t>
-      </w:r>
-    </w:p>
-    <w:p>
-      <w:r>
-        <w:t>Do fork also copies other data structures that are in parent and should be replicated for the child task. For example.</w:t>
-      </w:r>
+        <w:t xml:space="preserve">Whenever a process is created a </w:t>
+      </w:r>
+      <w:proofErr w:type="spellStart"/>
+      <w:r>
+        <w:t>task_struct</w:t>
+      </w:r>
+      <w:proofErr w:type="spellEnd"/>
+      <w:r>
+        <w:t xml:space="preserve"> data structure is created for it, then it is linked to the process table. A kernel space stack is also allocated for it, where it can do execution within the kernel.  Fields from the parent’s </w:t>
+      </w:r>
+      <w:proofErr w:type="spellStart"/>
+      <w:r>
+        <w:t>task_struct</w:t>
+      </w:r>
+      <w:proofErr w:type="spellEnd"/>
+      <w:r>
+        <w:t xml:space="preserve"> are then copied into the child’s </w:t>
+      </w:r>
+      <w:proofErr w:type="spellStart"/>
+      <w:r>
+        <w:t>task_struct</w:t>
+      </w:r>
+      <w:proofErr w:type="spellEnd"/>
+      <w:r>
+        <w:t xml:space="preserve">. Some fields from the child’s </w:t>
+      </w:r>
+      <w:proofErr w:type="spellStart"/>
+      <w:r>
+        <w:t>task_struct</w:t>
+      </w:r>
+      <w:proofErr w:type="spellEnd"/>
+      <w:r>
+        <w:t xml:space="preserve"> are also modified, b/c they are specific to itself.</w:t>
+      </w:r>
+    </w:p>
+    <w:p>
+      <w:proofErr w:type="gramStart"/>
+      <w:r>
+        <w:t>f/e</w:t>
+      </w:r>
+      <w:proofErr w:type="gramEnd"/>
+      <w:r>
+        <w:t xml:space="preserve"> a new process identifier, links to the tasks parent and siblings, the process specific timers such as the creation time, and time quantum.</w:t>
+      </w:r>
+    </w:p>
+    <w:p>
+      <w:r>
+        <w:t xml:space="preserve">Do fork also copies other data structures that are in parent and should be replicated for the child task. </w:t>
+      </w:r>
+      <w:proofErr w:type="gramStart"/>
+      <w:r>
+        <w:t>For example.</w:t>
+      </w:r>
+      <w:proofErr w:type="gramEnd"/>
     </w:p>
     <w:p>
       <w:r>
@@ -1628,12 +2839,68 @@
     </w:p>
     <w:p>
       <w:r>
-        <w:t>Tasks can also be terminated, and there are several ways to do this. The first is by making the exit() system call. The second way is for it to be delivered a signal with signal handler disposition to die. If the signal handler is changed so that it does not terminate when receiving the die signal, then the kernel can force it to terminate.</w:t>
-      </w:r>
-    </w:p>
-    <w:p>
-      <w:r>
-        <w:t>Eventually termination work is done by do_exit() which grabes a global kernel lock, and sets the task state to zombie so that it gets no CPU time. It notifies all the children for termination as well using a the signal SIGCHILD. It releases any resources allocated by the do_fork() function such as open files, and then calls schedule().</w:t>
+        <w:t xml:space="preserve">Tasks can also be terminated, and there are several ways to do this. The first is by making the </w:t>
+      </w:r>
+      <w:proofErr w:type="gramStart"/>
+      <w:r>
+        <w:t>exit(</w:t>
+      </w:r>
+      <w:proofErr w:type="gramEnd"/>
+      <w:r>
+        <w:t>) system call. The second way is for it to be delivered a signal with signal handler disposition to die. If the signal handler is changed so that it does not terminate when receiving the die signal, then the kernel can force it to terminate.</w:t>
+      </w:r>
+    </w:p>
+    <w:p>
+      <w:r>
+        <w:t xml:space="preserve">Eventually termination work is done by </w:t>
+      </w:r>
+      <w:proofErr w:type="spellStart"/>
+      <w:r>
+        <w:t>do_</w:t>
+      </w:r>
+      <w:proofErr w:type="gramStart"/>
+      <w:r>
+        <w:t>exit</w:t>
+      </w:r>
+      <w:proofErr w:type="spellEnd"/>
+      <w:r>
+        <w:t>(</w:t>
+      </w:r>
+      <w:proofErr w:type="gramEnd"/>
+      <w:r>
+        <w:t xml:space="preserve">) which </w:t>
+      </w:r>
+      <w:proofErr w:type="spellStart"/>
+      <w:r>
+        <w:t>grabes</w:t>
+      </w:r>
+      <w:proofErr w:type="spellEnd"/>
+      <w:r>
+        <w:t xml:space="preserve"> a global kernel lock, and sets the task state to zombie so that it gets no CPU time. It notifies all the children for termination as well using </w:t>
+      </w:r>
+      <w:proofErr w:type="gramStart"/>
+      <w:r>
+        <w:t>a the</w:t>
+      </w:r>
+      <w:proofErr w:type="gramEnd"/>
+      <w:r>
+        <w:t xml:space="preserve"> signal SIGCHILD. It releases any resources allocated by the </w:t>
+      </w:r>
+      <w:proofErr w:type="spellStart"/>
+      <w:r>
+        <w:t>do_</w:t>
+      </w:r>
+      <w:proofErr w:type="gramStart"/>
+      <w:r>
+        <w:t>fork</w:t>
+      </w:r>
+      <w:proofErr w:type="spellEnd"/>
+      <w:r>
+        <w:t>(</w:t>
+      </w:r>
+      <w:proofErr w:type="gramEnd"/>
+      <w:r>
+        <w:t>) function such as open files, and then calls schedule().</w:t>
       </w:r>
     </w:p>
     <w:p>
@@ -1685,7 +2952,15 @@
         <w:t xml:space="preserve">next process to be scheduled </w:t>
       </w:r>
       <w:r>
-        <w:t>based on the scheduling policty.</w:t>
+        <w:t xml:space="preserve">based on the scheduling </w:t>
+      </w:r>
+      <w:proofErr w:type="spellStart"/>
+      <w:r>
+        <w:t>policty</w:t>
+      </w:r>
+      <w:proofErr w:type="spellEnd"/>
+      <w:r>
+        <w:t>.</w:t>
       </w:r>
     </w:p>
     <w:p>
@@ -1862,7 +3137,25 @@
           <w:sz w:val="24"/>
           <w:szCs w:val="24"/>
         </w:rPr>
-        <w:t>It grabs the next process to schedule then the switch_to macro is used to perform the transfer (which saves the state of the old task, and loads the state of the new task.</w:t>
+        <w:t xml:space="preserve">It grabs the next process to schedule then the </w:t>
+      </w:r>
+      <w:proofErr w:type="spellStart"/>
+      <w:r>
+        <w:rPr>
+          <w:rFonts w:ascii="Times New Roman" w:hAnsi="Times New Roman" w:cs="Times New Roman"/>
+          <w:sz w:val="24"/>
+          <w:szCs w:val="24"/>
+        </w:rPr>
+        <w:t>switch_to</w:t>
+      </w:r>
+      <w:proofErr w:type="spellEnd"/>
+      <w:r>
+        <w:rPr>
+          <w:rFonts w:ascii="Times New Roman" w:hAnsi="Times New Roman" w:cs="Times New Roman"/>
+          <w:sz w:val="24"/>
+          <w:szCs w:val="24"/>
+        </w:rPr>
+        <w:t xml:space="preserve"> macro is used to perform the transfer (which saves the state of the old task, and loads the state of the new task.</w:t>
       </w:r>
     </w:p>
     <w:p>
@@ -1884,13 +3177,23 @@
           <w:szCs w:val="24"/>
         </w:rPr>
       </w:pPr>
-      <w:r>
-        <w:rPr>
-          <w:rFonts w:ascii="Times New Roman" w:hAnsi="Times New Roman" w:cs="Times New Roman"/>
-          <w:sz w:val="24"/>
-          <w:szCs w:val="24"/>
-        </w:rPr>
-        <w:t xml:space="preserve">System_call ISR is the global system call handler. </w:t>
+      <w:proofErr w:type="spellStart"/>
+      <w:r>
+        <w:rPr>
+          <w:rFonts w:ascii="Times New Roman" w:hAnsi="Times New Roman" w:cs="Times New Roman"/>
+          <w:sz w:val="24"/>
+          <w:szCs w:val="24"/>
+        </w:rPr>
+        <w:t>System_call</w:t>
+      </w:r>
+      <w:proofErr w:type="spellEnd"/>
+      <w:r>
+        <w:rPr>
+          <w:rFonts w:ascii="Times New Roman" w:hAnsi="Times New Roman" w:cs="Times New Roman"/>
+          <w:sz w:val="24"/>
+          <w:szCs w:val="24"/>
+        </w:rPr>
+        <w:t xml:space="preserve"> ISR is the global system call handler. </w:t>
       </w:r>
     </w:p>
     <w:p>
@@ -1909,8 +3212,36 @@
           <w:szCs w:val="24"/>
         </w:rPr>
         <w:lastRenderedPageBreak/>
-        <w:t>It basically saves the registers, and restricts memory accesing to kernel space. It grabs the system call id and verifies that it is legit, then it checks whether the task is being traced or profiled in order to keep record of time. And invokes the system call with the parameters.</w:t>
-      </w:r>
+        <w:t xml:space="preserve">It basically saves the registers, and restricts memory </w:t>
+      </w:r>
+      <w:proofErr w:type="spellStart"/>
+      <w:r>
+        <w:rPr>
+          <w:rFonts w:ascii="Times New Roman" w:hAnsi="Times New Roman" w:cs="Times New Roman"/>
+          <w:sz w:val="24"/>
+          <w:szCs w:val="24"/>
+        </w:rPr>
+        <w:t>accesing</w:t>
+      </w:r>
+      <w:proofErr w:type="spellEnd"/>
+      <w:r>
+        <w:rPr>
+          <w:rFonts w:ascii="Times New Roman" w:hAnsi="Times New Roman" w:cs="Times New Roman"/>
+          <w:sz w:val="24"/>
+          <w:szCs w:val="24"/>
+        </w:rPr>
+        <w:t xml:space="preserve"> to kernel space. It grabs the system call id and verifies that it is legit, then it checks whether the task is being traced or profiled in order to keep record of time. </w:t>
+      </w:r>
+      <w:proofErr w:type="gramStart"/>
+      <w:r>
+        <w:rPr>
+          <w:rFonts w:ascii="Times New Roman" w:hAnsi="Times New Roman" w:cs="Times New Roman"/>
+          <w:sz w:val="24"/>
+          <w:szCs w:val="24"/>
+        </w:rPr>
+        <w:t>And invokes the system call with the parameters.</w:t>
+      </w:r>
+      <w:proofErr w:type="gramEnd"/>
     </w:p>
     <w:p>
       <w:pPr>
@@ -1947,6 +3278,38 @@
         </w:rPr>
         <w:t>A global kernel lock would only let one thing happen to the kernel at once.</w:t>
       </w:r>
+      <w:r>
+        <w:rPr>
+          <w:rFonts w:ascii="Times New Roman" w:eastAsia="Times New Roman" w:hAnsi="Times New Roman" w:cs="Times New Roman"/>
+          <w:sz w:val="24"/>
+          <w:szCs w:val="24"/>
+        </w:rPr>
+        <w:t xml:space="preserve"> </w:t>
+      </w:r>
+      <w:r>
+        <w:rPr>
+          <w:rFonts w:ascii="Times New Roman" w:eastAsia="Times New Roman" w:hAnsi="Times New Roman" w:cs="Times New Roman"/>
+          <w:sz w:val="24"/>
+          <w:szCs w:val="24"/>
+        </w:rPr>
+        <w:t>It could be a single process doing a system call.</w:t>
+      </w:r>
+      <w:r>
+        <w:rPr>
+          <w:rFonts w:ascii="Times New Roman" w:eastAsia="Times New Roman" w:hAnsi="Times New Roman" w:cs="Times New Roman"/>
+          <w:sz w:val="24"/>
+          <w:szCs w:val="24"/>
+        </w:rPr>
+        <w:t xml:space="preserve"> </w:t>
+      </w:r>
+      <w:r>
+        <w:rPr>
+          <w:rFonts w:ascii="Times New Roman" w:eastAsia="Times New Roman" w:hAnsi="Times New Roman" w:cs="Times New Roman"/>
+          <w:sz w:val="24"/>
+          <w:szCs w:val="24"/>
+        </w:rPr>
+        <w:t>Remember, anything that happens to the kernel is always done in kernel mode by kernel code.</w:t>
+      </w:r>
     </w:p>
     <w:p>
       <w:pPr>
@@ -1957,14 +3320,6 @@
           <w:szCs w:val="24"/>
         </w:rPr>
       </w:pPr>
-      <w:r>
-        <w:rPr>
-          <w:rFonts w:ascii="Times New Roman" w:eastAsia="Times New Roman" w:hAnsi="Times New Roman" w:cs="Times New Roman"/>
-          <w:sz w:val="24"/>
-          <w:szCs w:val="24"/>
-        </w:rPr>
-        <w:t>It could be a single process doing a system call.</w:t>
-      </w:r>
     </w:p>
     <w:p>
       <w:pPr>
@@ -1981,7 +3336,49 @@
           <w:sz w:val="24"/>
           <w:szCs w:val="24"/>
         </w:rPr>
-        <w:t>Remember, anything that happens to the kernel is always done in kernel mode by kernel code.</w:t>
+        <w:t xml:space="preserve">System calls just describe the interface that exists between user </w:t>
+      </w:r>
+      <w:proofErr w:type="spellStart"/>
+      <w:r>
+        <w:rPr>
+          <w:rFonts w:ascii="Times New Roman" w:eastAsia="Times New Roman" w:hAnsi="Times New Roman" w:cs="Times New Roman"/>
+          <w:sz w:val="24"/>
+          <w:szCs w:val="24"/>
+        </w:rPr>
+        <w:t>progs</w:t>
+      </w:r>
+      <w:proofErr w:type="spellEnd"/>
+      <w:r>
+        <w:rPr>
+          <w:rFonts w:ascii="Times New Roman" w:eastAsia="Times New Roman" w:hAnsi="Times New Roman" w:cs="Times New Roman"/>
+          <w:sz w:val="24"/>
+          <w:szCs w:val="24"/>
+        </w:rPr>
+        <w:t xml:space="preserve"> and the kernel.</w:t>
+      </w:r>
+      <w:r>
+        <w:rPr>
+          <w:rFonts w:ascii="Times New Roman" w:eastAsia="Times New Roman" w:hAnsi="Times New Roman" w:cs="Times New Roman"/>
+          <w:sz w:val="24"/>
+          <w:szCs w:val="24"/>
+        </w:rPr>
+        <w:t xml:space="preserve"> This </w:t>
+      </w:r>
+      <w:r>
+        <w:rPr>
+          <w:rFonts w:ascii="Times New Roman" w:eastAsia="Times New Roman" w:hAnsi="Times New Roman" w:cs="Times New Roman"/>
+          <w:sz w:val="24"/>
+          <w:szCs w:val="24"/>
+        </w:rPr>
+        <w:t>interface hast to be flexible and powerful, and allow for easy development of applications. The interface also has to be clear and controlled. Necessary for *any* security support the kernel wants to provide.</w:t>
+      </w:r>
+      <w:r>
+        <w:rPr>
+          <w:rFonts w:ascii="Times New Roman" w:eastAsia="Times New Roman" w:hAnsi="Times New Roman" w:cs="Times New Roman"/>
+          <w:sz w:val="24"/>
+          <w:szCs w:val="24"/>
+        </w:rPr>
+        <w:t xml:space="preserve"> </w:t>
       </w:r>
     </w:p>
     <w:p>
@@ -1993,6 +3390,14 @@
           <w:szCs w:val="24"/>
         </w:rPr>
       </w:pPr>
+      <w:r>
+        <w:rPr>
+          <w:rFonts w:ascii="Times New Roman" w:eastAsia="Times New Roman" w:hAnsi="Times New Roman" w:cs="Times New Roman"/>
+          <w:sz w:val="24"/>
+          <w:szCs w:val="24"/>
+        </w:rPr>
+        <w:t>System calls must define a transition from user mode to system mode; this transition can vary dramatically depending on the kernel design, in which a kernel thread may offer all services, or processor architecture – in which you have processor modes and addressing support.</w:t>
+      </w:r>
     </w:p>
     <w:p>
       <w:pPr>
@@ -2003,14 +3408,6 @@
           <w:szCs w:val="24"/>
         </w:rPr>
       </w:pPr>
-      <w:r>
-        <w:rPr>
-          <w:rFonts w:ascii="Times New Roman" w:eastAsia="Times New Roman" w:hAnsi="Times New Roman" w:cs="Times New Roman"/>
-          <w:sz w:val="24"/>
-          <w:szCs w:val="24"/>
-        </w:rPr>
-        <w:t>System calls just describe the interface that exists between nuser progs and the kernel.</w:t>
-      </w:r>
     </w:p>
     <w:p>
       <w:pPr>
@@ -2021,6 +3418,86 @@
           <w:szCs w:val="24"/>
         </w:rPr>
       </w:pPr>
+      <w:r>
+        <w:rPr>
+          <w:rFonts w:ascii="Times New Roman" w:eastAsia="Times New Roman" w:hAnsi="Times New Roman" w:cs="Times New Roman"/>
+          <w:sz w:val="24"/>
+          <w:szCs w:val="24"/>
+        </w:rPr>
+        <w:t xml:space="preserve">System calls define a transition mode from user mode to kernel </w:t>
+      </w:r>
+      <w:proofErr w:type="gramStart"/>
+      <w:r>
+        <w:rPr>
+          <w:rFonts w:ascii="Times New Roman" w:eastAsia="Times New Roman" w:hAnsi="Times New Roman" w:cs="Times New Roman"/>
+          <w:sz w:val="24"/>
+          <w:szCs w:val="24"/>
+        </w:rPr>
+        <w:t>mode,</w:t>
+      </w:r>
+      <w:proofErr w:type="gramEnd"/>
+      <w:r>
+        <w:rPr>
+          <w:rFonts w:ascii="Times New Roman" w:eastAsia="Times New Roman" w:hAnsi="Times New Roman" w:cs="Times New Roman"/>
+          <w:sz w:val="24"/>
+          <w:szCs w:val="24"/>
+        </w:rPr>
+        <w:t xml:space="preserve"> this transition can vary dramatically depending on the kernel design, in which a kernel thread may offer all services, or processor </w:t>
+      </w:r>
+      <w:proofErr w:type="spellStart"/>
+      <w:r>
+        <w:rPr>
+          <w:rFonts w:ascii="Times New Roman" w:eastAsia="Times New Roman" w:hAnsi="Times New Roman" w:cs="Times New Roman"/>
+          <w:sz w:val="24"/>
+          <w:szCs w:val="24"/>
+        </w:rPr>
+        <w:t>archi</w:t>
+      </w:r>
+      <w:proofErr w:type="spellEnd"/>
+      <w:r>
+        <w:rPr>
+          <w:rFonts w:ascii="Times New Roman" w:eastAsia="Times New Roman" w:hAnsi="Times New Roman" w:cs="Times New Roman"/>
+          <w:sz w:val="24"/>
+          <w:szCs w:val="24"/>
+        </w:rPr>
+        <w:t xml:space="preserve"> – in which u </w:t>
+      </w:r>
+      <w:proofErr w:type="spellStart"/>
+      <w:r>
+        <w:rPr>
+          <w:rFonts w:ascii="Times New Roman" w:eastAsia="Times New Roman" w:hAnsi="Times New Roman" w:cs="Times New Roman"/>
+          <w:sz w:val="24"/>
+          <w:szCs w:val="24"/>
+        </w:rPr>
+        <w:t>hav</w:t>
+      </w:r>
+      <w:proofErr w:type="spellEnd"/>
+      <w:r>
+        <w:rPr>
+          <w:rFonts w:ascii="Times New Roman" w:eastAsia="Times New Roman" w:hAnsi="Times New Roman" w:cs="Times New Roman"/>
+          <w:sz w:val="24"/>
+          <w:szCs w:val="24"/>
+        </w:rPr>
+        <w:t xml:space="preserve"> proc </w:t>
+      </w:r>
+      <w:proofErr w:type="spellStart"/>
+      <w:r>
+        <w:rPr>
+          <w:rFonts w:ascii="Times New Roman" w:eastAsia="Times New Roman" w:hAnsi="Times New Roman" w:cs="Times New Roman"/>
+          <w:sz w:val="24"/>
+          <w:szCs w:val="24"/>
+        </w:rPr>
+        <w:t>mods</w:t>
+      </w:r>
+      <w:proofErr w:type="spellEnd"/>
+      <w:r>
+        <w:rPr>
+          <w:rFonts w:ascii="Times New Roman" w:eastAsia="Times New Roman" w:hAnsi="Times New Roman" w:cs="Times New Roman"/>
+          <w:sz w:val="24"/>
+          <w:szCs w:val="24"/>
+        </w:rPr>
+        <w:t xml:space="preserve"> and addressing support.</w:t>
+      </w:r>
     </w:p>
     <w:p>
       <w:pPr>
@@ -2037,7 +3514,79 @@
           <w:sz w:val="24"/>
           <w:szCs w:val="24"/>
         </w:rPr>
-        <w:t>This interface hast to be flexible and powerful, and allow for easy development of applications. The interface also has to be clear and controlled. Necessary for *any* security support the kernel wants to provide.</w:t>
+        <w:t xml:space="preserve">The first simple design of system calls is to provide interrupt “wrapping”, that is, each of your sys calls starts by disabling interrupts and ends w/ enabling interrupts. This results in the sys call </w:t>
+      </w:r>
+      <w:proofErr w:type="spellStart"/>
+      <w:r>
+        <w:rPr>
+          <w:rFonts w:ascii="Times New Roman" w:eastAsia="Times New Roman" w:hAnsi="Times New Roman" w:cs="Times New Roman"/>
+          <w:sz w:val="24"/>
+          <w:szCs w:val="24"/>
+        </w:rPr>
+        <w:t>takin</w:t>
+      </w:r>
+      <w:proofErr w:type="spellEnd"/>
+      <w:r>
+        <w:rPr>
+          <w:rFonts w:ascii="Times New Roman" w:eastAsia="Times New Roman" w:hAnsi="Times New Roman" w:cs="Times New Roman"/>
+          <w:sz w:val="24"/>
+          <w:szCs w:val="24"/>
+        </w:rPr>
+        <w:t xml:space="preserve"> ctrl of the sys w/o ne possibility of preemption. W/ this des there is no support for kernel developer</w:t>
+      </w:r>
+      <w:proofErr w:type="gramStart"/>
+      <w:r>
+        <w:rPr>
+          <w:rFonts w:ascii="Times New Roman" w:eastAsia="Times New Roman" w:hAnsi="Times New Roman" w:cs="Times New Roman"/>
+          <w:sz w:val="24"/>
+          <w:szCs w:val="24"/>
+        </w:rPr>
+        <w:t>, ,</w:t>
+      </w:r>
+      <w:proofErr w:type="gramEnd"/>
+      <w:r>
+        <w:rPr>
+          <w:rFonts w:ascii="Times New Roman" w:eastAsia="Times New Roman" w:hAnsi="Times New Roman" w:cs="Times New Roman"/>
+          <w:sz w:val="24"/>
+          <w:szCs w:val="24"/>
+        </w:rPr>
+        <w:t xml:space="preserve"> as one must b careful to ensure all sys calls deal w/ interrupts correctly. This approach makes some vital assumptions, that </w:t>
+      </w:r>
+      <w:proofErr w:type="spellStart"/>
+      <w:r>
+        <w:rPr>
+          <w:rFonts w:ascii="Times New Roman" w:eastAsia="Times New Roman" w:hAnsi="Times New Roman" w:cs="Times New Roman"/>
+          <w:sz w:val="24"/>
+          <w:szCs w:val="24"/>
+        </w:rPr>
+        <w:t>disiable</w:t>
+      </w:r>
+      <w:proofErr w:type="spellEnd"/>
+      <w:r>
+        <w:rPr>
+          <w:rFonts w:ascii="Times New Roman" w:eastAsia="Times New Roman" w:hAnsi="Times New Roman" w:cs="Times New Roman"/>
+          <w:sz w:val="24"/>
+          <w:szCs w:val="24"/>
+        </w:rPr>
+        <w:t xml:space="preserve"> interrupts will not cause app </w:t>
+      </w:r>
+      <w:proofErr w:type="spellStart"/>
+      <w:r>
+        <w:rPr>
+          <w:rFonts w:ascii="Times New Roman" w:eastAsia="Times New Roman" w:hAnsi="Times New Roman" w:cs="Times New Roman"/>
+          <w:sz w:val="24"/>
+          <w:szCs w:val="24"/>
+        </w:rPr>
+        <w:t>probs</w:t>
+      </w:r>
+      <w:proofErr w:type="spellEnd"/>
+      <w:r>
+        <w:rPr>
+          <w:rFonts w:ascii="Times New Roman" w:eastAsia="Times New Roman" w:hAnsi="Times New Roman" w:cs="Times New Roman"/>
+          <w:sz w:val="24"/>
+          <w:szCs w:val="24"/>
+        </w:rPr>
+        <w:t xml:space="preserve"> and that the kernel trusts the user.</w:t>
       </w:r>
     </w:p>
     <w:p>
@@ -2049,6 +3598,212 @@
           <w:szCs w:val="24"/>
         </w:rPr>
       </w:pPr>
+      <w:r>
+        <w:rPr>
+          <w:rFonts w:ascii="Times New Roman" w:eastAsia="Times New Roman" w:hAnsi="Times New Roman" w:cs="Times New Roman"/>
+          <w:sz w:val="24"/>
+          <w:szCs w:val="24"/>
+        </w:rPr>
+        <w:t xml:space="preserve">The second approach consists in invoking all sys calls through a common interface. The interface will perform the transition </w:t>
+      </w:r>
+      <w:proofErr w:type="spellStart"/>
+      <w:r>
+        <w:rPr>
+          <w:rFonts w:ascii="Times New Roman" w:eastAsia="Times New Roman" w:hAnsi="Times New Roman" w:cs="Times New Roman"/>
+          <w:sz w:val="24"/>
+          <w:szCs w:val="24"/>
+        </w:rPr>
+        <w:t>btwn</w:t>
+      </w:r>
+      <w:proofErr w:type="spellEnd"/>
+      <w:r>
+        <w:rPr>
+          <w:rFonts w:ascii="Times New Roman" w:eastAsia="Times New Roman" w:hAnsi="Times New Roman" w:cs="Times New Roman"/>
+          <w:sz w:val="24"/>
+          <w:szCs w:val="24"/>
+        </w:rPr>
+        <w:t xml:space="preserve"> sys and user modes. A common interface is maintained through an interrupts. (In </w:t>
+      </w:r>
+      <w:proofErr w:type="spellStart"/>
+      <w:r>
+        <w:rPr>
+          <w:rFonts w:ascii="Times New Roman" w:eastAsia="Times New Roman" w:hAnsi="Times New Roman" w:cs="Times New Roman"/>
+          <w:sz w:val="24"/>
+          <w:szCs w:val="24"/>
+        </w:rPr>
+        <w:t>linux</w:t>
+      </w:r>
+      <w:proofErr w:type="spellEnd"/>
+      <w:r>
+        <w:rPr>
+          <w:rFonts w:ascii="Times New Roman" w:eastAsia="Times New Roman" w:hAnsi="Times New Roman" w:cs="Times New Roman"/>
+          <w:sz w:val="24"/>
+          <w:szCs w:val="24"/>
+        </w:rPr>
+        <w:t xml:space="preserve"> 0x80), in this approach e/ sys call has a </w:t>
+      </w:r>
+      <w:proofErr w:type="spellStart"/>
+      <w:r>
+        <w:rPr>
+          <w:rFonts w:ascii="Times New Roman" w:eastAsia="Times New Roman" w:hAnsi="Times New Roman" w:cs="Times New Roman"/>
+          <w:sz w:val="24"/>
+          <w:szCs w:val="24"/>
+        </w:rPr>
+        <w:t>reg</w:t>
+      </w:r>
+      <w:proofErr w:type="spellEnd"/>
+      <w:r>
+        <w:rPr>
+          <w:rFonts w:ascii="Times New Roman" w:eastAsia="Times New Roman" w:hAnsi="Times New Roman" w:cs="Times New Roman"/>
+          <w:sz w:val="24"/>
+          <w:szCs w:val="24"/>
+        </w:rPr>
+        <w:t xml:space="preserve"> number. When the sys call is made, the </w:t>
+      </w:r>
+      <w:proofErr w:type="spellStart"/>
+      <w:r>
+        <w:rPr>
+          <w:rFonts w:ascii="Times New Roman" w:eastAsia="Times New Roman" w:hAnsi="Times New Roman" w:cs="Times New Roman"/>
+          <w:sz w:val="24"/>
+          <w:szCs w:val="24"/>
+        </w:rPr>
+        <w:t>usr</w:t>
+      </w:r>
+      <w:proofErr w:type="spellEnd"/>
+      <w:r>
+        <w:rPr>
+          <w:rFonts w:ascii="Times New Roman" w:eastAsia="Times New Roman" w:hAnsi="Times New Roman" w:cs="Times New Roman"/>
+          <w:sz w:val="24"/>
+          <w:szCs w:val="24"/>
+        </w:rPr>
+        <w:t xml:space="preserve"> mode will put the sys call id into a register and push parameters into registers or onto the </w:t>
+      </w:r>
+      <w:proofErr w:type="spellStart"/>
+      <w:r>
+        <w:rPr>
+          <w:rFonts w:ascii="Times New Roman" w:eastAsia="Times New Roman" w:hAnsi="Times New Roman" w:cs="Times New Roman"/>
+          <w:sz w:val="24"/>
+          <w:szCs w:val="24"/>
+        </w:rPr>
+        <w:t>stak</w:t>
+      </w:r>
+      <w:proofErr w:type="spellEnd"/>
+      <w:r>
+        <w:rPr>
+          <w:rFonts w:ascii="Times New Roman" w:eastAsia="Times New Roman" w:hAnsi="Times New Roman" w:cs="Times New Roman"/>
+          <w:sz w:val="24"/>
+          <w:szCs w:val="24"/>
+        </w:rPr>
+        <w:t xml:space="preserve">, and then generate the interrupt. The kernel ISR routine then takes over. The ISR, or global sys call handler will save these </w:t>
+      </w:r>
+      <w:proofErr w:type="spellStart"/>
+      <w:r>
+        <w:rPr>
+          <w:rFonts w:ascii="Times New Roman" w:eastAsia="Times New Roman" w:hAnsi="Times New Roman" w:cs="Times New Roman"/>
+          <w:sz w:val="24"/>
+          <w:szCs w:val="24"/>
+        </w:rPr>
+        <w:t>regs</w:t>
+      </w:r>
+      <w:proofErr w:type="spellEnd"/>
+      <w:r>
+        <w:rPr>
+          <w:rFonts w:ascii="Times New Roman" w:eastAsia="Times New Roman" w:hAnsi="Times New Roman" w:cs="Times New Roman"/>
+          <w:sz w:val="24"/>
+          <w:szCs w:val="24"/>
+        </w:rPr>
+        <w:t xml:space="preserve">, and restrict </w:t>
+      </w:r>
+      <w:proofErr w:type="spellStart"/>
+      <w:r>
+        <w:rPr>
+          <w:rFonts w:ascii="Times New Roman" w:eastAsia="Times New Roman" w:hAnsi="Times New Roman" w:cs="Times New Roman"/>
+          <w:sz w:val="24"/>
+          <w:szCs w:val="24"/>
+        </w:rPr>
+        <w:t>mem</w:t>
+      </w:r>
+      <w:proofErr w:type="spellEnd"/>
+      <w:r>
+        <w:rPr>
+          <w:rFonts w:ascii="Times New Roman" w:eastAsia="Times New Roman" w:hAnsi="Times New Roman" w:cs="Times New Roman"/>
+          <w:sz w:val="24"/>
+          <w:szCs w:val="24"/>
+        </w:rPr>
+        <w:t xml:space="preserve"> </w:t>
+      </w:r>
+      <w:proofErr w:type="spellStart"/>
+      <w:r>
+        <w:rPr>
+          <w:rFonts w:ascii="Times New Roman" w:eastAsia="Times New Roman" w:hAnsi="Times New Roman" w:cs="Times New Roman"/>
+          <w:sz w:val="24"/>
+          <w:szCs w:val="24"/>
+        </w:rPr>
+        <w:t>accesing</w:t>
+      </w:r>
+      <w:proofErr w:type="spellEnd"/>
+      <w:r>
+        <w:rPr>
+          <w:rFonts w:ascii="Times New Roman" w:eastAsia="Times New Roman" w:hAnsi="Times New Roman" w:cs="Times New Roman"/>
+          <w:sz w:val="24"/>
+          <w:szCs w:val="24"/>
+        </w:rPr>
+        <w:t xml:space="preserve"> to kernel space. Then it’ll grab the sys call id and verify if it is legit, </w:t>
+      </w:r>
+      <w:proofErr w:type="spellStart"/>
+      <w:r>
+        <w:rPr>
+          <w:rFonts w:ascii="Times New Roman" w:eastAsia="Times New Roman" w:hAnsi="Times New Roman" w:cs="Times New Roman"/>
+          <w:sz w:val="24"/>
+          <w:szCs w:val="24"/>
+        </w:rPr>
+        <w:t>chck</w:t>
+      </w:r>
+      <w:proofErr w:type="spellEnd"/>
+      <w:r>
+        <w:rPr>
+          <w:rFonts w:ascii="Times New Roman" w:eastAsia="Times New Roman" w:hAnsi="Times New Roman" w:cs="Times New Roman"/>
+          <w:sz w:val="24"/>
+          <w:szCs w:val="24"/>
+        </w:rPr>
+        <w:t xml:space="preserve"> whether the task is being trace </w:t>
+      </w:r>
+      <w:proofErr w:type="spellStart"/>
+      <w:r>
+        <w:rPr>
+          <w:rFonts w:ascii="Times New Roman" w:eastAsia="Times New Roman" w:hAnsi="Times New Roman" w:cs="Times New Roman"/>
+          <w:sz w:val="24"/>
+          <w:szCs w:val="24"/>
+        </w:rPr>
+        <w:t>dor</w:t>
+      </w:r>
+      <w:proofErr w:type="spellEnd"/>
+      <w:r>
+        <w:rPr>
+          <w:rFonts w:ascii="Times New Roman" w:eastAsia="Times New Roman" w:hAnsi="Times New Roman" w:cs="Times New Roman"/>
+          <w:sz w:val="24"/>
+          <w:szCs w:val="24"/>
+        </w:rPr>
+        <w:t xml:space="preserve"> profiled, and invoke the sys call w/ its </w:t>
+      </w:r>
+      <w:proofErr w:type="spellStart"/>
+      <w:r>
+        <w:rPr>
+          <w:rFonts w:ascii="Times New Roman" w:eastAsia="Times New Roman" w:hAnsi="Times New Roman" w:cs="Times New Roman"/>
+          <w:sz w:val="24"/>
+          <w:szCs w:val="24"/>
+        </w:rPr>
+        <w:t>params</w:t>
+      </w:r>
+      <w:proofErr w:type="spellEnd"/>
+      <w:r>
+        <w:rPr>
+          <w:rFonts w:ascii="Times New Roman" w:eastAsia="Times New Roman" w:hAnsi="Times New Roman" w:cs="Times New Roman"/>
+          <w:sz w:val="24"/>
+          <w:szCs w:val="24"/>
+        </w:rPr>
+        <w:t>.</w:t>
+      </w:r>
     </w:p>
     <w:p>
       <w:pPr>
@@ -2065,127 +3820,61 @@
           <w:sz w:val="24"/>
           <w:szCs w:val="24"/>
         </w:rPr>
-        <w:t>System calls must define a transition from user mode to system mode; this transition can vary dramatically depending on the kernel design, in which a kernel thread may offer all services, or processor architecture – in which you have processor modes and addressing support.</w:t>
-      </w:r>
-    </w:p>
-    <w:p>
-      <w:pPr>
-        <w:spacing w:after="0" w:line="240" w:lineRule="auto"/>
-        <w:rPr>
-          <w:rFonts w:ascii="Times New Roman" w:eastAsia="Times New Roman" w:hAnsi="Times New Roman" w:cs="Times New Roman"/>
-          <w:sz w:val="24"/>
-          <w:szCs w:val="24"/>
-        </w:rPr>
-      </w:pPr>
-    </w:p>
-    <w:p>
-      <w:pPr>
-        <w:spacing w:after="0" w:line="240" w:lineRule="auto"/>
-        <w:rPr>
-          <w:rFonts w:ascii="Times New Roman" w:eastAsia="Times New Roman" w:hAnsi="Times New Roman" w:cs="Times New Roman"/>
-          <w:sz w:val="24"/>
-          <w:szCs w:val="24"/>
-        </w:rPr>
-      </w:pPr>
-      <w:r>
-        <w:rPr>
-          <w:rFonts w:ascii="Times New Roman" w:eastAsia="Times New Roman" w:hAnsi="Times New Roman" w:cs="Times New Roman"/>
-          <w:sz w:val="24"/>
-          <w:szCs w:val="24"/>
-        </w:rPr>
-        <w:t>There is a simple design of system calls in which the simplest approach is to provide interrupt “wrapping”, that is, each of your system calls starts by disabling interrupts and ends with enabling interrupts. This results in the system call taking control of the system w/o any possibility of preemption. With this design there is no support for kernel developer, as one must be careful to ensure all system calls deal with interrupts properly.</w:t>
-      </w:r>
-    </w:p>
-    <w:p>
-      <w:pPr>
-        <w:spacing w:after="0" w:line="240" w:lineRule="auto"/>
-        <w:rPr>
-          <w:rFonts w:ascii="Times New Roman" w:eastAsia="Times New Roman" w:hAnsi="Times New Roman" w:cs="Times New Roman"/>
-          <w:sz w:val="24"/>
-          <w:szCs w:val="24"/>
-        </w:rPr>
-      </w:pPr>
-      <w:r>
-        <w:rPr>
-          <w:rFonts w:ascii="Times New Roman" w:eastAsia="Times New Roman" w:hAnsi="Times New Roman" w:cs="Times New Roman"/>
-          <w:sz w:val="24"/>
-          <w:szCs w:val="24"/>
-        </w:rPr>
-        <w:t>This approach works but it makes some vital assumptions, that disable interrupts will not cause app problems and that the kernel trusts the user.</w:t>
-      </w:r>
-    </w:p>
-    <w:p>
-      <w:pPr>
-        <w:spacing w:after="0" w:line="240" w:lineRule="auto"/>
-        <w:rPr>
-          <w:rFonts w:ascii="Times New Roman" w:eastAsia="Times New Roman" w:hAnsi="Times New Roman" w:cs="Times New Roman"/>
-          <w:sz w:val="24"/>
-          <w:szCs w:val="24"/>
-        </w:rPr>
-      </w:pPr>
-    </w:p>
-    <w:p>
-      <w:pPr>
-        <w:spacing w:after="0" w:line="240" w:lineRule="auto"/>
-        <w:rPr>
-          <w:rFonts w:ascii="Times New Roman" w:eastAsia="Times New Roman" w:hAnsi="Times New Roman" w:cs="Times New Roman"/>
-          <w:sz w:val="24"/>
-          <w:szCs w:val="24"/>
-        </w:rPr>
-      </w:pPr>
-      <w:r>
-        <w:rPr>
-          <w:rFonts w:ascii="Times New Roman" w:eastAsia="Times New Roman" w:hAnsi="Times New Roman" w:cs="Times New Roman"/>
-          <w:sz w:val="24"/>
-          <w:szCs w:val="24"/>
-        </w:rPr>
-        <w:t>The alternative approach consists in invoking all system calls through a common interface. The interface will perform the transition btwn system and user modes. A common interface is through an interrupt. In linux the interrupt 0x80 is used.</w:t>
-      </w:r>
-    </w:p>
-    <w:p>
-      <w:pPr>
-        <w:spacing w:after="0" w:line="240" w:lineRule="auto"/>
-        <w:rPr>
-          <w:rFonts w:ascii="Times New Roman" w:eastAsia="Times New Roman" w:hAnsi="Times New Roman" w:cs="Times New Roman"/>
-          <w:sz w:val="24"/>
-          <w:szCs w:val="24"/>
-        </w:rPr>
-      </w:pPr>
-    </w:p>
-    <w:p>
-      <w:pPr>
-        <w:spacing w:after="0" w:line="240" w:lineRule="auto"/>
-        <w:rPr>
-          <w:rFonts w:ascii="Times New Roman" w:eastAsia="Times New Roman" w:hAnsi="Times New Roman" w:cs="Times New Roman"/>
-          <w:sz w:val="24"/>
-          <w:szCs w:val="24"/>
-        </w:rPr>
-      </w:pPr>
-      <w:r>
-        <w:rPr>
-          <w:rFonts w:ascii="Times New Roman" w:eastAsia="Times New Roman" w:hAnsi="Times New Roman" w:cs="Times New Roman"/>
-          <w:sz w:val="24"/>
-          <w:szCs w:val="24"/>
-        </w:rPr>
-        <w:t>With this approach each system call has a registered number. When the system call is made, the user mode process will put the system call id into a register and push parameters into registers or onto the stack, and then generate the interrupt. The kernel ISR routine then takes over.</w:t>
-      </w:r>
-    </w:p>
-    <w:p>
-      <w:pPr>
-        <w:spacing w:after="0" w:line="240" w:lineRule="auto"/>
-        <w:rPr>
-          <w:rFonts w:ascii="Times New Roman" w:eastAsia="Times New Roman" w:hAnsi="Times New Roman" w:cs="Times New Roman"/>
-          <w:sz w:val="24"/>
-          <w:szCs w:val="24"/>
-        </w:rPr>
-      </w:pPr>
-      <w:r>
-        <w:rPr>
-          <w:rFonts w:ascii="Times New Roman" w:eastAsia="Times New Roman" w:hAnsi="Times New Roman" w:cs="Times New Roman"/>
-          <w:sz w:val="24"/>
-          <w:szCs w:val="24"/>
-        </w:rPr>
-        <w:t>The ISR, or global system call handler will save these registers, and restrict memory accesing to kernel space. Then it’ll grab system call id and verify it is legit, chk whether the task is being traced or profiled, and then invoke the sys call with its params.</w:t>
+        <w:t xml:space="preserve">After performing a specific sys call fun the handler will place the result of a sys call in a register and perform sys </w:t>
+      </w:r>
+      <w:proofErr w:type="spellStart"/>
+      <w:r>
+        <w:rPr>
+          <w:rFonts w:ascii="Times New Roman" w:eastAsia="Times New Roman" w:hAnsi="Times New Roman" w:cs="Times New Roman"/>
+          <w:sz w:val="24"/>
+          <w:szCs w:val="24"/>
+        </w:rPr>
+        <w:t>maintainance</w:t>
+      </w:r>
+      <w:proofErr w:type="spellEnd"/>
+      <w:r>
+        <w:rPr>
+          <w:rFonts w:ascii="Times New Roman" w:eastAsia="Times New Roman" w:hAnsi="Times New Roman" w:cs="Times New Roman"/>
+          <w:sz w:val="24"/>
+          <w:szCs w:val="24"/>
+        </w:rPr>
+        <w:t xml:space="preserve"> (scheduling of tasks, </w:t>
+      </w:r>
+      <w:proofErr w:type="spellStart"/>
+      <w:r>
+        <w:rPr>
+          <w:rFonts w:ascii="Times New Roman" w:eastAsia="Times New Roman" w:hAnsi="Times New Roman" w:cs="Times New Roman"/>
+          <w:sz w:val="24"/>
+          <w:szCs w:val="24"/>
+        </w:rPr>
+        <w:t>chck</w:t>
+      </w:r>
+      <w:proofErr w:type="spellEnd"/>
+      <w:r>
+        <w:rPr>
+          <w:rFonts w:ascii="Times New Roman" w:eastAsia="Times New Roman" w:hAnsi="Times New Roman" w:cs="Times New Roman"/>
+          <w:sz w:val="24"/>
+          <w:szCs w:val="24"/>
+        </w:rPr>
+        <w:t xml:space="preserve"> for pending signals, etc). Why not save time since we are in the kernel ne way and finally it will perform an </w:t>
+      </w:r>
+      <w:proofErr w:type="spellStart"/>
+      <w:r>
+        <w:rPr>
+          <w:rFonts w:ascii="Times New Roman" w:eastAsia="Times New Roman" w:hAnsi="Times New Roman" w:cs="Times New Roman"/>
+          <w:sz w:val="24"/>
+          <w:szCs w:val="24"/>
+        </w:rPr>
+        <w:t>rti</w:t>
+      </w:r>
+      <w:proofErr w:type="spellEnd"/>
+      <w:r>
+        <w:rPr>
+          <w:rFonts w:ascii="Times New Roman" w:eastAsia="Times New Roman" w:hAnsi="Times New Roman" w:cs="Times New Roman"/>
+          <w:sz w:val="24"/>
+          <w:szCs w:val="24"/>
+        </w:rPr>
+        <w:t>.</w:t>
       </w:r>
     </w:p>
     <w:p>
@@ -2370,7 +4059,25 @@
           <w:sz w:val="24"/>
           <w:szCs w:val="24"/>
         </w:rPr>
-        <w:t>System call stubs are generated to aid the user application developer. They have to load registers w/ params &amp; sys call id then generate the sys call interrupt.</w:t>
+        <w:t xml:space="preserve">System call stubs are generated to aid the user application developer. They have to load registers w/ </w:t>
+      </w:r>
+      <w:proofErr w:type="spellStart"/>
+      <w:r>
+        <w:rPr>
+          <w:rFonts w:ascii="Times New Roman" w:eastAsia="Times New Roman" w:hAnsi="Times New Roman" w:cs="Times New Roman"/>
+          <w:sz w:val="24"/>
+          <w:szCs w:val="24"/>
+        </w:rPr>
+        <w:t>params</w:t>
+      </w:r>
+      <w:proofErr w:type="spellEnd"/>
+      <w:r>
+        <w:rPr>
+          <w:rFonts w:ascii="Times New Roman" w:eastAsia="Times New Roman" w:hAnsi="Times New Roman" w:cs="Times New Roman"/>
+          <w:sz w:val="24"/>
+          <w:szCs w:val="24"/>
+        </w:rPr>
+        <w:t xml:space="preserve"> &amp; sys call id then generate the sys call interrupt.</w:t>
       </w:r>
     </w:p>
     <w:p>
@@ -2416,7 +4123,79 @@
           <w:sz w:val="24"/>
           <w:szCs w:val="24"/>
         </w:rPr>
-        <w:t>IPC is used to coordinate and share information btwn tasks, resource sharing, and synchronization. The kernel manages system resources and access to these resources must be synchronized in many cases.</w:t>
+        <w:t xml:space="preserve">IPC is used to coordinate and share info </w:t>
+      </w:r>
+      <w:proofErr w:type="spellStart"/>
+      <w:r>
+        <w:rPr>
+          <w:rFonts w:ascii="Times New Roman" w:eastAsia="Times New Roman" w:hAnsi="Times New Roman" w:cs="Times New Roman"/>
+          <w:sz w:val="24"/>
+          <w:szCs w:val="24"/>
+        </w:rPr>
+        <w:t>btwn</w:t>
+      </w:r>
+      <w:proofErr w:type="spellEnd"/>
+      <w:r>
+        <w:rPr>
+          <w:rFonts w:ascii="Times New Roman" w:eastAsia="Times New Roman" w:hAnsi="Times New Roman" w:cs="Times New Roman"/>
+          <w:sz w:val="24"/>
+          <w:szCs w:val="24"/>
+        </w:rPr>
+        <w:t xml:space="preserve"> tasks, </w:t>
+      </w:r>
+      <w:proofErr w:type="spellStart"/>
+      <w:r>
+        <w:rPr>
+          <w:rFonts w:ascii="Times New Roman" w:eastAsia="Times New Roman" w:hAnsi="Times New Roman" w:cs="Times New Roman"/>
+          <w:sz w:val="24"/>
+          <w:szCs w:val="24"/>
+        </w:rPr>
+        <w:t>rsrc</w:t>
+      </w:r>
+      <w:proofErr w:type="spellEnd"/>
+      <w:r>
+        <w:rPr>
+          <w:rFonts w:ascii="Times New Roman" w:eastAsia="Times New Roman" w:hAnsi="Times New Roman" w:cs="Times New Roman"/>
+          <w:sz w:val="24"/>
+          <w:szCs w:val="24"/>
+        </w:rPr>
+        <w:t xml:space="preserve"> sharing &amp; sync. The kernel manages sys </w:t>
+      </w:r>
+      <w:proofErr w:type="spellStart"/>
+      <w:r>
+        <w:rPr>
+          <w:rFonts w:ascii="Times New Roman" w:eastAsia="Times New Roman" w:hAnsi="Times New Roman" w:cs="Times New Roman"/>
+          <w:sz w:val="24"/>
+          <w:szCs w:val="24"/>
+        </w:rPr>
+        <w:t>rsrcs</w:t>
+      </w:r>
+      <w:proofErr w:type="spellEnd"/>
+      <w:r>
+        <w:rPr>
+          <w:rFonts w:ascii="Times New Roman" w:eastAsia="Times New Roman" w:hAnsi="Times New Roman" w:cs="Times New Roman"/>
+          <w:sz w:val="24"/>
+          <w:szCs w:val="24"/>
+        </w:rPr>
+        <w:t xml:space="preserve"> and access to these </w:t>
+      </w:r>
+      <w:proofErr w:type="spellStart"/>
+      <w:r>
+        <w:rPr>
+          <w:rFonts w:ascii="Times New Roman" w:eastAsia="Times New Roman" w:hAnsi="Times New Roman" w:cs="Times New Roman"/>
+          <w:sz w:val="24"/>
+          <w:szCs w:val="24"/>
+        </w:rPr>
+        <w:t>resrcs</w:t>
+      </w:r>
+      <w:proofErr w:type="spellEnd"/>
+      <w:r>
+        <w:rPr>
+          <w:rFonts w:ascii="Times New Roman" w:eastAsia="Times New Roman" w:hAnsi="Times New Roman" w:cs="Times New Roman"/>
+          <w:sz w:val="24"/>
+          <w:szCs w:val="24"/>
+        </w:rPr>
+        <w:t xml:space="preserve"> must be synced in many cases.</w:t>
       </w:r>
     </w:p>
     <w:p>
@@ -2428,6 +4207,62 @@
           <w:szCs w:val="24"/>
         </w:rPr>
       </w:pPr>
+    </w:p>
+    <w:p>
+      <w:pPr>
+        <w:spacing w:after="0" w:line="240" w:lineRule="auto"/>
+        <w:rPr>
+          <w:rFonts w:ascii="Times New Roman" w:eastAsia="Times New Roman" w:hAnsi="Times New Roman" w:cs="Times New Roman"/>
+          <w:sz w:val="24"/>
+          <w:szCs w:val="24"/>
+        </w:rPr>
+      </w:pPr>
+    </w:p>
+    <w:p>
+      <w:pPr>
+        <w:spacing w:after="0" w:line="240" w:lineRule="auto"/>
+        <w:rPr>
+          <w:rFonts w:ascii="Times New Roman" w:eastAsia="Times New Roman" w:hAnsi="Times New Roman" w:cs="Times New Roman"/>
+          <w:sz w:val="24"/>
+          <w:szCs w:val="24"/>
+        </w:rPr>
+      </w:pPr>
+      <w:r>
+        <w:rPr>
+          <w:rFonts w:ascii="Times New Roman" w:eastAsia="Times New Roman" w:hAnsi="Times New Roman" w:cs="Times New Roman"/>
+          <w:sz w:val="24"/>
+          <w:szCs w:val="24"/>
+        </w:rPr>
+        <w:t xml:space="preserve">IPC is used to coordinate and share information </w:t>
+      </w:r>
+      <w:proofErr w:type="spellStart"/>
+      <w:r>
+        <w:rPr>
+          <w:rFonts w:ascii="Times New Roman" w:eastAsia="Times New Roman" w:hAnsi="Times New Roman" w:cs="Times New Roman"/>
+          <w:sz w:val="24"/>
+          <w:szCs w:val="24"/>
+        </w:rPr>
+        <w:t>btwn</w:t>
+      </w:r>
+      <w:proofErr w:type="spellEnd"/>
+      <w:r>
+        <w:rPr>
+          <w:rFonts w:ascii="Times New Roman" w:eastAsia="Times New Roman" w:hAnsi="Times New Roman" w:cs="Times New Roman"/>
+          <w:sz w:val="24"/>
+          <w:szCs w:val="24"/>
+        </w:rPr>
+        <w:t xml:space="preserve"> tasks, resource sharing, and synchronization. The kernel manages system resources and access to these resources must be synchronized in many cases.</w:t>
+      </w:r>
+    </w:p>
+    <w:p>
+      <w:pPr>
+        <w:spacing w:after="0" w:line="240" w:lineRule="auto"/>
+        <w:rPr>
+          <w:rFonts w:ascii="Times New Roman" w:eastAsia="Times New Roman" w:hAnsi="Times New Roman" w:cs="Times New Roman"/>
+          <w:sz w:val="24"/>
+          <w:szCs w:val="24"/>
+        </w:rPr>
+      </w:pPr>
       <w:r>
         <w:rPr>
           <w:rFonts w:ascii="Times New Roman" w:eastAsia="Times New Roman" w:hAnsi="Times New Roman" w:cs="Times New Roman"/>
@@ -2464,6 +4299,7 @@
           <w:szCs w:val="24"/>
         </w:rPr>
       </w:pPr>
+      <w:proofErr w:type="gramStart"/>
       <w:r>
         <w:rPr>
           <w:rFonts w:ascii="Times New Roman" w:eastAsia="Times New Roman" w:hAnsi="Times New Roman" w:cs="Times New Roman"/>
@@ -2472,6 +4308,7 @@
         </w:rPr>
         <w:t>Only calling schedule when it won’t affect synchronization.</w:t>
       </w:r>
+      <w:proofErr w:type="gramEnd"/>
     </w:p>
     <w:p>
       <w:pPr>
@@ -2482,6 +4319,7 @@
           <w:szCs w:val="24"/>
         </w:rPr>
       </w:pPr>
+      <w:proofErr w:type="gramStart"/>
       <w:r>
         <w:rPr>
           <w:rFonts w:ascii="Times New Roman" w:eastAsia="Times New Roman" w:hAnsi="Times New Roman" w:cs="Times New Roman"/>
@@ -2490,6 +4328,7 @@
         </w:rPr>
         <w:t>Same for suspending a function.</w:t>
       </w:r>
+      <w:proofErr w:type="gramEnd"/>
     </w:p>
     <w:p>
       <w:pPr>
@@ -2500,14 +4339,34 @@
           <w:szCs w:val="24"/>
         </w:rPr>
       </w:pPr>
-      <w:r>
-        <w:rPr>
-          <w:rFonts w:ascii="Times New Roman" w:eastAsia="Times New Roman" w:hAnsi="Times New Roman" w:cs="Times New Roman"/>
-          <w:sz w:val="24"/>
-          <w:szCs w:val="24"/>
-        </w:rPr>
-        <w:t>And finally turning off interrupts when performing critical regions. Simple but it slows down the system..</w:t>
-      </w:r>
+      <w:proofErr w:type="gramStart"/>
+      <w:r>
+        <w:rPr>
+          <w:rFonts w:ascii="Times New Roman" w:eastAsia="Times New Roman" w:hAnsi="Times New Roman" w:cs="Times New Roman"/>
+          <w:sz w:val="24"/>
+          <w:szCs w:val="24"/>
+        </w:rPr>
+        <w:t>And finally turning off interrupts when performing critical regions.</w:t>
+      </w:r>
+      <w:proofErr w:type="gramEnd"/>
+      <w:r>
+        <w:rPr>
+          <w:rFonts w:ascii="Times New Roman" w:eastAsia="Times New Roman" w:hAnsi="Times New Roman" w:cs="Times New Roman"/>
+          <w:sz w:val="24"/>
+          <w:szCs w:val="24"/>
+        </w:rPr>
+        <w:t xml:space="preserve"> Simple but it slows down the system</w:t>
+      </w:r>
+      <w:proofErr w:type="gramStart"/>
+      <w:r>
+        <w:rPr>
+          <w:rFonts w:ascii="Times New Roman" w:eastAsia="Times New Roman" w:hAnsi="Times New Roman" w:cs="Times New Roman"/>
+          <w:sz w:val="24"/>
+          <w:szCs w:val="24"/>
+        </w:rPr>
+        <w:t>..</w:t>
+      </w:r>
+      <w:proofErr w:type="gramEnd"/>
     </w:p>
     <w:p>
       <w:pPr>
@@ -2524,7 +4383,61 @@
           <w:sz w:val="24"/>
           <w:szCs w:val="24"/>
         </w:rPr>
-        <w:t>However in multiprocessor systems turning of interrupts does not work, because one cannot do this for all processors at the same time. So.. synchronization in these systems is performed using a spinlock. It is just like a regular mutex when unlocked contains a 1 and locked it contains a 0.</w:t>
+        <w:t>However in multiprocessor systems turning of interrupts does not work, because one cannot do this for all processors at the same time. So</w:t>
+      </w:r>
+      <w:proofErr w:type="gramStart"/>
+      <w:r>
+        <w:rPr>
+          <w:rFonts w:ascii="Times New Roman" w:eastAsia="Times New Roman" w:hAnsi="Times New Roman" w:cs="Times New Roman"/>
+          <w:sz w:val="24"/>
+          <w:szCs w:val="24"/>
+        </w:rPr>
+        <w:t>..</w:t>
+      </w:r>
+      <w:proofErr w:type="gramEnd"/>
+      <w:r>
+        <w:rPr>
+          <w:rFonts w:ascii="Times New Roman" w:eastAsia="Times New Roman" w:hAnsi="Times New Roman" w:cs="Times New Roman"/>
+          <w:sz w:val="24"/>
+          <w:szCs w:val="24"/>
+        </w:rPr>
+        <w:t xml:space="preserve"> </w:t>
+      </w:r>
+      <w:proofErr w:type="gramStart"/>
+      <w:r>
+        <w:rPr>
+          <w:rFonts w:ascii="Times New Roman" w:eastAsia="Times New Roman" w:hAnsi="Times New Roman" w:cs="Times New Roman"/>
+          <w:sz w:val="24"/>
+          <w:szCs w:val="24"/>
+        </w:rPr>
+        <w:t>synchronization</w:t>
+      </w:r>
+      <w:proofErr w:type="gramEnd"/>
+      <w:r>
+        <w:rPr>
+          <w:rFonts w:ascii="Times New Roman" w:eastAsia="Times New Roman" w:hAnsi="Times New Roman" w:cs="Times New Roman"/>
+          <w:sz w:val="24"/>
+          <w:szCs w:val="24"/>
+        </w:rPr>
+        <w:t xml:space="preserve"> in these systems is performed using a spinlock. It is just like a regular </w:t>
+      </w:r>
+      <w:proofErr w:type="spellStart"/>
+      <w:r>
+        <w:rPr>
+          <w:rFonts w:ascii="Times New Roman" w:eastAsia="Times New Roman" w:hAnsi="Times New Roman" w:cs="Times New Roman"/>
+          <w:sz w:val="24"/>
+          <w:szCs w:val="24"/>
+        </w:rPr>
+        <w:t>mutex</w:t>
+      </w:r>
+      <w:proofErr w:type="spellEnd"/>
+      <w:r>
+        <w:rPr>
+          <w:rFonts w:ascii="Times New Roman" w:eastAsia="Times New Roman" w:hAnsi="Times New Roman" w:cs="Times New Roman"/>
+          <w:sz w:val="24"/>
+          <w:szCs w:val="24"/>
+        </w:rPr>
+        <w:t xml:space="preserve"> when unlocked contains a 1 and locked it contains a 0.</w:t>
       </w:r>
     </w:p>
     <w:p>
@@ -2542,7 +4455,25 @@
           <w:sz w:val="24"/>
           <w:szCs w:val="24"/>
         </w:rPr>
-        <w:t>Sys calls try to acquire the lock by decrementing the value. Releasing the lock will increment the val. Spinlocks require processor test&amp;set atomic operations.</w:t>
+        <w:t xml:space="preserve">Sys calls try to acquire the lock by decrementing the value. Releasing the lock will increment the val. Spinlocks require processor </w:t>
+      </w:r>
+      <w:proofErr w:type="spellStart"/>
+      <w:r>
+        <w:rPr>
+          <w:rFonts w:ascii="Times New Roman" w:eastAsia="Times New Roman" w:hAnsi="Times New Roman" w:cs="Times New Roman"/>
+          <w:sz w:val="24"/>
+          <w:szCs w:val="24"/>
+        </w:rPr>
+        <w:t>test&amp;set</w:t>
+      </w:r>
+      <w:proofErr w:type="spellEnd"/>
+      <w:r>
+        <w:rPr>
+          <w:rFonts w:ascii="Times New Roman" w:eastAsia="Times New Roman" w:hAnsi="Times New Roman" w:cs="Times New Roman"/>
+          <w:sz w:val="24"/>
+          <w:szCs w:val="24"/>
+        </w:rPr>
+        <w:t xml:space="preserve"> atomic operations.</w:t>
       </w:r>
     </w:p>
     <w:p>
@@ -2560,7 +4491,25 @@
           <w:sz w:val="24"/>
           <w:szCs w:val="24"/>
         </w:rPr>
-        <w:t>Unlike the OS_mutex/semaphore these locks have a busy loop.</w:t>
+        <w:t xml:space="preserve">Unlike the </w:t>
+      </w:r>
+      <w:proofErr w:type="spellStart"/>
+      <w:r>
+        <w:rPr>
+          <w:rFonts w:ascii="Times New Roman" w:eastAsia="Times New Roman" w:hAnsi="Times New Roman" w:cs="Times New Roman"/>
+          <w:sz w:val="24"/>
+          <w:szCs w:val="24"/>
+        </w:rPr>
+        <w:t>OS_mutex</w:t>
+      </w:r>
+      <w:proofErr w:type="spellEnd"/>
+      <w:r>
+        <w:rPr>
+          <w:rFonts w:ascii="Times New Roman" w:eastAsia="Times New Roman" w:hAnsi="Times New Roman" w:cs="Times New Roman"/>
+          <w:sz w:val="24"/>
+          <w:szCs w:val="24"/>
+        </w:rPr>
+        <w:t>/semaphore these locks have a busy loop.</w:t>
       </w:r>
     </w:p>
     <w:p>
@@ -2661,7 +4610,39 @@
           <w:sz w:val="24"/>
           <w:szCs w:val="24"/>
         </w:rPr>
-        <w:t xml:space="preserve">All memory management in the kernel is done on the basis of a page, for the i386 a page is 4K. In a virtual addressing space where the address is 32 bits wide there are 4Gb of virtual address space for a task, which ends up being around 2^20 pages per task. </w:t>
+        <w:t>All memory management in the kernel is done on the basis of</w:t>
+      </w:r>
+      <w:r>
+        <w:rPr>
+          <w:rFonts w:ascii="Times New Roman" w:eastAsia="Times New Roman" w:hAnsi="Times New Roman" w:cs="Times New Roman"/>
+          <w:sz w:val="24"/>
+          <w:szCs w:val="24"/>
+        </w:rPr>
+        <w:t xml:space="preserve"> a page, for the i386 a page it is </w:t>
+      </w:r>
+      <w:r>
+        <w:rPr>
+          <w:rFonts w:ascii="Times New Roman" w:eastAsia="Times New Roman" w:hAnsi="Times New Roman" w:cs="Times New Roman"/>
+          <w:sz w:val="24"/>
+          <w:szCs w:val="24"/>
+        </w:rPr>
+        <w:t>4K</w:t>
+      </w:r>
+      <w:r>
+        <w:rPr>
+          <w:rFonts w:ascii="Times New Roman" w:eastAsia="Times New Roman" w:hAnsi="Times New Roman" w:cs="Times New Roman"/>
+          <w:sz w:val="24"/>
+          <w:szCs w:val="24"/>
+        </w:rPr>
+        <w:t xml:space="preserve"> in size</w:t>
+      </w:r>
+      <w:r>
+        <w:rPr>
+          <w:rFonts w:ascii="Times New Roman" w:eastAsia="Times New Roman" w:hAnsi="Times New Roman" w:cs="Times New Roman"/>
+          <w:sz w:val="24"/>
+          <w:szCs w:val="24"/>
+        </w:rPr>
+        <w:t xml:space="preserve">. In a virtual addressing space where the address is 32 bits wide there are 4Gb of virtual address space for a task, which ends up being around 2^20 pages per task. </w:t>
       </w:r>
     </w:p>
     <w:p>
@@ -2680,7 +4661,15 @@
           <w:sz w:val="24"/>
           <w:szCs w:val="24"/>
         </w:rPr>
-        <w:t>This process virtual address space is divided into a user segment and a kernel segment.</w:t>
+        <w:t xml:space="preserve">The process’s </w:t>
+      </w:r>
+      <w:r>
+        <w:rPr>
+          <w:rFonts w:ascii="Times New Roman" w:eastAsia="Times New Roman" w:hAnsi="Times New Roman" w:cs="Times New Roman"/>
+          <w:sz w:val="24"/>
+          <w:szCs w:val="24"/>
+        </w:rPr>
+        <w:t>virtual address space is divided into a user segment and a kernel segment.</w:t>
       </w:r>
       <w:r>
         <w:rPr>
@@ -2696,7 +4685,16 @@
           <w:sz w:val="24"/>
           <w:szCs w:val="24"/>
         </w:rPr>
-        <w:t xml:space="preserve"> The kernel segment contains data structures relevant to the operating system and system calls are executed within it. All processes see the same kernel segment, and this one constantly mapped to physical, so it is guaranteed pretty much that what is in the logical address space in the kernel segment, is also in the physical address space.</w:t>
+        <w:t xml:space="preserve"> The kernel segment contains data structures relevant to the operating system and system calls are executed within it. All processes see the same kernel segment, and this one constantly mapped to physical, so it is guaranteed that what is in the logical address space in the kernel segment, is also in the physical </w:t>
+      </w:r>
+      <w:r>
+        <w:rPr>
+          <w:rFonts w:ascii="Times New Roman" w:eastAsia="Times New Roman" w:hAnsi="Times New Roman" w:cs="Times New Roman"/>
+          <w:sz w:val="24"/>
+          <w:szCs w:val="24"/>
+        </w:rPr>
+        <w:lastRenderedPageBreak/>
+        <w:t>address space.</w:t>
       </w:r>
       <w:r>
         <w:rPr>
@@ -2728,48 +4726,159 @@
           <w:sz w:val="24"/>
           <w:szCs w:val="24"/>
         </w:rPr>
-        <w:t xml:space="preserve"> the virtual </w:t>
-      </w:r>
-      <w:r>
-        <w:rPr>
-          <w:rFonts w:ascii="Times New Roman" w:eastAsia="Times New Roman" w:hAnsi="Times New Roman" w:cs="Times New Roman"/>
-          <w:sz w:val="24"/>
-          <w:szCs w:val="24"/>
-        </w:rPr>
-        <w:lastRenderedPageBreak/>
-        <w:t>and physical addresses are correctly corresponding.</w:t>
-      </w:r>
-      <w:r>
-        <w:rPr>
-          <w:rFonts w:ascii="Times New Roman" w:eastAsia="Times New Roman" w:hAnsi="Times New Roman" w:cs="Times New Roman"/>
-          <w:sz w:val="24"/>
-          <w:szCs w:val="24"/>
-        </w:rPr>
-        <w:t xml:space="preserve"> The kernel does it by ensuring that the adds correspond to a phys addy, the </w:t>
-      </w:r>
-      <w:r>
-        <w:rPr>
-          <w:rFonts w:ascii="Times New Roman" w:eastAsia="Times New Roman" w:hAnsi="Times New Roman" w:cs="Times New Roman"/>
-          <w:sz w:val="24"/>
-          <w:szCs w:val="24"/>
-        </w:rPr>
-        <w:t xml:space="preserve">hardware does it </w:t>
-      </w:r>
-      <w:r>
-        <w:rPr>
-          <w:rFonts w:ascii="Times New Roman" w:eastAsia="Times New Roman" w:hAnsi="Times New Roman" w:cs="Times New Roman"/>
-          <w:sz w:val="24"/>
-          <w:szCs w:val="24"/>
-        </w:rPr>
-        <w:t>by ensuring that  the mode is correct when addressing each of the segments.</w:t>
-      </w:r>
-      <w:r>
-        <w:rPr>
-          <w:rFonts w:ascii="Times New Roman" w:eastAsia="Times New Roman" w:hAnsi="Times New Roman" w:cs="Times New Roman"/>
-          <w:sz w:val="24"/>
-          <w:szCs w:val="24"/>
-        </w:rPr>
-        <w:t xml:space="preserve"> If the kernel is unmapped it means that we’re killing the process. The TASK_SIZE struct allows u to know how much mem for the user proc.</w:t>
+        <w:t xml:space="preserve"> the virtual and physical addresses are correctly corresponding.</w:t>
+      </w:r>
+      <w:r>
+        <w:rPr>
+          <w:rFonts w:ascii="Times New Roman" w:eastAsia="Times New Roman" w:hAnsi="Times New Roman" w:cs="Times New Roman"/>
+          <w:sz w:val="24"/>
+          <w:szCs w:val="24"/>
+        </w:rPr>
+        <w:t xml:space="preserve"> The </w:t>
+      </w:r>
+      <w:r>
+        <w:rPr>
+          <w:rFonts w:ascii="Times New Roman" w:eastAsia="Times New Roman" w:hAnsi="Times New Roman" w:cs="Times New Roman"/>
+          <w:sz w:val="24"/>
+          <w:szCs w:val="24"/>
+        </w:rPr>
+        <w:t xml:space="preserve">hardware </w:t>
+      </w:r>
+      <w:r>
+        <w:rPr>
+          <w:rFonts w:ascii="Times New Roman" w:eastAsia="Times New Roman" w:hAnsi="Times New Roman" w:cs="Times New Roman"/>
+          <w:sz w:val="24"/>
+          <w:szCs w:val="24"/>
+        </w:rPr>
+        <w:t xml:space="preserve">does it by ensuring that the </w:t>
+      </w:r>
+      <w:proofErr w:type="gramStart"/>
+      <w:r>
+        <w:rPr>
+          <w:rFonts w:ascii="Times New Roman" w:eastAsia="Times New Roman" w:hAnsi="Times New Roman" w:cs="Times New Roman"/>
+          <w:sz w:val="24"/>
+          <w:szCs w:val="24"/>
+        </w:rPr>
+        <w:t>adds</w:t>
+      </w:r>
+      <w:proofErr w:type="gramEnd"/>
+      <w:r>
+        <w:rPr>
+          <w:rFonts w:ascii="Times New Roman" w:eastAsia="Times New Roman" w:hAnsi="Times New Roman" w:cs="Times New Roman"/>
+          <w:sz w:val="24"/>
+          <w:szCs w:val="24"/>
+        </w:rPr>
+        <w:t xml:space="preserve"> correspond to a phys </w:t>
+      </w:r>
+      <w:proofErr w:type="spellStart"/>
+      <w:r>
+        <w:rPr>
+          <w:rFonts w:ascii="Times New Roman" w:eastAsia="Times New Roman" w:hAnsi="Times New Roman" w:cs="Times New Roman"/>
+          <w:sz w:val="24"/>
+          <w:szCs w:val="24"/>
+        </w:rPr>
+        <w:t>addy</w:t>
+      </w:r>
+      <w:proofErr w:type="spellEnd"/>
+      <w:r>
+        <w:rPr>
+          <w:rFonts w:ascii="Times New Roman" w:eastAsia="Times New Roman" w:hAnsi="Times New Roman" w:cs="Times New Roman"/>
+          <w:sz w:val="24"/>
+          <w:szCs w:val="24"/>
+        </w:rPr>
+        <w:t xml:space="preserve">, the </w:t>
+      </w:r>
+      <w:r>
+        <w:rPr>
+          <w:rFonts w:ascii="Times New Roman" w:eastAsia="Times New Roman" w:hAnsi="Times New Roman" w:cs="Times New Roman"/>
+          <w:sz w:val="24"/>
+          <w:szCs w:val="24"/>
+        </w:rPr>
+        <w:t>kernel</w:t>
+      </w:r>
+      <w:r>
+        <w:rPr>
+          <w:rFonts w:ascii="Times New Roman" w:eastAsia="Times New Roman" w:hAnsi="Times New Roman" w:cs="Times New Roman"/>
+          <w:sz w:val="24"/>
+          <w:szCs w:val="24"/>
+        </w:rPr>
+        <w:t xml:space="preserve"> does it </w:t>
+      </w:r>
+      <w:r>
+        <w:rPr>
+          <w:rFonts w:ascii="Times New Roman" w:eastAsia="Times New Roman" w:hAnsi="Times New Roman" w:cs="Times New Roman"/>
+          <w:sz w:val="24"/>
+          <w:szCs w:val="24"/>
+        </w:rPr>
+        <w:t xml:space="preserve">by ensuring that </w:t>
+      </w:r>
+      <w:r>
+        <w:rPr>
+          <w:rFonts w:ascii="Times New Roman" w:eastAsia="Times New Roman" w:hAnsi="Times New Roman" w:cs="Times New Roman"/>
+          <w:sz w:val="24"/>
+          <w:szCs w:val="24"/>
+        </w:rPr>
+        <w:t xml:space="preserve">the </w:t>
+      </w:r>
+      <w:r>
+        <w:rPr>
+          <w:rFonts w:ascii="Times New Roman" w:eastAsia="Times New Roman" w:hAnsi="Times New Roman" w:cs="Times New Roman"/>
+          <w:sz w:val="24"/>
+          <w:szCs w:val="24"/>
+        </w:rPr>
+        <w:t xml:space="preserve">system is the correct mode </w:t>
+      </w:r>
+      <w:r>
+        <w:rPr>
+          <w:rFonts w:ascii="Times New Roman" w:eastAsia="Times New Roman" w:hAnsi="Times New Roman" w:cs="Times New Roman"/>
+          <w:sz w:val="24"/>
+          <w:szCs w:val="24"/>
+        </w:rPr>
+        <w:t>when addressing each of the segments.</w:t>
+      </w:r>
+      <w:r>
+        <w:rPr>
+          <w:rFonts w:ascii="Times New Roman" w:eastAsia="Times New Roman" w:hAnsi="Times New Roman" w:cs="Times New Roman"/>
+          <w:sz w:val="24"/>
+          <w:szCs w:val="24"/>
+        </w:rPr>
+        <w:t xml:space="preserve"> If the kernel is unmapped it means that we’re killing the process. The TASK_SIZE </w:t>
+      </w:r>
+      <w:proofErr w:type="spellStart"/>
+      <w:r>
+        <w:rPr>
+          <w:rFonts w:ascii="Times New Roman" w:eastAsia="Times New Roman" w:hAnsi="Times New Roman" w:cs="Times New Roman"/>
+          <w:sz w:val="24"/>
+          <w:szCs w:val="24"/>
+        </w:rPr>
+        <w:t>struct</w:t>
+      </w:r>
+      <w:proofErr w:type="spellEnd"/>
+      <w:r>
+        <w:rPr>
+          <w:rFonts w:ascii="Times New Roman" w:eastAsia="Times New Roman" w:hAnsi="Times New Roman" w:cs="Times New Roman"/>
+          <w:sz w:val="24"/>
+          <w:szCs w:val="24"/>
+        </w:rPr>
+        <w:t xml:space="preserve"> allows u to know how much </w:t>
+      </w:r>
+      <w:proofErr w:type="spellStart"/>
+      <w:r>
+        <w:rPr>
+          <w:rFonts w:ascii="Times New Roman" w:eastAsia="Times New Roman" w:hAnsi="Times New Roman" w:cs="Times New Roman"/>
+          <w:sz w:val="24"/>
+          <w:szCs w:val="24"/>
+        </w:rPr>
+        <w:t>mem</w:t>
+      </w:r>
+      <w:proofErr w:type="spellEnd"/>
+      <w:r>
+        <w:rPr>
+          <w:rFonts w:ascii="Times New Roman" w:eastAsia="Times New Roman" w:hAnsi="Times New Roman" w:cs="Times New Roman"/>
+          <w:sz w:val="24"/>
+          <w:szCs w:val="24"/>
+        </w:rPr>
+        <w:t xml:space="preserve"> for the user proc.</w:t>
       </w:r>
     </w:p>
     <w:p>
@@ -2793,10 +4902,638 @@
           <w:szCs w:val="24"/>
         </w:rPr>
       </w:pPr>
+      <w:r>
+        <w:rPr>
+          <w:rFonts w:ascii="Times New Roman" w:eastAsia="Times New Roman" w:hAnsi="Times New Roman" w:cs="Times New Roman"/>
+          <w:sz w:val="24"/>
+          <w:szCs w:val="24"/>
+        </w:rPr>
+        <w:t xml:space="preserve">Physical pages are managed in page frames which are often 4KB </w:t>
+      </w:r>
+      <w:proofErr w:type="gramStart"/>
+      <w:r>
+        <w:rPr>
+          <w:rFonts w:ascii="Times New Roman" w:eastAsia="Times New Roman" w:hAnsi="Times New Roman" w:cs="Times New Roman"/>
+          <w:sz w:val="24"/>
+          <w:szCs w:val="24"/>
+        </w:rPr>
+        <w:t>ins</w:t>
+      </w:r>
+      <w:proofErr w:type="gramEnd"/>
+      <w:r>
+        <w:rPr>
+          <w:rFonts w:ascii="Times New Roman" w:eastAsia="Times New Roman" w:hAnsi="Times New Roman" w:cs="Times New Roman"/>
+          <w:sz w:val="24"/>
+          <w:szCs w:val="24"/>
+        </w:rPr>
+        <w:t xml:space="preserve"> size on </w:t>
+      </w:r>
+      <w:proofErr w:type="spellStart"/>
+      <w:r>
+        <w:rPr>
+          <w:rFonts w:ascii="Times New Roman" w:eastAsia="Times New Roman" w:hAnsi="Times New Roman" w:cs="Times New Roman"/>
+          <w:sz w:val="24"/>
+          <w:szCs w:val="24"/>
+        </w:rPr>
+        <w:t>intel</w:t>
+      </w:r>
+      <w:proofErr w:type="spellEnd"/>
+      <w:r>
+        <w:rPr>
+          <w:rFonts w:ascii="Times New Roman" w:eastAsia="Times New Roman" w:hAnsi="Times New Roman" w:cs="Times New Roman"/>
+          <w:sz w:val="24"/>
+          <w:szCs w:val="24"/>
+        </w:rPr>
+        <w:t xml:space="preserve"> </w:t>
+      </w:r>
+      <w:proofErr w:type="spellStart"/>
+      <w:r>
+        <w:rPr>
+          <w:rFonts w:ascii="Times New Roman" w:eastAsia="Times New Roman" w:hAnsi="Times New Roman" w:cs="Times New Roman"/>
+          <w:sz w:val="24"/>
+          <w:szCs w:val="24"/>
+        </w:rPr>
+        <w:t>archis</w:t>
+      </w:r>
+      <w:proofErr w:type="spellEnd"/>
+      <w:r>
+        <w:rPr>
+          <w:rFonts w:ascii="Times New Roman" w:eastAsia="Times New Roman" w:hAnsi="Times New Roman" w:cs="Times New Roman"/>
+          <w:sz w:val="24"/>
+          <w:szCs w:val="24"/>
+        </w:rPr>
+        <w:t>. The kernel must keep track of the current status of each frame. It must be able to answer questions such as: Is the page free? Or is it a process or kernel page?</w:t>
+      </w:r>
     </w:p>
     <w:p>
       <w:pPr>
         <w:spacing w:after="0" w:line="240" w:lineRule="auto"/>
+        <w:jc w:val="both"/>
+        <w:rPr>
+          <w:rFonts w:ascii="Times New Roman" w:eastAsia="Times New Roman" w:hAnsi="Times New Roman" w:cs="Times New Roman"/>
+          <w:sz w:val="24"/>
+          <w:szCs w:val="24"/>
+        </w:rPr>
+      </w:pPr>
+      <w:r>
+        <w:rPr>
+          <w:rFonts w:ascii="Times New Roman" w:eastAsia="Times New Roman" w:hAnsi="Times New Roman" w:cs="Times New Roman"/>
+          <w:sz w:val="24"/>
+          <w:szCs w:val="24"/>
+        </w:rPr>
+        <w:t xml:space="preserve">An array of page frame descriptors is kept in order to know the status of each page, it has count which when it is 0 means the frame is free and &gt;0 means it is being used by a # of </w:t>
+      </w:r>
+      <w:proofErr w:type="spellStart"/>
+      <w:r>
+        <w:rPr>
+          <w:rFonts w:ascii="Times New Roman" w:eastAsia="Times New Roman" w:hAnsi="Times New Roman" w:cs="Times New Roman"/>
+          <w:sz w:val="24"/>
+          <w:szCs w:val="24"/>
+        </w:rPr>
+        <w:t>procs</w:t>
+      </w:r>
+      <w:proofErr w:type="spellEnd"/>
+      <w:r>
+        <w:rPr>
+          <w:rFonts w:ascii="Times New Roman" w:eastAsia="Times New Roman" w:hAnsi="Times New Roman" w:cs="Times New Roman"/>
+          <w:sz w:val="24"/>
+          <w:szCs w:val="24"/>
+        </w:rPr>
+        <w:t>.</w:t>
+      </w:r>
+    </w:p>
+    <w:p>
+      <w:pPr>
+        <w:spacing w:after="0" w:line="240" w:lineRule="auto"/>
+        <w:jc w:val="both"/>
+        <w:rPr>
+          <w:rFonts w:ascii="Times New Roman" w:eastAsia="Times New Roman" w:hAnsi="Times New Roman" w:cs="Times New Roman"/>
+          <w:sz w:val="24"/>
+          <w:szCs w:val="24"/>
+        </w:rPr>
+      </w:pPr>
+      <w:r>
+        <w:rPr>
+          <w:rFonts w:ascii="Times New Roman" w:eastAsia="Times New Roman" w:hAnsi="Times New Roman" w:cs="Times New Roman"/>
+          <w:sz w:val="24"/>
+          <w:szCs w:val="24"/>
+        </w:rPr>
+        <w:t xml:space="preserve">32 bits from the frame status flags for ex. </w:t>
+      </w:r>
+      <w:proofErr w:type="spellStart"/>
+      <w:r>
+        <w:rPr>
+          <w:rFonts w:ascii="Times New Roman" w:eastAsia="Times New Roman" w:hAnsi="Times New Roman" w:cs="Times New Roman"/>
+          <w:sz w:val="24"/>
+          <w:szCs w:val="24"/>
+        </w:rPr>
+        <w:t>PG_locked</w:t>
+      </w:r>
+      <w:proofErr w:type="spellEnd"/>
+      <w:r>
+        <w:rPr>
+          <w:rFonts w:ascii="Times New Roman" w:eastAsia="Times New Roman" w:hAnsi="Times New Roman" w:cs="Times New Roman"/>
+          <w:sz w:val="24"/>
+          <w:szCs w:val="24"/>
+        </w:rPr>
+        <w:t xml:space="preserve"> when the page cannot be swapped out </w:t>
+      </w:r>
+      <w:proofErr w:type="spellStart"/>
+      <w:r>
+        <w:rPr>
+          <w:rFonts w:ascii="Times New Roman" w:eastAsia="Times New Roman" w:hAnsi="Times New Roman" w:cs="Times New Roman"/>
+          <w:sz w:val="24"/>
+          <w:szCs w:val="24"/>
+        </w:rPr>
+        <w:t>PG_Reserved</w:t>
+      </w:r>
+      <w:proofErr w:type="spellEnd"/>
+      <w:r>
+        <w:rPr>
+          <w:rFonts w:ascii="Times New Roman" w:eastAsia="Times New Roman" w:hAnsi="Times New Roman" w:cs="Times New Roman"/>
+          <w:sz w:val="24"/>
+          <w:szCs w:val="24"/>
+        </w:rPr>
+        <w:t xml:space="preserve"> reserved for the kernel or unusable </w:t>
+      </w:r>
+      <w:proofErr w:type="spellStart"/>
+      <w:r>
+        <w:rPr>
+          <w:rFonts w:ascii="Times New Roman" w:eastAsia="Times New Roman" w:hAnsi="Times New Roman" w:cs="Times New Roman"/>
+          <w:sz w:val="24"/>
+          <w:szCs w:val="24"/>
+        </w:rPr>
+        <w:t>PG_Slab</w:t>
+      </w:r>
+      <w:proofErr w:type="spellEnd"/>
+      <w:proofErr w:type="gramStart"/>
+      <w:r>
+        <w:rPr>
+          <w:rFonts w:ascii="Times New Roman" w:eastAsia="Times New Roman" w:hAnsi="Times New Roman" w:cs="Times New Roman"/>
+          <w:sz w:val="24"/>
+          <w:szCs w:val="24"/>
+        </w:rPr>
+        <w:t>..</w:t>
+      </w:r>
+      <w:proofErr w:type="gramEnd"/>
+      <w:r>
+        <w:rPr>
+          <w:rFonts w:ascii="Times New Roman" w:eastAsia="Times New Roman" w:hAnsi="Times New Roman" w:cs="Times New Roman"/>
+          <w:sz w:val="24"/>
+          <w:szCs w:val="24"/>
+        </w:rPr>
+        <w:t xml:space="preserve"> </w:t>
+      </w:r>
+      <w:proofErr w:type="gramStart"/>
+      <w:r>
+        <w:rPr>
+          <w:rFonts w:ascii="Times New Roman" w:eastAsia="Times New Roman" w:hAnsi="Times New Roman" w:cs="Times New Roman"/>
+          <w:sz w:val="24"/>
+          <w:szCs w:val="24"/>
+        </w:rPr>
+        <w:t>the</w:t>
+      </w:r>
+      <w:proofErr w:type="gramEnd"/>
+      <w:r>
+        <w:rPr>
+          <w:rFonts w:ascii="Times New Roman" w:eastAsia="Times New Roman" w:hAnsi="Times New Roman" w:cs="Times New Roman"/>
+          <w:sz w:val="24"/>
+          <w:szCs w:val="24"/>
+        </w:rPr>
+        <w:t xml:space="preserve"> page is actually a slab.</w:t>
+      </w:r>
+    </w:p>
+    <w:p>
+      <w:pPr>
+        <w:spacing w:after="0" w:line="240" w:lineRule="auto"/>
+        <w:jc w:val="both"/>
+        <w:rPr>
+          <w:rFonts w:ascii="Times New Roman" w:eastAsia="Times New Roman" w:hAnsi="Times New Roman" w:cs="Times New Roman"/>
+          <w:sz w:val="24"/>
+          <w:szCs w:val="24"/>
+        </w:rPr>
+      </w:pPr>
+      <w:r>
+        <w:rPr>
+          <w:rFonts w:ascii="Times New Roman" w:eastAsia="Times New Roman" w:hAnsi="Times New Roman" w:cs="Times New Roman"/>
+          <w:sz w:val="24"/>
+          <w:szCs w:val="24"/>
+        </w:rPr>
+        <w:t xml:space="preserve">E/ descriptor </w:t>
+      </w:r>
+      <w:proofErr w:type="gramStart"/>
+      <w:r>
+        <w:rPr>
+          <w:rFonts w:ascii="Times New Roman" w:eastAsia="Times New Roman" w:hAnsi="Times New Roman" w:cs="Times New Roman"/>
+          <w:sz w:val="24"/>
+          <w:szCs w:val="24"/>
+        </w:rPr>
+        <w:t>has</w:t>
+      </w:r>
+      <w:proofErr w:type="gramEnd"/>
+      <w:r>
+        <w:rPr>
+          <w:rFonts w:ascii="Times New Roman" w:eastAsia="Times New Roman" w:hAnsi="Times New Roman" w:cs="Times New Roman"/>
+          <w:sz w:val="24"/>
+          <w:szCs w:val="24"/>
+        </w:rPr>
+        <w:t xml:space="preserve"> several fields, count equals 0 means that the frame is free, if it is &gt;0 then it’s used by n processes.</w:t>
+      </w:r>
+    </w:p>
+    <w:p>
+      <w:pPr>
+        <w:spacing w:after="0" w:line="240" w:lineRule="auto"/>
+        <w:jc w:val="both"/>
+        <w:rPr>
+          <w:rFonts w:ascii="Times New Roman" w:eastAsia="Times New Roman" w:hAnsi="Times New Roman" w:cs="Times New Roman"/>
+          <w:sz w:val="24"/>
+          <w:szCs w:val="24"/>
+        </w:rPr>
+      </w:pPr>
+      <w:r>
+        <w:rPr>
+          <w:rFonts w:ascii="Times New Roman" w:eastAsia="Times New Roman" w:hAnsi="Times New Roman" w:cs="Times New Roman"/>
+          <w:sz w:val="24"/>
+          <w:szCs w:val="24"/>
+        </w:rPr>
+        <w:t xml:space="preserve">The flags indicate different things about the status of the page. </w:t>
+      </w:r>
+      <w:proofErr w:type="spellStart"/>
+      <w:r>
+        <w:rPr>
+          <w:rFonts w:ascii="Times New Roman" w:eastAsia="Times New Roman" w:hAnsi="Times New Roman" w:cs="Times New Roman"/>
+          <w:sz w:val="24"/>
+          <w:szCs w:val="24"/>
+        </w:rPr>
+        <w:t>F.e</w:t>
+      </w:r>
+      <w:proofErr w:type="spellEnd"/>
+      <w:r>
+        <w:rPr>
+          <w:rFonts w:ascii="Times New Roman" w:eastAsia="Times New Roman" w:hAnsi="Times New Roman" w:cs="Times New Roman"/>
+          <w:sz w:val="24"/>
+          <w:szCs w:val="24"/>
+        </w:rPr>
+        <w:t xml:space="preserve">. </w:t>
+      </w:r>
+      <w:proofErr w:type="spellStart"/>
+      <w:r>
+        <w:rPr>
+          <w:rFonts w:ascii="Times New Roman" w:eastAsia="Times New Roman" w:hAnsi="Times New Roman" w:cs="Times New Roman"/>
+          <w:sz w:val="24"/>
+          <w:szCs w:val="24"/>
+        </w:rPr>
+        <w:t>PG_locked</w:t>
+      </w:r>
+      <w:proofErr w:type="spellEnd"/>
+      <w:r>
+        <w:rPr>
+          <w:rFonts w:ascii="Times New Roman" w:eastAsia="Times New Roman" w:hAnsi="Times New Roman" w:cs="Times New Roman"/>
+          <w:sz w:val="24"/>
+          <w:szCs w:val="24"/>
+        </w:rPr>
+        <w:t xml:space="preserve"> means the page cannot b </w:t>
+      </w:r>
+      <w:proofErr w:type="spellStart"/>
+      <w:r>
+        <w:rPr>
+          <w:rFonts w:ascii="Times New Roman" w:eastAsia="Times New Roman" w:hAnsi="Times New Roman" w:cs="Times New Roman"/>
+          <w:sz w:val="24"/>
+          <w:szCs w:val="24"/>
+        </w:rPr>
+        <w:t>swaped</w:t>
+      </w:r>
+      <w:proofErr w:type="spellEnd"/>
+      <w:r>
+        <w:rPr>
+          <w:rFonts w:ascii="Times New Roman" w:eastAsia="Times New Roman" w:hAnsi="Times New Roman" w:cs="Times New Roman"/>
+          <w:sz w:val="24"/>
+          <w:szCs w:val="24"/>
+        </w:rPr>
+        <w:t xml:space="preserve"> out</w:t>
+      </w:r>
+    </w:p>
+    <w:p>
+      <w:pPr>
+        <w:spacing w:after="0" w:line="240" w:lineRule="auto"/>
+        <w:jc w:val="both"/>
+        <w:rPr>
+          <w:rFonts w:ascii="Times New Roman" w:eastAsia="Times New Roman" w:hAnsi="Times New Roman" w:cs="Times New Roman"/>
+          <w:sz w:val="24"/>
+          <w:szCs w:val="24"/>
+        </w:rPr>
+      </w:pPr>
+      <w:r>
+        <w:rPr>
+          <w:rFonts w:ascii="Times New Roman" w:eastAsia="Times New Roman" w:hAnsi="Times New Roman" w:cs="Times New Roman"/>
+          <w:sz w:val="24"/>
+          <w:szCs w:val="24"/>
+        </w:rPr>
+        <w:t xml:space="preserve">Pg-reserved means the </w:t>
+      </w:r>
+      <w:proofErr w:type="spellStart"/>
+      <w:r>
+        <w:rPr>
+          <w:rFonts w:ascii="Times New Roman" w:eastAsia="Times New Roman" w:hAnsi="Times New Roman" w:cs="Times New Roman"/>
+          <w:sz w:val="24"/>
+          <w:szCs w:val="24"/>
+        </w:rPr>
+        <w:t>pag</w:t>
+      </w:r>
+      <w:proofErr w:type="spellEnd"/>
+      <w:r>
+        <w:rPr>
+          <w:rFonts w:ascii="Times New Roman" w:eastAsia="Times New Roman" w:hAnsi="Times New Roman" w:cs="Times New Roman"/>
+          <w:sz w:val="24"/>
+          <w:szCs w:val="24"/>
+        </w:rPr>
+        <w:t xml:space="preserve"> is reserved for the kernel or unusable.</w:t>
+      </w:r>
+    </w:p>
+    <w:p>
+      <w:pPr>
+        <w:spacing w:after="0" w:line="240" w:lineRule="auto"/>
+        <w:jc w:val="both"/>
+        <w:rPr>
+          <w:rFonts w:ascii="Times New Roman" w:eastAsia="Times New Roman" w:hAnsi="Times New Roman" w:cs="Times New Roman"/>
+          <w:sz w:val="24"/>
+          <w:szCs w:val="24"/>
+        </w:rPr>
+      </w:pPr>
+      <w:r>
+        <w:rPr>
+          <w:rFonts w:ascii="Times New Roman" w:eastAsia="Times New Roman" w:hAnsi="Times New Roman" w:cs="Times New Roman"/>
+          <w:sz w:val="24"/>
+          <w:szCs w:val="24"/>
+        </w:rPr>
+        <w:t>PG-Slab indicates the page is actually a slab.</w:t>
+      </w:r>
+    </w:p>
+    <w:p>
+      <w:pPr>
+        <w:spacing w:after="0" w:line="240" w:lineRule="auto"/>
+        <w:jc w:val="both"/>
+        <w:rPr>
+          <w:rFonts w:ascii="Times New Roman" w:eastAsia="Times New Roman" w:hAnsi="Times New Roman" w:cs="Times New Roman"/>
+          <w:sz w:val="24"/>
+          <w:szCs w:val="24"/>
+        </w:rPr>
+      </w:pPr>
+    </w:p>
+    <w:p>
+      <w:pPr>
+        <w:spacing w:after="0" w:line="240" w:lineRule="auto"/>
+        <w:jc w:val="both"/>
+        <w:rPr>
+          <w:rFonts w:ascii="Times New Roman" w:eastAsia="Times New Roman" w:hAnsi="Times New Roman" w:cs="Times New Roman"/>
+          <w:sz w:val="24"/>
+          <w:szCs w:val="24"/>
+        </w:rPr>
+      </w:pPr>
+      <w:r>
+        <w:rPr>
+          <w:rFonts w:ascii="Times New Roman" w:eastAsia="Times New Roman" w:hAnsi="Times New Roman" w:cs="Times New Roman"/>
+          <w:sz w:val="24"/>
+          <w:szCs w:val="24"/>
+        </w:rPr>
+        <w:t xml:space="preserve">This page </w:t>
+      </w:r>
+      <w:proofErr w:type="spellStart"/>
+      <w:r>
+        <w:rPr>
+          <w:rFonts w:ascii="Times New Roman" w:eastAsia="Times New Roman" w:hAnsi="Times New Roman" w:cs="Times New Roman"/>
+          <w:sz w:val="24"/>
+          <w:szCs w:val="24"/>
+        </w:rPr>
+        <w:t>structs</w:t>
+      </w:r>
+      <w:proofErr w:type="spellEnd"/>
+      <w:r>
+        <w:rPr>
+          <w:rFonts w:ascii="Times New Roman" w:eastAsia="Times New Roman" w:hAnsi="Times New Roman" w:cs="Times New Roman"/>
+          <w:sz w:val="24"/>
+          <w:szCs w:val="24"/>
+        </w:rPr>
+        <w:t xml:space="preserve"> r kept in a </w:t>
+      </w:r>
+      <w:proofErr w:type="spellStart"/>
+      <w:r>
+        <w:rPr>
+          <w:rFonts w:ascii="Times New Roman" w:eastAsia="Times New Roman" w:hAnsi="Times New Roman" w:cs="Times New Roman"/>
+          <w:sz w:val="24"/>
+          <w:szCs w:val="24"/>
+        </w:rPr>
+        <w:t>mem_map</w:t>
+      </w:r>
+      <w:proofErr w:type="spellEnd"/>
+      <w:r>
+        <w:rPr>
+          <w:rFonts w:ascii="Times New Roman" w:eastAsia="Times New Roman" w:hAnsi="Times New Roman" w:cs="Times New Roman"/>
+          <w:sz w:val="24"/>
+          <w:szCs w:val="24"/>
+        </w:rPr>
+        <w:t xml:space="preserve"> array in which ea/ descriptor is </w:t>
+      </w:r>
+      <w:proofErr w:type="spellStart"/>
+      <w:r>
+        <w:rPr>
+          <w:rFonts w:ascii="Times New Roman" w:eastAsia="Times New Roman" w:hAnsi="Times New Roman" w:cs="Times New Roman"/>
+          <w:sz w:val="24"/>
+          <w:szCs w:val="24"/>
+        </w:rPr>
+        <w:t>leass</w:t>
+      </w:r>
+      <w:proofErr w:type="spellEnd"/>
+      <w:r>
+        <w:rPr>
+          <w:rFonts w:ascii="Times New Roman" w:eastAsia="Times New Roman" w:hAnsi="Times New Roman" w:cs="Times New Roman"/>
+          <w:sz w:val="24"/>
+          <w:szCs w:val="24"/>
+        </w:rPr>
+        <w:t xml:space="preserve"> than 64 bytes, so </w:t>
+      </w:r>
+      <w:proofErr w:type="spellStart"/>
+      <w:r>
+        <w:rPr>
+          <w:rFonts w:ascii="Times New Roman" w:eastAsia="Times New Roman" w:hAnsi="Times New Roman" w:cs="Times New Roman"/>
+          <w:sz w:val="24"/>
+          <w:szCs w:val="24"/>
+        </w:rPr>
+        <w:t>abt</w:t>
+      </w:r>
+      <w:proofErr w:type="spellEnd"/>
+      <w:r>
+        <w:rPr>
+          <w:rFonts w:ascii="Times New Roman" w:eastAsia="Times New Roman" w:hAnsi="Times New Roman" w:cs="Times New Roman"/>
+          <w:sz w:val="24"/>
+          <w:szCs w:val="24"/>
+        </w:rPr>
+        <w:t xml:space="preserve"> 4 pgs of </w:t>
+      </w:r>
+      <w:proofErr w:type="spellStart"/>
+      <w:r>
+        <w:rPr>
+          <w:rFonts w:ascii="Times New Roman" w:eastAsia="Times New Roman" w:hAnsi="Times New Roman" w:cs="Times New Roman"/>
+          <w:sz w:val="24"/>
+          <w:szCs w:val="24"/>
+        </w:rPr>
+        <w:t>mem</w:t>
+      </w:r>
+      <w:proofErr w:type="spellEnd"/>
+      <w:r>
+        <w:rPr>
+          <w:rFonts w:ascii="Times New Roman" w:eastAsia="Times New Roman" w:hAnsi="Times New Roman" w:cs="Times New Roman"/>
+          <w:sz w:val="24"/>
+          <w:szCs w:val="24"/>
+        </w:rPr>
+        <w:t xml:space="preserve"> r needed f/e </w:t>
+      </w:r>
+      <w:proofErr w:type="spellStart"/>
+      <w:r>
+        <w:rPr>
+          <w:rFonts w:ascii="Times New Roman" w:eastAsia="Times New Roman" w:hAnsi="Times New Roman" w:cs="Times New Roman"/>
+          <w:sz w:val="24"/>
+          <w:szCs w:val="24"/>
+        </w:rPr>
+        <w:t>mb</w:t>
+      </w:r>
+      <w:proofErr w:type="spellEnd"/>
+      <w:r>
+        <w:rPr>
+          <w:rFonts w:ascii="Times New Roman" w:eastAsia="Times New Roman" w:hAnsi="Times New Roman" w:cs="Times New Roman"/>
+          <w:sz w:val="24"/>
+          <w:szCs w:val="24"/>
+        </w:rPr>
+        <w:t xml:space="preserve"> of ram</w:t>
+      </w:r>
+    </w:p>
+    <w:p>
+      <w:pPr>
+        <w:spacing w:after="0" w:line="240" w:lineRule="auto"/>
+        <w:jc w:val="both"/>
+        <w:rPr>
+          <w:rFonts w:ascii="Times New Roman" w:eastAsia="Times New Roman" w:hAnsi="Times New Roman" w:cs="Times New Roman"/>
+          <w:sz w:val="24"/>
+          <w:szCs w:val="24"/>
+        </w:rPr>
+      </w:pPr>
+      <w:r>
+        <w:rPr>
+          <w:rFonts w:ascii="Times New Roman" w:eastAsia="Times New Roman" w:hAnsi="Times New Roman" w:cs="Times New Roman"/>
+          <w:sz w:val="24"/>
+          <w:szCs w:val="24"/>
+        </w:rPr>
+        <w:t xml:space="preserve">The </w:t>
+      </w:r>
+      <w:proofErr w:type="spellStart"/>
+      <w:r>
+        <w:rPr>
+          <w:rFonts w:ascii="Times New Roman" w:eastAsia="Times New Roman" w:hAnsi="Times New Roman" w:cs="Times New Roman"/>
+          <w:sz w:val="24"/>
+          <w:szCs w:val="24"/>
+        </w:rPr>
+        <w:t>virt_to_page</w:t>
+      </w:r>
+      <w:proofErr w:type="spellEnd"/>
+      <w:r>
+        <w:rPr>
+          <w:rFonts w:ascii="Times New Roman" w:eastAsia="Times New Roman" w:hAnsi="Times New Roman" w:cs="Times New Roman"/>
+          <w:sz w:val="24"/>
+          <w:szCs w:val="24"/>
+        </w:rPr>
+        <w:t xml:space="preserve"> macro also computes the # of the page frame </w:t>
+      </w:r>
+      <w:proofErr w:type="gramStart"/>
+      <w:r>
+        <w:rPr>
+          <w:rFonts w:ascii="Times New Roman" w:eastAsia="Times New Roman" w:hAnsi="Times New Roman" w:cs="Times New Roman"/>
+          <w:sz w:val="24"/>
+          <w:szCs w:val="24"/>
+        </w:rPr>
+        <w:t>whose</w:t>
+      </w:r>
+      <w:proofErr w:type="gramEnd"/>
+      <w:r>
+        <w:rPr>
+          <w:rFonts w:ascii="Times New Roman" w:eastAsia="Times New Roman" w:hAnsi="Times New Roman" w:cs="Times New Roman"/>
+          <w:sz w:val="24"/>
+          <w:szCs w:val="24"/>
+        </w:rPr>
+        <w:t xml:space="preserve"> </w:t>
+      </w:r>
+      <w:proofErr w:type="spellStart"/>
+      <w:r>
+        <w:rPr>
+          <w:rFonts w:ascii="Times New Roman" w:eastAsia="Times New Roman" w:hAnsi="Times New Roman" w:cs="Times New Roman"/>
+          <w:sz w:val="24"/>
+          <w:szCs w:val="24"/>
+        </w:rPr>
+        <w:t>addy</w:t>
+      </w:r>
+      <w:proofErr w:type="spellEnd"/>
+      <w:r>
+        <w:rPr>
+          <w:rFonts w:ascii="Times New Roman" w:eastAsia="Times New Roman" w:hAnsi="Times New Roman" w:cs="Times New Roman"/>
+          <w:sz w:val="24"/>
+          <w:szCs w:val="24"/>
+        </w:rPr>
+        <w:t xml:space="preserve"> is passed as a </w:t>
+      </w:r>
+      <w:proofErr w:type="spellStart"/>
+      <w:r>
+        <w:rPr>
+          <w:rFonts w:ascii="Times New Roman" w:eastAsia="Times New Roman" w:hAnsi="Times New Roman" w:cs="Times New Roman"/>
+          <w:sz w:val="24"/>
+          <w:szCs w:val="24"/>
+        </w:rPr>
+        <w:t>param</w:t>
+      </w:r>
+      <w:proofErr w:type="spellEnd"/>
+      <w:r>
+        <w:rPr>
+          <w:rFonts w:ascii="Times New Roman" w:eastAsia="Times New Roman" w:hAnsi="Times New Roman" w:cs="Times New Roman"/>
+          <w:sz w:val="24"/>
+          <w:szCs w:val="24"/>
+        </w:rPr>
+        <w:t>.</w:t>
+      </w:r>
+    </w:p>
+    <w:p>
+      <w:pPr>
+        <w:spacing w:after="0" w:line="240" w:lineRule="auto"/>
+        <w:jc w:val="both"/>
+        <w:rPr>
+          <w:rFonts w:ascii="Times New Roman" w:eastAsia="Times New Roman" w:hAnsi="Times New Roman" w:cs="Times New Roman"/>
+          <w:sz w:val="24"/>
+          <w:szCs w:val="24"/>
+        </w:rPr>
+      </w:pPr>
+    </w:p>
+    <w:p>
+      <w:pPr>
+        <w:spacing w:after="0" w:line="240" w:lineRule="auto"/>
+        <w:jc w:val="both"/>
+        <w:rPr>
+          <w:rFonts w:ascii="Times New Roman" w:eastAsia="Times New Roman" w:hAnsi="Times New Roman" w:cs="Times New Roman"/>
+          <w:sz w:val="24"/>
+          <w:szCs w:val="24"/>
+        </w:rPr>
+      </w:pPr>
+    </w:p>
+    <w:p>
+      <w:pPr>
+        <w:spacing w:after="0" w:line="240" w:lineRule="auto"/>
+        <w:jc w:val="both"/>
+        <w:rPr>
+          <w:rFonts w:ascii="Times New Roman" w:eastAsia="Times New Roman" w:hAnsi="Times New Roman" w:cs="Times New Roman"/>
+          <w:sz w:val="24"/>
+          <w:szCs w:val="24"/>
+        </w:rPr>
+      </w:pPr>
+    </w:p>
+    <w:p>
+      <w:pPr>
+        <w:spacing w:after="0" w:line="240" w:lineRule="auto"/>
         <w:rPr>
           <w:rFonts w:ascii="Times New Roman" w:eastAsia="Times New Roman" w:hAnsi="Times New Roman" w:cs="Times New Roman"/>
           <w:sz w:val="24"/>
@@ -2825,7 +5562,115 @@
           <w:sz w:val="24"/>
           <w:szCs w:val="24"/>
         </w:rPr>
-        <w:t>The access_ok() macro allows the kernel to query a virtual addy to see if it is legitimate for the task, and each of the kernel’s user memory access macros have a __ equivalente that performs the action w/o th chk.</w:t>
+        <w:t xml:space="preserve">The </w:t>
+      </w:r>
+      <w:proofErr w:type="spellStart"/>
+      <w:r>
+        <w:rPr>
+          <w:rFonts w:ascii="Times New Roman" w:eastAsia="Times New Roman" w:hAnsi="Times New Roman" w:cs="Times New Roman"/>
+          <w:sz w:val="24"/>
+          <w:szCs w:val="24"/>
+        </w:rPr>
+        <w:t>access_</w:t>
+      </w:r>
+      <w:proofErr w:type="gramStart"/>
+      <w:r>
+        <w:rPr>
+          <w:rFonts w:ascii="Times New Roman" w:eastAsia="Times New Roman" w:hAnsi="Times New Roman" w:cs="Times New Roman"/>
+          <w:sz w:val="24"/>
+          <w:szCs w:val="24"/>
+        </w:rPr>
+        <w:t>ok</w:t>
+      </w:r>
+      <w:proofErr w:type="spellEnd"/>
+      <w:r>
+        <w:rPr>
+          <w:rFonts w:ascii="Times New Roman" w:eastAsia="Times New Roman" w:hAnsi="Times New Roman" w:cs="Times New Roman"/>
+          <w:sz w:val="24"/>
+          <w:szCs w:val="24"/>
+        </w:rPr>
+        <w:t>(</w:t>
+      </w:r>
+      <w:proofErr w:type="gramEnd"/>
+      <w:r>
+        <w:rPr>
+          <w:rFonts w:ascii="Times New Roman" w:eastAsia="Times New Roman" w:hAnsi="Times New Roman" w:cs="Times New Roman"/>
+          <w:sz w:val="24"/>
+          <w:szCs w:val="24"/>
+        </w:rPr>
+        <w:t xml:space="preserve">) macro allows the kernel to query a virtual </w:t>
+      </w:r>
+      <w:proofErr w:type="spellStart"/>
+      <w:r>
+        <w:rPr>
+          <w:rFonts w:ascii="Times New Roman" w:eastAsia="Times New Roman" w:hAnsi="Times New Roman" w:cs="Times New Roman"/>
+          <w:sz w:val="24"/>
+          <w:szCs w:val="24"/>
+        </w:rPr>
+        <w:t>addy</w:t>
+      </w:r>
+      <w:proofErr w:type="spellEnd"/>
+      <w:r>
+        <w:rPr>
+          <w:rFonts w:ascii="Times New Roman" w:eastAsia="Times New Roman" w:hAnsi="Times New Roman" w:cs="Times New Roman"/>
+          <w:sz w:val="24"/>
+          <w:szCs w:val="24"/>
+        </w:rPr>
+        <w:t xml:space="preserve"> to see if it is legitimate for the task, and each of the kernel’s user memory access macros have a __ </w:t>
+      </w:r>
+      <w:proofErr w:type="spellStart"/>
+      <w:r>
+        <w:rPr>
+          <w:rFonts w:ascii="Times New Roman" w:eastAsia="Times New Roman" w:hAnsi="Times New Roman" w:cs="Times New Roman"/>
+          <w:sz w:val="24"/>
+          <w:szCs w:val="24"/>
+        </w:rPr>
+        <w:t>equivalente</w:t>
+      </w:r>
+      <w:proofErr w:type="spellEnd"/>
+      <w:r>
+        <w:rPr>
+          <w:rFonts w:ascii="Times New Roman" w:eastAsia="Times New Roman" w:hAnsi="Times New Roman" w:cs="Times New Roman"/>
+          <w:sz w:val="24"/>
+          <w:szCs w:val="24"/>
+        </w:rPr>
+        <w:t xml:space="preserve"> that performs the action w/o </w:t>
+      </w:r>
+      <w:proofErr w:type="spellStart"/>
+      <w:r>
+        <w:rPr>
+          <w:rFonts w:ascii="Times New Roman" w:eastAsia="Times New Roman" w:hAnsi="Times New Roman" w:cs="Times New Roman"/>
+          <w:sz w:val="24"/>
+          <w:szCs w:val="24"/>
+        </w:rPr>
+        <w:t>th</w:t>
+      </w:r>
+      <w:proofErr w:type="spellEnd"/>
+      <w:r>
+        <w:rPr>
+          <w:rFonts w:ascii="Times New Roman" w:eastAsia="Times New Roman" w:hAnsi="Times New Roman" w:cs="Times New Roman"/>
+          <w:sz w:val="24"/>
+          <w:szCs w:val="24"/>
+        </w:rPr>
+        <w:t xml:space="preserve"> </w:t>
+      </w:r>
+      <w:proofErr w:type="spellStart"/>
+      <w:r>
+        <w:rPr>
+          <w:rFonts w:ascii="Times New Roman" w:eastAsia="Times New Roman" w:hAnsi="Times New Roman" w:cs="Times New Roman"/>
+          <w:sz w:val="24"/>
+          <w:szCs w:val="24"/>
+        </w:rPr>
+        <w:t>chk</w:t>
+      </w:r>
+      <w:proofErr w:type="spellEnd"/>
+      <w:r>
+        <w:rPr>
+          <w:rFonts w:ascii="Times New Roman" w:eastAsia="Times New Roman" w:hAnsi="Times New Roman" w:cs="Times New Roman"/>
+          <w:sz w:val="24"/>
+          <w:szCs w:val="24"/>
+        </w:rPr>
+        <w:t>.</w:t>
       </w:r>
       <w:r>
         <w:rPr>
@@ -2861,15 +5706,51 @@
           <w:sz w:val="24"/>
           <w:szCs w:val="24"/>
         </w:rPr>
-        <w:t>Logical addresses are converted from virtual to physical in an AIMM in a three level process, the process is dictated by the hardware’s MMU.</w:t>
-      </w:r>
-      <w:r>
-        <w:rPr>
-          <w:rFonts w:ascii="Times New Roman" w:eastAsia="Times New Roman" w:hAnsi="Times New Roman" w:cs="Times New Roman"/>
-          <w:sz w:val="24"/>
-          <w:szCs w:val="24"/>
-        </w:rPr>
-        <w:t xml:space="preserve"> Each level of indirection is handled by a structure that points to the next level of indirection until the page table is reached. The page table is the lowest level of the memory model. Here the final mapping is done, so it addresses an actual page in the physical memory. The page table entry has flags which indicate information about the status of the page, such as whether it is associated to a physical memory page, whether it is shared, read-only,  accessible only by the kernel, or kernel read-only acc</w:t>
+        <w:t xml:space="preserve">Logical addresses are converted from virtual to physical in an AIMM in a three level </w:t>
+      </w:r>
+      <w:proofErr w:type="gramStart"/>
+      <w:r>
+        <w:rPr>
+          <w:rFonts w:ascii="Times New Roman" w:eastAsia="Times New Roman" w:hAnsi="Times New Roman" w:cs="Times New Roman"/>
+          <w:sz w:val="24"/>
+          <w:szCs w:val="24"/>
+        </w:rPr>
+        <w:t>process,</w:t>
+      </w:r>
+      <w:proofErr w:type="gramEnd"/>
+      <w:r>
+        <w:rPr>
+          <w:rFonts w:ascii="Times New Roman" w:eastAsia="Times New Roman" w:hAnsi="Times New Roman" w:cs="Times New Roman"/>
+          <w:sz w:val="24"/>
+          <w:szCs w:val="24"/>
+        </w:rPr>
+        <w:t xml:space="preserve"> the process is dictated by the hardware’s MMU.</w:t>
+      </w:r>
+      <w:r>
+        <w:rPr>
+          <w:rFonts w:ascii="Times New Roman" w:eastAsia="Times New Roman" w:hAnsi="Times New Roman" w:cs="Times New Roman"/>
+          <w:sz w:val="24"/>
+          <w:szCs w:val="24"/>
+        </w:rPr>
+        <w:t xml:space="preserve"> Each level of indirection is handled by a structure that points to the next level of indirection until the page table is reached. The page table is the lowest level of the memory model. Here the final mapping is done, so it addresses an actual page in the physical memory. The page table entry has flags which indicate information about the status of the page, such as whether it is associated to a physical memory page, whether it is shared, read-only</w:t>
+      </w:r>
+      <w:proofErr w:type="gramStart"/>
+      <w:r>
+        <w:rPr>
+          <w:rFonts w:ascii="Times New Roman" w:eastAsia="Times New Roman" w:hAnsi="Times New Roman" w:cs="Times New Roman"/>
+          <w:sz w:val="24"/>
+          <w:szCs w:val="24"/>
+        </w:rPr>
+        <w:t>,  accessible</w:t>
+      </w:r>
+      <w:proofErr w:type="gramEnd"/>
+      <w:r>
+        <w:rPr>
+          <w:rFonts w:ascii="Times New Roman" w:eastAsia="Times New Roman" w:hAnsi="Times New Roman" w:cs="Times New Roman"/>
+          <w:sz w:val="24"/>
+          <w:szCs w:val="24"/>
+        </w:rPr>
+        <w:t xml:space="preserve"> only by the kernel, or kernel read-only acc</w:t>
       </w:r>
       <w:r>
         <w:rPr>
@@ -2899,6 +5780,121 @@
           <w:szCs w:val="24"/>
         </w:rPr>
       </w:pPr>
+      <w:r>
+        <w:rPr>
+          <w:rFonts w:ascii="Times New Roman" w:eastAsia="Times New Roman" w:hAnsi="Times New Roman" w:cs="Times New Roman"/>
+          <w:sz w:val="24"/>
+          <w:szCs w:val="24"/>
+        </w:rPr>
+        <w:t xml:space="preserve">Sometimes applications require files that are too large to </w:t>
+      </w:r>
+      <w:r>
+        <w:rPr>
+          <w:rFonts w:ascii="Times New Roman" w:eastAsia="Times New Roman" w:hAnsi="Times New Roman" w:cs="Times New Roman"/>
+          <w:sz w:val="24"/>
+          <w:szCs w:val="24"/>
+        </w:rPr>
+        <w:t xml:space="preserve">be mapped completely in memory, or other times it may fit but it would be a wasteful load, as the user may intend to only use part of a file. For these cases, virtual memory areas are used as they provide a quick way to access data on disk. The virtual memory </w:t>
+      </w:r>
+      <w:proofErr w:type="spellStart"/>
+      <w:r>
+        <w:rPr>
+          <w:rFonts w:ascii="Times New Roman" w:eastAsia="Times New Roman" w:hAnsi="Times New Roman" w:cs="Times New Roman"/>
+          <w:sz w:val="24"/>
+          <w:szCs w:val="24"/>
+        </w:rPr>
+        <w:t>structs</w:t>
+      </w:r>
+      <w:proofErr w:type="spellEnd"/>
+      <w:r>
+        <w:rPr>
+          <w:rFonts w:ascii="Times New Roman" w:eastAsia="Times New Roman" w:hAnsi="Times New Roman" w:cs="Times New Roman"/>
+          <w:sz w:val="24"/>
+          <w:szCs w:val="24"/>
+        </w:rPr>
+        <w:t xml:space="preserve"> for a task may be stored in an AVL tree or a singly linked list </w:t>
+      </w:r>
+      <w:r>
+        <w:rPr>
+          <w:rFonts w:ascii="Times New Roman" w:eastAsia="Times New Roman" w:hAnsi="Times New Roman" w:cs="Times New Roman"/>
+          <w:sz w:val="24"/>
+          <w:szCs w:val="24"/>
+        </w:rPr>
+        <w:lastRenderedPageBreak/>
+        <w:t xml:space="preserve">for management. When trying to access </w:t>
+      </w:r>
+      <w:proofErr w:type="spellStart"/>
+      <w:r>
+        <w:rPr>
+          <w:rFonts w:ascii="Times New Roman" w:eastAsia="Times New Roman" w:hAnsi="Times New Roman" w:cs="Times New Roman"/>
+          <w:sz w:val="24"/>
+          <w:szCs w:val="24"/>
+        </w:rPr>
+        <w:t>ne</w:t>
+      </w:r>
+      <w:proofErr w:type="spellEnd"/>
+      <w:r>
+        <w:rPr>
+          <w:rFonts w:ascii="Times New Roman" w:eastAsia="Times New Roman" w:hAnsi="Times New Roman" w:cs="Times New Roman"/>
+          <w:sz w:val="24"/>
+          <w:szCs w:val="24"/>
+        </w:rPr>
+        <w:t xml:space="preserve"> of the </w:t>
+      </w:r>
+      <w:proofErr w:type="spellStart"/>
+      <w:r>
+        <w:rPr>
+          <w:rFonts w:ascii="Times New Roman" w:eastAsia="Times New Roman" w:hAnsi="Times New Roman" w:cs="Times New Roman"/>
+          <w:sz w:val="24"/>
+          <w:szCs w:val="24"/>
+        </w:rPr>
+        <w:t>addyses</w:t>
+      </w:r>
+      <w:proofErr w:type="spellEnd"/>
+      <w:r>
+        <w:rPr>
+          <w:rFonts w:ascii="Times New Roman" w:eastAsia="Times New Roman" w:hAnsi="Times New Roman" w:cs="Times New Roman"/>
+          <w:sz w:val="24"/>
+          <w:szCs w:val="24"/>
+        </w:rPr>
+        <w:t xml:space="preserve"> that r defined by the virtual </w:t>
+      </w:r>
+      <w:proofErr w:type="spellStart"/>
+      <w:r>
+        <w:rPr>
+          <w:rFonts w:ascii="Times New Roman" w:eastAsia="Times New Roman" w:hAnsi="Times New Roman" w:cs="Times New Roman"/>
+          <w:sz w:val="24"/>
+          <w:szCs w:val="24"/>
+        </w:rPr>
+        <w:t>mem</w:t>
+      </w:r>
+      <w:proofErr w:type="spellEnd"/>
+      <w:r>
+        <w:rPr>
+          <w:rFonts w:ascii="Times New Roman" w:eastAsia="Times New Roman" w:hAnsi="Times New Roman" w:cs="Times New Roman"/>
+          <w:sz w:val="24"/>
+          <w:szCs w:val="24"/>
+        </w:rPr>
+        <w:t xml:space="preserve"> area, the </w:t>
+      </w:r>
+      <w:proofErr w:type="spellStart"/>
+      <w:r>
+        <w:rPr>
+          <w:rFonts w:ascii="Times New Roman" w:eastAsia="Times New Roman" w:hAnsi="Times New Roman" w:cs="Times New Roman"/>
+          <w:sz w:val="24"/>
+          <w:szCs w:val="24"/>
+        </w:rPr>
+        <w:t>ppropriate</w:t>
+      </w:r>
+      <w:proofErr w:type="spellEnd"/>
+      <w:r>
+        <w:rPr>
+          <w:rFonts w:ascii="Times New Roman" w:eastAsia="Times New Roman" w:hAnsi="Times New Roman" w:cs="Times New Roman"/>
+          <w:sz w:val="24"/>
+          <w:szCs w:val="24"/>
+        </w:rPr>
+        <w:t xml:space="preserve"> function is called.</w:t>
+      </w:r>
     </w:p>
     <w:p>
       <w:pPr>
@@ -2909,14 +5905,6 @@
           <w:szCs w:val="24"/>
         </w:rPr>
       </w:pPr>
-      <w:r>
-        <w:rPr>
-          <w:rFonts w:ascii="Times New Roman" w:eastAsia="Times New Roman" w:hAnsi="Times New Roman" w:cs="Times New Roman"/>
-          <w:sz w:val="24"/>
-          <w:szCs w:val="24"/>
-        </w:rPr>
-        <w:t>Swap-space vs Ram</w:t>
-      </w:r>
     </w:p>
     <w:p>
       <w:pPr>
@@ -2933,6 +5921,422 @@
           <w:sz w:val="24"/>
           <w:szCs w:val="24"/>
         </w:rPr>
+        <w:t xml:space="preserve">Sometimes apps require files that r too large to b mapped completely in </w:t>
+      </w:r>
+      <w:proofErr w:type="spellStart"/>
+      <w:r>
+        <w:rPr>
+          <w:rFonts w:ascii="Times New Roman" w:eastAsia="Times New Roman" w:hAnsi="Times New Roman" w:cs="Times New Roman"/>
+          <w:sz w:val="24"/>
+          <w:szCs w:val="24"/>
+        </w:rPr>
+        <w:t>mem</w:t>
+      </w:r>
+      <w:proofErr w:type="spellEnd"/>
+      <w:r>
+        <w:rPr>
+          <w:rFonts w:ascii="Times New Roman" w:eastAsia="Times New Roman" w:hAnsi="Times New Roman" w:cs="Times New Roman"/>
+          <w:sz w:val="24"/>
+          <w:szCs w:val="24"/>
+        </w:rPr>
+        <w:t xml:space="preserve"> or other times it may fit but </w:t>
+      </w:r>
+      <w:proofErr w:type="spellStart"/>
+      <w:r>
+        <w:rPr>
+          <w:rFonts w:ascii="Times New Roman" w:eastAsia="Times New Roman" w:hAnsi="Times New Roman" w:cs="Times New Roman"/>
+          <w:sz w:val="24"/>
+          <w:szCs w:val="24"/>
+        </w:rPr>
+        <w:t>tit</w:t>
+      </w:r>
+      <w:proofErr w:type="spellEnd"/>
+      <w:r>
+        <w:rPr>
+          <w:rFonts w:ascii="Times New Roman" w:eastAsia="Times New Roman" w:hAnsi="Times New Roman" w:cs="Times New Roman"/>
+          <w:sz w:val="24"/>
+          <w:szCs w:val="24"/>
+        </w:rPr>
+        <w:t xml:space="preserve"> would be a wasteful load, as the user may intend to only use part of a file. </w:t>
+      </w:r>
+      <w:proofErr w:type="gramStart"/>
+      <w:r>
+        <w:rPr>
+          <w:rFonts w:ascii="Times New Roman" w:eastAsia="Times New Roman" w:hAnsi="Times New Roman" w:cs="Times New Roman"/>
+          <w:sz w:val="24"/>
+          <w:szCs w:val="24"/>
+        </w:rPr>
+        <w:t xml:space="preserve">For these cases, virtual </w:t>
+      </w:r>
+      <w:proofErr w:type="spellStart"/>
+      <w:r>
+        <w:rPr>
+          <w:rFonts w:ascii="Times New Roman" w:eastAsia="Times New Roman" w:hAnsi="Times New Roman" w:cs="Times New Roman"/>
+          <w:sz w:val="24"/>
+          <w:szCs w:val="24"/>
+        </w:rPr>
+        <w:t>mem</w:t>
+      </w:r>
+      <w:proofErr w:type="spellEnd"/>
+      <w:r>
+        <w:rPr>
+          <w:rFonts w:ascii="Times New Roman" w:eastAsia="Times New Roman" w:hAnsi="Times New Roman" w:cs="Times New Roman"/>
+          <w:sz w:val="24"/>
+          <w:szCs w:val="24"/>
+        </w:rPr>
+        <w:t xml:space="preserve"> areas r used as they provide a quick way to access data on disk.</w:t>
+      </w:r>
+      <w:proofErr w:type="gramEnd"/>
+      <w:r>
+        <w:rPr>
+          <w:rFonts w:ascii="Times New Roman" w:eastAsia="Times New Roman" w:hAnsi="Times New Roman" w:cs="Times New Roman"/>
+          <w:sz w:val="24"/>
+          <w:szCs w:val="24"/>
+        </w:rPr>
+        <w:t xml:space="preserve"> The VM </w:t>
+      </w:r>
+      <w:proofErr w:type="spellStart"/>
+      <w:r>
+        <w:rPr>
+          <w:rFonts w:ascii="Times New Roman" w:eastAsia="Times New Roman" w:hAnsi="Times New Roman" w:cs="Times New Roman"/>
+          <w:sz w:val="24"/>
+          <w:szCs w:val="24"/>
+        </w:rPr>
+        <w:t>structs</w:t>
+      </w:r>
+      <w:proofErr w:type="spellEnd"/>
+      <w:r>
+        <w:rPr>
+          <w:rFonts w:ascii="Times New Roman" w:eastAsia="Times New Roman" w:hAnsi="Times New Roman" w:cs="Times New Roman"/>
+          <w:sz w:val="24"/>
+          <w:szCs w:val="24"/>
+        </w:rPr>
+        <w:t xml:space="preserve"> for a task may be stored in an AVL tree or a singly linked list. Whenever there is a page fault because a certain address does not have the physical data loaded yet. The system searches for t </w:t>
+      </w:r>
+      <w:proofErr w:type="gramStart"/>
+      <w:r>
+        <w:rPr>
+          <w:rFonts w:ascii="Times New Roman" w:eastAsia="Times New Roman" w:hAnsi="Times New Roman" w:cs="Times New Roman"/>
+          <w:sz w:val="24"/>
+          <w:szCs w:val="24"/>
+        </w:rPr>
+        <w:t>he</w:t>
+      </w:r>
+      <w:proofErr w:type="gramEnd"/>
+      <w:r>
+        <w:rPr>
+          <w:rFonts w:ascii="Times New Roman" w:eastAsia="Times New Roman" w:hAnsi="Times New Roman" w:cs="Times New Roman"/>
+          <w:sz w:val="24"/>
+          <w:szCs w:val="24"/>
+        </w:rPr>
+        <w:t xml:space="preserve"> </w:t>
+      </w:r>
+      <w:proofErr w:type="spellStart"/>
+      <w:r>
+        <w:rPr>
+          <w:rFonts w:ascii="Times New Roman" w:eastAsia="Times New Roman" w:hAnsi="Times New Roman" w:cs="Times New Roman"/>
+          <w:sz w:val="24"/>
+          <w:szCs w:val="24"/>
+        </w:rPr>
+        <w:t>VM_Struct</w:t>
+      </w:r>
+      <w:proofErr w:type="spellEnd"/>
+      <w:r>
+        <w:rPr>
+          <w:rFonts w:ascii="Times New Roman" w:eastAsia="Times New Roman" w:hAnsi="Times New Roman" w:cs="Times New Roman"/>
+          <w:sz w:val="24"/>
+          <w:szCs w:val="24"/>
+        </w:rPr>
+        <w:t xml:space="preserve"> in the AVL tree, and calls </w:t>
+      </w:r>
+      <w:proofErr w:type="spellStart"/>
+      <w:r>
+        <w:rPr>
+          <w:rFonts w:ascii="Times New Roman" w:eastAsia="Times New Roman" w:hAnsi="Times New Roman" w:cs="Times New Roman"/>
+          <w:sz w:val="24"/>
+          <w:szCs w:val="24"/>
+        </w:rPr>
+        <w:t>nopage</w:t>
+      </w:r>
+      <w:proofErr w:type="spellEnd"/>
+      <w:r>
+        <w:rPr>
+          <w:rFonts w:ascii="Times New Roman" w:eastAsia="Times New Roman" w:hAnsi="Times New Roman" w:cs="Times New Roman"/>
+          <w:sz w:val="24"/>
+          <w:szCs w:val="24"/>
+        </w:rPr>
+        <w:t xml:space="preserve"> passing a set of parameters that include the address and the </w:t>
+      </w:r>
+      <w:proofErr w:type="spellStart"/>
+      <w:r>
+        <w:rPr>
+          <w:rFonts w:ascii="Times New Roman" w:eastAsia="Times New Roman" w:hAnsi="Times New Roman" w:cs="Times New Roman"/>
+          <w:sz w:val="24"/>
+          <w:szCs w:val="24"/>
+        </w:rPr>
+        <w:t>VM_area</w:t>
+      </w:r>
+      <w:proofErr w:type="spellEnd"/>
+      <w:r>
+        <w:rPr>
+          <w:rFonts w:ascii="Times New Roman" w:eastAsia="Times New Roman" w:hAnsi="Times New Roman" w:cs="Times New Roman"/>
+          <w:sz w:val="24"/>
+          <w:szCs w:val="24"/>
+        </w:rPr>
+        <w:t>. Finally to get the page from disk, get page is invoked which then opens the file reads from the offset where the user wants the data, puts the data in the physical page and updates the AIMM tables to plug in the logical address to the physical.</w:t>
+      </w:r>
+      <w:r>
+        <w:rPr>
+          <w:rFonts w:ascii="Times New Roman" w:eastAsia="Times New Roman" w:hAnsi="Times New Roman" w:cs="Times New Roman"/>
+          <w:sz w:val="24"/>
+          <w:szCs w:val="24"/>
+        </w:rPr>
+        <w:t xml:space="preserve"> </w:t>
+      </w:r>
+    </w:p>
+    <w:p>
+      <w:pPr>
+        <w:spacing w:after="0" w:line="240" w:lineRule="auto"/>
+        <w:rPr>
+          <w:rFonts w:ascii="Times New Roman" w:eastAsia="Times New Roman" w:hAnsi="Times New Roman" w:cs="Times New Roman"/>
+          <w:sz w:val="24"/>
+          <w:szCs w:val="24"/>
+        </w:rPr>
+      </w:pPr>
+    </w:p>
+    <w:p>
+      <w:pPr>
+        <w:spacing w:after="0" w:line="240" w:lineRule="auto"/>
+        <w:rPr>
+          <w:rFonts w:ascii="Times New Roman" w:eastAsia="Times New Roman" w:hAnsi="Times New Roman" w:cs="Times New Roman"/>
+          <w:sz w:val="24"/>
+          <w:szCs w:val="24"/>
+        </w:rPr>
+      </w:pPr>
+      <w:r>
+        <w:rPr>
+          <w:rFonts w:ascii="Times New Roman" w:eastAsia="Times New Roman" w:hAnsi="Times New Roman" w:cs="Times New Roman"/>
+          <w:sz w:val="24"/>
+          <w:szCs w:val="24"/>
+        </w:rPr>
+        <w:t xml:space="preserve">Swap space is used to move data from disk back and forth </w:t>
+      </w:r>
+      <w:r>
+        <w:rPr>
+          <w:rFonts w:ascii="Times New Roman" w:eastAsia="Times New Roman" w:hAnsi="Times New Roman" w:cs="Times New Roman"/>
+          <w:sz w:val="24"/>
+          <w:szCs w:val="24"/>
+        </w:rPr>
+        <w:t xml:space="preserve">in order to maintain more memory. It is often used for data that may have been modified and the user isn’t done making changes to. </w:t>
+      </w:r>
+    </w:p>
+    <w:p>
+      <w:pPr>
+        <w:spacing w:after="0" w:line="240" w:lineRule="auto"/>
+        <w:rPr>
+          <w:rFonts w:ascii="Times New Roman" w:eastAsia="Times New Roman" w:hAnsi="Times New Roman" w:cs="Times New Roman"/>
+          <w:sz w:val="24"/>
+          <w:szCs w:val="24"/>
+        </w:rPr>
+      </w:pPr>
+    </w:p>
+    <w:p>
+      <w:pPr>
+        <w:spacing w:after="0" w:line="240" w:lineRule="auto"/>
+        <w:rPr>
+          <w:rFonts w:ascii="Times New Roman" w:eastAsia="Times New Roman" w:hAnsi="Times New Roman" w:cs="Times New Roman"/>
+          <w:sz w:val="24"/>
+          <w:szCs w:val="24"/>
+        </w:rPr>
+      </w:pPr>
+      <w:r>
+        <w:rPr>
+          <w:rFonts w:ascii="Times New Roman" w:eastAsia="Times New Roman" w:hAnsi="Times New Roman" w:cs="Times New Roman"/>
+          <w:sz w:val="24"/>
+          <w:szCs w:val="24"/>
+        </w:rPr>
+        <w:t xml:space="preserve">For every page that is swapped out a </w:t>
+      </w:r>
+      <w:proofErr w:type="spellStart"/>
+      <w:r>
+        <w:rPr>
+          <w:rFonts w:ascii="Times New Roman" w:eastAsia="Times New Roman" w:hAnsi="Times New Roman" w:cs="Times New Roman"/>
+          <w:sz w:val="24"/>
+          <w:szCs w:val="24"/>
+        </w:rPr>
+        <w:t>mem_map_t</w:t>
+      </w:r>
+      <w:proofErr w:type="spellEnd"/>
+      <w:r>
+        <w:rPr>
+          <w:rFonts w:ascii="Times New Roman" w:eastAsia="Times New Roman" w:hAnsi="Times New Roman" w:cs="Times New Roman"/>
+          <w:sz w:val="24"/>
+          <w:szCs w:val="24"/>
+        </w:rPr>
+        <w:t xml:space="preserve"> structure is maintained, and these </w:t>
+      </w:r>
+      <w:proofErr w:type="gramStart"/>
+      <w:r>
+        <w:rPr>
+          <w:rFonts w:ascii="Times New Roman" w:eastAsia="Times New Roman" w:hAnsi="Times New Roman" w:cs="Times New Roman"/>
+          <w:sz w:val="24"/>
+          <w:szCs w:val="24"/>
+        </w:rPr>
+        <w:t>structures  are</w:t>
+      </w:r>
+      <w:proofErr w:type="gramEnd"/>
+      <w:r>
+        <w:rPr>
+          <w:rFonts w:ascii="Times New Roman" w:eastAsia="Times New Roman" w:hAnsi="Times New Roman" w:cs="Times New Roman"/>
+          <w:sz w:val="24"/>
+          <w:szCs w:val="24"/>
+        </w:rPr>
+        <w:t xml:space="preserve"> organized doubly linked </w:t>
+      </w:r>
+      <w:proofErr w:type="spellStart"/>
+      <w:r>
+        <w:rPr>
+          <w:rFonts w:ascii="Times New Roman" w:eastAsia="Times New Roman" w:hAnsi="Times New Roman" w:cs="Times New Roman"/>
+          <w:sz w:val="24"/>
+          <w:szCs w:val="24"/>
+        </w:rPr>
+        <w:t>circulare</w:t>
+      </w:r>
+      <w:proofErr w:type="spellEnd"/>
+      <w:r>
+        <w:rPr>
+          <w:rFonts w:ascii="Times New Roman" w:eastAsia="Times New Roman" w:hAnsi="Times New Roman" w:cs="Times New Roman"/>
+          <w:sz w:val="24"/>
+          <w:szCs w:val="24"/>
+        </w:rPr>
+        <w:t xml:space="preserve"> lists, which included used clean, and dirty pages.</w:t>
+      </w:r>
+    </w:p>
+    <w:p>
+      <w:pPr>
+        <w:spacing w:after="0" w:line="240" w:lineRule="auto"/>
+        <w:rPr>
+          <w:rFonts w:ascii="Times New Roman" w:eastAsia="Times New Roman" w:hAnsi="Times New Roman" w:cs="Times New Roman"/>
+          <w:sz w:val="24"/>
+          <w:szCs w:val="24"/>
+        </w:rPr>
+      </w:pPr>
+    </w:p>
+    <w:p>
+      <w:pPr>
+        <w:spacing w:after="0" w:line="240" w:lineRule="auto"/>
+        <w:rPr>
+          <w:rFonts w:ascii="Times New Roman" w:eastAsia="Times New Roman" w:hAnsi="Times New Roman" w:cs="Times New Roman"/>
+          <w:sz w:val="24"/>
+          <w:szCs w:val="24"/>
+        </w:rPr>
+      </w:pPr>
+      <w:r>
+        <w:rPr>
+          <w:rFonts w:ascii="Times New Roman" w:eastAsia="Times New Roman" w:hAnsi="Times New Roman" w:cs="Times New Roman"/>
+          <w:sz w:val="24"/>
+          <w:szCs w:val="24"/>
+        </w:rPr>
+        <w:t xml:space="preserve">Page in the logical addressing space correspond to actual physical page frames, which the kernel keeps track of by maintaining page </w:t>
+      </w:r>
+      <w:proofErr w:type="spellStart"/>
+      <w:r>
+        <w:rPr>
+          <w:rFonts w:ascii="Times New Roman" w:eastAsia="Times New Roman" w:hAnsi="Times New Roman" w:cs="Times New Roman"/>
+          <w:sz w:val="24"/>
+          <w:szCs w:val="24"/>
+        </w:rPr>
+        <w:t>structs</w:t>
+      </w:r>
+      <w:proofErr w:type="spellEnd"/>
+      <w:r>
+        <w:rPr>
+          <w:rFonts w:ascii="Times New Roman" w:eastAsia="Times New Roman" w:hAnsi="Times New Roman" w:cs="Times New Roman"/>
+          <w:sz w:val="24"/>
+          <w:szCs w:val="24"/>
+        </w:rPr>
+        <w:t xml:space="preserve">. The kernel keeps bookkeeping information for the page </w:t>
+      </w:r>
+      <w:proofErr w:type="spellStart"/>
+      <w:r>
+        <w:rPr>
+          <w:rFonts w:ascii="Times New Roman" w:eastAsia="Times New Roman" w:hAnsi="Times New Roman" w:cs="Times New Roman"/>
+          <w:sz w:val="24"/>
+          <w:szCs w:val="24"/>
+        </w:rPr>
+        <w:t>structs</w:t>
+      </w:r>
+      <w:proofErr w:type="spellEnd"/>
+      <w:r>
+        <w:rPr>
+          <w:rFonts w:ascii="Times New Roman" w:eastAsia="Times New Roman" w:hAnsi="Times New Roman" w:cs="Times New Roman"/>
+          <w:sz w:val="24"/>
+          <w:szCs w:val="24"/>
+        </w:rPr>
+        <w:t xml:space="preserve"> by </w:t>
+      </w:r>
+    </w:p>
+    <w:p>
+      <w:pPr>
+        <w:spacing w:after="0" w:line="240" w:lineRule="auto"/>
+        <w:rPr>
+          <w:rFonts w:ascii="Times New Roman" w:eastAsia="Times New Roman" w:hAnsi="Times New Roman" w:cs="Times New Roman"/>
+          <w:sz w:val="24"/>
+          <w:szCs w:val="24"/>
+        </w:rPr>
+      </w:pPr>
+    </w:p>
+    <w:p>
+      <w:pPr>
+        <w:spacing w:after="0" w:line="240" w:lineRule="auto"/>
+        <w:rPr>
+          <w:rFonts w:ascii="Times New Roman" w:eastAsia="Times New Roman" w:hAnsi="Times New Roman" w:cs="Times New Roman"/>
+          <w:sz w:val="24"/>
+          <w:szCs w:val="24"/>
+        </w:rPr>
+      </w:pPr>
+      <w:r>
+        <w:rPr>
+          <w:rFonts w:ascii="Times New Roman" w:eastAsia="Times New Roman" w:hAnsi="Times New Roman" w:cs="Times New Roman"/>
+          <w:sz w:val="24"/>
+          <w:szCs w:val="24"/>
+        </w:rPr>
+        <w:t xml:space="preserve">Swap-space </w:t>
+      </w:r>
+      <w:proofErr w:type="spellStart"/>
+      <w:r>
+        <w:rPr>
+          <w:rFonts w:ascii="Times New Roman" w:eastAsia="Times New Roman" w:hAnsi="Times New Roman" w:cs="Times New Roman"/>
+          <w:sz w:val="24"/>
+          <w:szCs w:val="24"/>
+        </w:rPr>
+        <w:t>vs</w:t>
+      </w:r>
+      <w:proofErr w:type="spellEnd"/>
+      <w:r>
+        <w:rPr>
+          <w:rFonts w:ascii="Times New Roman" w:eastAsia="Times New Roman" w:hAnsi="Times New Roman" w:cs="Times New Roman"/>
+          <w:sz w:val="24"/>
+          <w:szCs w:val="24"/>
+        </w:rPr>
+        <w:t xml:space="preserve"> Ram</w:t>
+      </w:r>
+    </w:p>
+    <w:p>
+      <w:pPr>
+        <w:spacing w:after="0" w:line="240" w:lineRule="auto"/>
+        <w:rPr>
+          <w:rFonts w:ascii="Times New Roman" w:eastAsia="Times New Roman" w:hAnsi="Times New Roman" w:cs="Times New Roman"/>
+          <w:sz w:val="24"/>
+          <w:szCs w:val="24"/>
+        </w:rPr>
+      </w:pPr>
+      <w:r>
+        <w:rPr>
+          <w:rFonts w:ascii="Times New Roman" w:eastAsia="Times New Roman" w:hAnsi="Times New Roman" w:cs="Times New Roman"/>
+          <w:sz w:val="24"/>
+          <w:szCs w:val="24"/>
+        </w:rPr>
         <w:t xml:space="preserve">The AIMM handles the case when a particular logical address corresponds to a physical address that is at the moment in swap-space. </w:t>
       </w:r>
       <w:r>
@@ -2949,7 +6353,97 @@
           <w:sz w:val="24"/>
           <w:szCs w:val="24"/>
         </w:rPr>
-        <w:t>To handle such case it uses an AVL tree or linked list to find the vm_area struct that corresponds it and then using the nopage function with the area the address, and the write_access, it obtains the physical page, copies the data, and does the necessary corrections so that the logical address points to the corresponding pages.</w:t>
+        <w:t xml:space="preserve">To handle such case it uses an AVL tree or linked list to find the </w:t>
+      </w:r>
+      <w:proofErr w:type="spellStart"/>
+      <w:r>
+        <w:rPr>
+          <w:rFonts w:ascii="Times New Roman" w:eastAsia="Times New Roman" w:hAnsi="Times New Roman" w:cs="Times New Roman"/>
+          <w:sz w:val="24"/>
+          <w:szCs w:val="24"/>
+        </w:rPr>
+        <w:t>vm_area</w:t>
+      </w:r>
+      <w:proofErr w:type="spellEnd"/>
+      <w:r>
+        <w:rPr>
+          <w:rFonts w:ascii="Times New Roman" w:eastAsia="Times New Roman" w:hAnsi="Times New Roman" w:cs="Times New Roman"/>
+          <w:sz w:val="24"/>
+          <w:szCs w:val="24"/>
+        </w:rPr>
+        <w:t xml:space="preserve"> </w:t>
+      </w:r>
+      <w:proofErr w:type="spellStart"/>
+      <w:r>
+        <w:rPr>
+          <w:rFonts w:ascii="Times New Roman" w:eastAsia="Times New Roman" w:hAnsi="Times New Roman" w:cs="Times New Roman"/>
+          <w:sz w:val="24"/>
+          <w:szCs w:val="24"/>
+        </w:rPr>
+        <w:t>struct</w:t>
+      </w:r>
+      <w:proofErr w:type="spellEnd"/>
+      <w:r>
+        <w:rPr>
+          <w:rFonts w:ascii="Times New Roman" w:eastAsia="Times New Roman" w:hAnsi="Times New Roman" w:cs="Times New Roman"/>
+          <w:sz w:val="24"/>
+          <w:szCs w:val="24"/>
+        </w:rPr>
+        <w:t xml:space="preserve"> that </w:t>
+      </w:r>
+      <w:proofErr w:type="gramStart"/>
+      <w:r>
+        <w:rPr>
+          <w:rFonts w:ascii="Times New Roman" w:eastAsia="Times New Roman" w:hAnsi="Times New Roman" w:cs="Times New Roman"/>
+          <w:sz w:val="24"/>
+          <w:szCs w:val="24"/>
+        </w:rPr>
+        <w:t>corresponds</w:t>
+      </w:r>
+      <w:proofErr w:type="gramEnd"/>
+      <w:r>
+        <w:rPr>
+          <w:rFonts w:ascii="Times New Roman" w:eastAsia="Times New Roman" w:hAnsi="Times New Roman" w:cs="Times New Roman"/>
+          <w:sz w:val="24"/>
+          <w:szCs w:val="24"/>
+        </w:rPr>
+        <w:t xml:space="preserve"> it and then using the </w:t>
+      </w:r>
+      <w:proofErr w:type="spellStart"/>
+      <w:r>
+        <w:rPr>
+          <w:rFonts w:ascii="Times New Roman" w:eastAsia="Times New Roman" w:hAnsi="Times New Roman" w:cs="Times New Roman"/>
+          <w:sz w:val="24"/>
+          <w:szCs w:val="24"/>
+        </w:rPr>
+        <w:t>nopage</w:t>
+      </w:r>
+      <w:proofErr w:type="spellEnd"/>
+      <w:r>
+        <w:rPr>
+          <w:rFonts w:ascii="Times New Roman" w:eastAsia="Times New Roman" w:hAnsi="Times New Roman" w:cs="Times New Roman"/>
+          <w:sz w:val="24"/>
+          <w:szCs w:val="24"/>
+        </w:rPr>
+        <w:t xml:space="preserve"> function with the area the address, and the </w:t>
+      </w:r>
+      <w:proofErr w:type="spellStart"/>
+      <w:r>
+        <w:rPr>
+          <w:rFonts w:ascii="Times New Roman" w:eastAsia="Times New Roman" w:hAnsi="Times New Roman" w:cs="Times New Roman"/>
+          <w:sz w:val="24"/>
+          <w:szCs w:val="24"/>
+        </w:rPr>
+        <w:t>write_access</w:t>
+      </w:r>
+      <w:proofErr w:type="spellEnd"/>
+      <w:r>
+        <w:rPr>
+          <w:rFonts w:ascii="Times New Roman" w:eastAsia="Times New Roman" w:hAnsi="Times New Roman" w:cs="Times New Roman"/>
+          <w:sz w:val="24"/>
+          <w:szCs w:val="24"/>
+        </w:rPr>
+        <w:t>, it obtains the physical page, copies the data, and does the necessary corrections so that the logical address points to the corresponding pages.</w:t>
       </w:r>
     </w:p>
     <w:p>
@@ -2985,7 +6479,43 @@
           <w:sz w:val="24"/>
           <w:szCs w:val="24"/>
         </w:rPr>
-        <w:t>Because shared libraries and applications are sometimes large, they may fit in the addressable space, but it is wasteful to load. So virtual memory provides a mechanism for sharing memory , which makes it quicker to write to a mem location than to perform a system call.</w:t>
+        <w:t xml:space="preserve">Because shared libraries and applications are sometimes large, they may fit in the addressable space, but it is wasteful to load. So virtual memory provides a mechanism for sharing </w:t>
+      </w:r>
+      <w:proofErr w:type="gramStart"/>
+      <w:r>
+        <w:rPr>
+          <w:rFonts w:ascii="Times New Roman" w:eastAsia="Times New Roman" w:hAnsi="Times New Roman" w:cs="Times New Roman"/>
+          <w:sz w:val="24"/>
+          <w:szCs w:val="24"/>
+        </w:rPr>
+        <w:t>memory ,</w:t>
+      </w:r>
+      <w:proofErr w:type="gramEnd"/>
+      <w:r>
+        <w:rPr>
+          <w:rFonts w:ascii="Times New Roman" w:eastAsia="Times New Roman" w:hAnsi="Times New Roman" w:cs="Times New Roman"/>
+          <w:sz w:val="24"/>
+          <w:szCs w:val="24"/>
+        </w:rPr>
+        <w:t xml:space="preserve"> which makes it quicker to write to a </w:t>
+      </w:r>
+      <w:proofErr w:type="spellStart"/>
+      <w:r>
+        <w:rPr>
+          <w:rFonts w:ascii="Times New Roman" w:eastAsia="Times New Roman" w:hAnsi="Times New Roman" w:cs="Times New Roman"/>
+          <w:sz w:val="24"/>
+          <w:szCs w:val="24"/>
+        </w:rPr>
+        <w:t>mem</w:t>
+      </w:r>
+      <w:proofErr w:type="spellEnd"/>
+      <w:r>
+        <w:rPr>
+          <w:rFonts w:ascii="Times New Roman" w:eastAsia="Times New Roman" w:hAnsi="Times New Roman" w:cs="Times New Roman"/>
+          <w:sz w:val="24"/>
+          <w:szCs w:val="24"/>
+        </w:rPr>
+        <w:t xml:space="preserve"> location than to perform a system call.</w:t>
       </w:r>
     </w:p>
     <w:p>
@@ -3003,7 +6533,43 @@
           <w:sz w:val="24"/>
           <w:szCs w:val="24"/>
         </w:rPr>
-        <w:t xml:space="preserve">Read Only data can also be shared btwn tasks </w:t>
+        <w:t xml:space="preserve">Read </w:t>
+      </w:r>
+      <w:proofErr w:type="gramStart"/>
+      <w:r>
+        <w:rPr>
+          <w:rFonts w:ascii="Times New Roman" w:eastAsia="Times New Roman" w:hAnsi="Times New Roman" w:cs="Times New Roman"/>
+          <w:sz w:val="24"/>
+          <w:szCs w:val="24"/>
+        </w:rPr>
+        <w:t>Only</w:t>
+      </w:r>
+      <w:proofErr w:type="gramEnd"/>
+      <w:r>
+        <w:rPr>
+          <w:rFonts w:ascii="Times New Roman" w:eastAsia="Times New Roman" w:hAnsi="Times New Roman" w:cs="Times New Roman"/>
+          <w:sz w:val="24"/>
+          <w:szCs w:val="24"/>
+        </w:rPr>
+        <w:t xml:space="preserve"> data can also be shared </w:t>
+      </w:r>
+      <w:proofErr w:type="spellStart"/>
+      <w:r>
+        <w:rPr>
+          <w:rFonts w:ascii="Times New Roman" w:eastAsia="Times New Roman" w:hAnsi="Times New Roman" w:cs="Times New Roman"/>
+          <w:sz w:val="24"/>
+          <w:szCs w:val="24"/>
+        </w:rPr>
+        <w:t>btwn</w:t>
+      </w:r>
+      <w:proofErr w:type="spellEnd"/>
+      <w:r>
+        <w:rPr>
+          <w:rFonts w:ascii="Times New Roman" w:eastAsia="Times New Roman" w:hAnsi="Times New Roman" w:cs="Times New Roman"/>
+          <w:sz w:val="24"/>
+          <w:szCs w:val="24"/>
+        </w:rPr>
+        <w:t xml:space="preserve"> tasks </w:t>
       </w:r>
     </w:p>
     <w:p>
@@ -3015,13 +6581,59 @@
           <w:szCs w:val="24"/>
         </w:rPr>
       </w:pPr>
-      <w:r>
-        <w:rPr>
-          <w:rFonts w:ascii="Times New Roman" w:eastAsia="Times New Roman" w:hAnsi="Times New Roman" w:cs="Times New Roman"/>
-          <w:sz w:val="24"/>
-          <w:szCs w:val="24"/>
-        </w:rPr>
-        <w:t>Vm_opps is a structure of fuction pointers where the it points to different operations depending on whether it is a file or a device.</w:t>
+      <w:proofErr w:type="spellStart"/>
+      <w:r>
+        <w:rPr>
+          <w:rFonts w:ascii="Times New Roman" w:eastAsia="Times New Roman" w:hAnsi="Times New Roman" w:cs="Times New Roman"/>
+          <w:sz w:val="24"/>
+          <w:szCs w:val="24"/>
+        </w:rPr>
+        <w:t>Vm_opps</w:t>
+      </w:r>
+      <w:proofErr w:type="spellEnd"/>
+      <w:r>
+        <w:rPr>
+          <w:rFonts w:ascii="Times New Roman" w:eastAsia="Times New Roman" w:hAnsi="Times New Roman" w:cs="Times New Roman"/>
+          <w:sz w:val="24"/>
+          <w:szCs w:val="24"/>
+        </w:rPr>
+        <w:t xml:space="preserve"> is a structure of </w:t>
+      </w:r>
+      <w:proofErr w:type="spellStart"/>
+      <w:r>
+        <w:rPr>
+          <w:rFonts w:ascii="Times New Roman" w:eastAsia="Times New Roman" w:hAnsi="Times New Roman" w:cs="Times New Roman"/>
+          <w:sz w:val="24"/>
+          <w:szCs w:val="24"/>
+        </w:rPr>
+        <w:t>fuction</w:t>
+      </w:r>
+      <w:proofErr w:type="spellEnd"/>
+      <w:r>
+        <w:rPr>
+          <w:rFonts w:ascii="Times New Roman" w:eastAsia="Times New Roman" w:hAnsi="Times New Roman" w:cs="Times New Roman"/>
+          <w:sz w:val="24"/>
+          <w:szCs w:val="24"/>
+        </w:rPr>
+        <w:t xml:space="preserve"> pointers where </w:t>
+      </w:r>
+      <w:proofErr w:type="gramStart"/>
+      <w:r>
+        <w:rPr>
+          <w:rFonts w:ascii="Times New Roman" w:eastAsia="Times New Roman" w:hAnsi="Times New Roman" w:cs="Times New Roman"/>
+          <w:sz w:val="24"/>
+          <w:szCs w:val="24"/>
+        </w:rPr>
+        <w:t>the it</w:t>
+      </w:r>
+      <w:proofErr w:type="gramEnd"/>
+      <w:r>
+        <w:rPr>
+          <w:rFonts w:ascii="Times New Roman" w:eastAsia="Times New Roman" w:hAnsi="Times New Roman" w:cs="Times New Roman"/>
+          <w:sz w:val="24"/>
+          <w:szCs w:val="24"/>
+        </w:rPr>
+        <w:t xml:space="preserve"> points to different operations depending on whether it is a file or a device.</w:t>
       </w:r>
     </w:p>
     <w:p>
@@ -3047,7 +6659,79 @@
           <w:sz w:val="24"/>
           <w:szCs w:val="24"/>
         </w:rPr>
-        <w:t xml:space="preserve"> Checks the vmarea struct, it realizes that the memory has been swapped out, and calls nopages, then the address of vm_area, and gives it the access. It goes and asks for a physical page, and that can put in the AIMM. Once it gets the physical page, it copies the page from the virtual memory area, into the physical memory page, and adds it to the AIMM. It must do changes to the page table. </w:t>
+        <w:t xml:space="preserve"> Checks the </w:t>
+      </w:r>
+      <w:proofErr w:type="spellStart"/>
+      <w:r>
+        <w:rPr>
+          <w:rFonts w:ascii="Times New Roman" w:eastAsia="Times New Roman" w:hAnsi="Times New Roman" w:cs="Times New Roman"/>
+          <w:sz w:val="24"/>
+          <w:szCs w:val="24"/>
+        </w:rPr>
+        <w:t>vmarea</w:t>
+      </w:r>
+      <w:proofErr w:type="spellEnd"/>
+      <w:r>
+        <w:rPr>
+          <w:rFonts w:ascii="Times New Roman" w:eastAsia="Times New Roman" w:hAnsi="Times New Roman" w:cs="Times New Roman"/>
+          <w:sz w:val="24"/>
+          <w:szCs w:val="24"/>
+        </w:rPr>
+        <w:t xml:space="preserve"> </w:t>
+      </w:r>
+      <w:proofErr w:type="spellStart"/>
+      <w:r>
+        <w:rPr>
+          <w:rFonts w:ascii="Times New Roman" w:eastAsia="Times New Roman" w:hAnsi="Times New Roman" w:cs="Times New Roman"/>
+          <w:sz w:val="24"/>
+          <w:szCs w:val="24"/>
+        </w:rPr>
+        <w:t>struct</w:t>
+      </w:r>
+      <w:proofErr w:type="spellEnd"/>
+      <w:r>
+        <w:rPr>
+          <w:rFonts w:ascii="Times New Roman" w:eastAsia="Times New Roman" w:hAnsi="Times New Roman" w:cs="Times New Roman"/>
+          <w:sz w:val="24"/>
+          <w:szCs w:val="24"/>
+        </w:rPr>
+        <w:t xml:space="preserve">, it realizes that the memory has been swapped out, and calls </w:t>
+      </w:r>
+      <w:proofErr w:type="spellStart"/>
+      <w:r>
+        <w:rPr>
+          <w:rFonts w:ascii="Times New Roman" w:eastAsia="Times New Roman" w:hAnsi="Times New Roman" w:cs="Times New Roman"/>
+          <w:sz w:val="24"/>
+          <w:szCs w:val="24"/>
+        </w:rPr>
+        <w:t>nopages</w:t>
+      </w:r>
+      <w:proofErr w:type="spellEnd"/>
+      <w:r>
+        <w:rPr>
+          <w:rFonts w:ascii="Times New Roman" w:eastAsia="Times New Roman" w:hAnsi="Times New Roman" w:cs="Times New Roman"/>
+          <w:sz w:val="24"/>
+          <w:szCs w:val="24"/>
+        </w:rPr>
+        <w:t xml:space="preserve">, then the address of </w:t>
+      </w:r>
+      <w:proofErr w:type="spellStart"/>
+      <w:r>
+        <w:rPr>
+          <w:rFonts w:ascii="Times New Roman" w:eastAsia="Times New Roman" w:hAnsi="Times New Roman" w:cs="Times New Roman"/>
+          <w:sz w:val="24"/>
+          <w:szCs w:val="24"/>
+        </w:rPr>
+        <w:t>vm_area</w:t>
+      </w:r>
+      <w:proofErr w:type="spellEnd"/>
+      <w:r>
+        <w:rPr>
+          <w:rFonts w:ascii="Times New Roman" w:eastAsia="Times New Roman" w:hAnsi="Times New Roman" w:cs="Times New Roman"/>
+          <w:sz w:val="24"/>
+          <w:szCs w:val="24"/>
+        </w:rPr>
+        <w:t xml:space="preserve">, and gives it the access. It goes and asks for a physical page, and that can put in the AIMM. Once it gets the physical page, it copies the page from the virtual memory area, into the physical memory page, and adds it to the AIMM. It must do changes to the page table. </w:t>
       </w:r>
     </w:p>
     <w:p>
@@ -3075,7 +6759,26 @@
           <w:sz w:val="24"/>
           <w:szCs w:val="24"/>
         </w:rPr>
-        <w:t>User dynamic memory management is managed through pages, while kernel’s dynamic memory management in the kernel is done in a slab basis. It is in some ways easier than the user segment, because it has no shared libraries, all the memory is always kept in physical pages.</w:t>
+        <w:lastRenderedPageBreak/>
+        <w:t xml:space="preserve">User dynamic memory management is managed through </w:t>
+      </w:r>
+      <w:proofErr w:type="gramStart"/>
+      <w:r>
+        <w:rPr>
+          <w:rFonts w:ascii="Times New Roman" w:eastAsia="Times New Roman" w:hAnsi="Times New Roman" w:cs="Times New Roman"/>
+          <w:sz w:val="24"/>
+          <w:szCs w:val="24"/>
+        </w:rPr>
+        <w:t>pages,</w:t>
+      </w:r>
+      <w:proofErr w:type="gramEnd"/>
+      <w:r>
+        <w:rPr>
+          <w:rFonts w:ascii="Times New Roman" w:eastAsia="Times New Roman" w:hAnsi="Times New Roman" w:cs="Times New Roman"/>
+          <w:sz w:val="24"/>
+          <w:szCs w:val="24"/>
+        </w:rPr>
+        <w:t xml:space="preserve"> while kernel’s dynamic memory management in the kernel is done in a slab basis. It is in some ways easier than the user segment, because it has no shared libraries, all the memory is always kept in physical pages.</w:t>
       </w:r>
     </w:p>
     <w:sectPr>
